--- a/第二章 JavaScript基础语法.docx
+++ b/第二章 JavaScript基础语法.docx
@@ -454,7 +454,7 @@
         <w:ind w:firstLineChars="0"/>
         <w:jc w:val="left"/>
         <w:rPr>
-          <w:rFonts w:ascii="Courier New" w:eastAsia="宋体" w:hAnsi="Courier New" w:cs="Times New Roman" w:hint="eastAsia"/>
+          <w:rFonts w:ascii="Courier New" w:eastAsia="宋体" w:hAnsi="Courier New" w:cs="Times New Roman"/>
           <w:kern w:val="0"/>
           <w:lang w:bidi="en-US"/>
         </w:rPr>
@@ -1161,7 +1161,7 @@
         <w:ind w:firstLineChars="200" w:firstLine="420"/>
         <w:jc w:val="left"/>
         <w:rPr>
-          <w:rFonts w:ascii="宋体" w:eastAsia="宋体" w:hAnsi="宋体" w:cs="Times New Roman" w:hint="eastAsia"/>
+          <w:rFonts w:ascii="宋体" w:eastAsia="宋体" w:hAnsi="宋体" w:cs="Times New Roman"/>
           <w:kern w:val="0"/>
           <w:szCs w:val="21"/>
           <w:lang w:bidi="en-US"/>
@@ -1361,9 +1361,6 @@
         <w:spacing w:line="360" w:lineRule="auto"/>
         <w:ind w:firstLine="420"/>
         <w:jc w:val="left"/>
-        <w:rPr>
-          <w:rFonts w:hint="eastAsia"/>
-        </w:rPr>
       </w:pPr>
       <w:r>
         <w:rPr>
@@ -1931,7 +1928,25 @@
           <w:kern w:val="0"/>
           <w:lang w:bidi="en-US"/>
         </w:rPr>
-        <w:t xml:space="preserve"> document.write( ) </w:t>
+        <w:t xml:space="preserve"> </w:t>
+      </w:r>
+      <w:proofErr w:type="spellStart"/>
+      <w:r>
+        <w:rPr>
+          <w:rFonts w:ascii="宋体" w:eastAsia="宋体" w:hAnsi="宋体" w:cs="Times New Roman"/>
+          <w:kern w:val="0"/>
+          <w:lang w:bidi="en-US"/>
+        </w:rPr>
+        <w:t>document.write</w:t>
+      </w:r>
+      <w:proofErr w:type="spellEnd"/>
+      <w:r>
+        <w:rPr>
+          <w:rFonts w:ascii="宋体" w:eastAsia="宋体" w:hAnsi="宋体" w:cs="Times New Roman"/>
+          <w:kern w:val="0"/>
+          <w:lang w:bidi="en-US"/>
+        </w:rPr>
+        <w:t xml:space="preserve">( ) </w:t>
       </w:r>
       <w:r>
         <w:rPr>
@@ -2298,7 +2313,15 @@
           <w:kern w:val="0"/>
           <w:lang w:bidi="en-US"/>
         </w:rPr>
-        <w:t>养成一个好的</w:t>
+        <w:t>应养成</w:t>
+      </w:r>
+      <w:r>
+        <w:rPr>
+          <w:rFonts w:ascii="宋体" w:eastAsia="宋体" w:hAnsi="宋体" w:cs="Times New Roman" w:hint="eastAsia"/>
+          <w:kern w:val="0"/>
+          <w:lang w:bidi="en-US"/>
+        </w:rPr>
+        <w:t>好的</w:t>
       </w:r>
       <w:r>
         <w:rPr>
@@ -2314,7 +2337,2098 @@
           <w:kern w:val="0"/>
           <w:lang w:bidi="en-US"/>
         </w:rPr>
-        <w:t>习惯就是写注释。</w:t>
+        <w:t>习惯</w:t>
+      </w:r>
+      <w:r>
+        <w:rPr>
+          <w:rFonts w:ascii="宋体" w:eastAsia="宋体" w:hAnsi="宋体" w:cs="Times New Roman" w:hint="eastAsia"/>
+          <w:kern w:val="0"/>
+          <w:lang w:bidi="en-US"/>
+        </w:rPr>
+        <w:t>，</w:t>
+      </w:r>
+      <w:bookmarkStart w:id="0" w:name="_GoBack"/>
+      <w:bookmarkEnd w:id="0"/>
+      <w:r>
+        <w:rPr>
+          <w:rFonts w:ascii="宋体" w:eastAsia="宋体" w:hAnsi="宋体" w:cs="Times New Roman" w:hint="eastAsia"/>
+          <w:kern w:val="0"/>
+          <w:lang w:bidi="en-US"/>
+        </w:rPr>
+        <w:t>写注释。</w:t>
+      </w:r>
+    </w:p>
+    <w:p>
+      <w:pPr>
+        <w:widowControl/>
+        <w:spacing w:line="360" w:lineRule="auto"/>
+        <w:ind w:firstLineChars="200" w:firstLine="420"/>
+        <w:jc w:val="left"/>
+        <w:rPr>
+          <w:rFonts w:ascii="宋体" w:eastAsia="宋体" w:hAnsi="宋体" w:cs="Times New Roman"/>
+          <w:kern w:val="0"/>
+          <w:lang w:bidi="en-US"/>
+        </w:rPr>
+      </w:pPr>
+      <w:r>
+        <w:rPr>
+          <w:noProof/>
+        </w:rPr>
+        <w:lastRenderedPageBreak/>
+        <w:drawing>
+          <wp:inline distT="0" distB="0" distL="0" distR="0" wp14:anchorId="5526FC1E" wp14:editId="2D480BEB">
+            <wp:extent cx="5274310" cy="2943225"/>
+            <wp:effectExtent l="0" t="0" r="2540" b="9525"/>
+            <wp:docPr id="8" name="图片 8"/>
+            <wp:cNvGraphicFramePr>
+              <a:graphicFrameLocks xmlns:a="http://schemas.openxmlformats.org/drawingml/2006/main" noChangeAspect="1"/>
+            </wp:cNvGraphicFramePr>
+            <a:graphic xmlns:a="http://schemas.openxmlformats.org/drawingml/2006/main">
+              <a:graphicData uri="http://schemas.openxmlformats.org/drawingml/2006/picture">
+                <pic:pic xmlns:pic="http://schemas.openxmlformats.org/drawingml/2006/picture">
+                  <pic:nvPicPr>
+                    <pic:cNvPr id="1" name=""/>
+                    <pic:cNvPicPr/>
+                  </pic:nvPicPr>
+                  <pic:blipFill>
+                    <a:blip r:embed="rId14"/>
+                    <a:stretch>
+                      <a:fillRect/>
+                    </a:stretch>
+                  </pic:blipFill>
+                  <pic:spPr>
+                    <a:xfrm>
+                      <a:off x="0" y="0"/>
+                      <a:ext cx="5274310" cy="2943225"/>
+                    </a:xfrm>
+                    <a:prstGeom prst="rect">
+                      <a:avLst/>
+                    </a:prstGeom>
+                  </pic:spPr>
+                </pic:pic>
+              </a:graphicData>
+            </a:graphic>
+          </wp:inline>
+        </w:drawing>
+      </w:r>
+    </w:p>
+    <w:p>
+      <w:pPr>
+        <w:widowControl/>
+        <w:spacing w:line="360" w:lineRule="auto"/>
+        <w:ind w:firstLineChars="200" w:firstLine="420"/>
+        <w:jc w:val="left"/>
+        <w:rPr>
+          <w:rFonts w:ascii="宋体" w:eastAsia="宋体" w:hAnsi="宋体" w:cs="Times New Roman"/>
+          <w:kern w:val="0"/>
+          <w:lang w:bidi="en-US"/>
+        </w:rPr>
+      </w:pPr>
+      <w:r>
+        <w:rPr>
+          <w:rFonts w:ascii="宋体" w:eastAsia="宋体" w:hAnsi="宋体" w:cs="Times New Roman" w:hint="eastAsia"/>
+          <w:kern w:val="0"/>
+          <w:lang w:bidi="en-US"/>
+        </w:rPr>
+        <w:t>第二小节学习</w:t>
+      </w:r>
+      <w:r>
+        <w:rPr>
+          <w:rFonts w:ascii="宋体" w:eastAsia="宋体" w:hAnsi="宋体" w:cs="Times New Roman"/>
+          <w:kern w:val="0"/>
+          <w:lang w:bidi="en-US"/>
+        </w:rPr>
+        <w:t xml:space="preserve">JavaScript </w:t>
+      </w:r>
+      <w:r>
+        <w:rPr>
+          <w:rFonts w:ascii="宋体" w:eastAsia="宋体" w:hAnsi="宋体" w:cs="Times New Roman" w:hint="eastAsia"/>
+          <w:kern w:val="0"/>
+          <w:lang w:bidi="en-US"/>
+        </w:rPr>
+        <w:t>变量及原始数据类型</w:t>
+      </w:r>
+      <w:r>
+        <w:rPr>
+          <w:rFonts w:ascii="宋体" w:eastAsia="宋体" w:hAnsi="宋体" w:cs="Times New Roman" w:hint="eastAsia"/>
+          <w:kern w:val="0"/>
+          <w:lang w:bidi="en-US"/>
+        </w:rPr>
+        <w:t>。</w:t>
+      </w:r>
+    </w:p>
+    <w:p>
+      <w:pPr>
+        <w:widowControl/>
+        <w:spacing w:line="360" w:lineRule="auto"/>
+        <w:ind w:firstLineChars="200" w:firstLine="420"/>
+        <w:jc w:val="left"/>
+        <w:rPr>
+          <w:rFonts w:ascii="宋体" w:eastAsia="宋体" w:hAnsi="宋体" w:cs="Times New Roman"/>
+          <w:kern w:val="0"/>
+          <w:lang w:bidi="en-US"/>
+        </w:rPr>
+      </w:pPr>
+      <w:r>
+        <w:rPr>
+          <w:noProof/>
+        </w:rPr>
+        <w:drawing>
+          <wp:inline distT="0" distB="0" distL="0" distR="0" wp14:anchorId="799908A8" wp14:editId="24215423">
+            <wp:extent cx="5274310" cy="3000375"/>
+            <wp:effectExtent l="0" t="0" r="2540" b="9525"/>
+            <wp:docPr id="9" name="图片 9"/>
+            <wp:cNvGraphicFramePr>
+              <a:graphicFrameLocks xmlns:a="http://schemas.openxmlformats.org/drawingml/2006/main" noChangeAspect="1"/>
+            </wp:cNvGraphicFramePr>
+            <a:graphic xmlns:a="http://schemas.openxmlformats.org/drawingml/2006/main">
+              <a:graphicData uri="http://schemas.openxmlformats.org/drawingml/2006/picture">
+                <pic:pic xmlns:pic="http://schemas.openxmlformats.org/drawingml/2006/picture">
+                  <pic:nvPicPr>
+                    <pic:cNvPr id="1" name=""/>
+                    <pic:cNvPicPr/>
+                  </pic:nvPicPr>
+                  <pic:blipFill>
+                    <a:blip r:embed="rId15"/>
+                    <a:stretch>
+                      <a:fillRect/>
+                    </a:stretch>
+                  </pic:blipFill>
+                  <pic:spPr>
+                    <a:xfrm>
+                      <a:off x="0" y="0"/>
+                      <a:ext cx="5274310" cy="3000375"/>
+                    </a:xfrm>
+                    <a:prstGeom prst="rect">
+                      <a:avLst/>
+                    </a:prstGeom>
+                  </pic:spPr>
+                </pic:pic>
+              </a:graphicData>
+            </a:graphic>
+          </wp:inline>
+        </w:drawing>
+      </w:r>
+    </w:p>
+    <w:p>
+      <w:pPr>
+        <w:widowControl/>
+        <w:spacing w:line="360" w:lineRule="auto"/>
+        <w:ind w:firstLineChars="200" w:firstLine="420"/>
+        <w:jc w:val="left"/>
+        <w:rPr>
+          <w:rFonts w:ascii="宋体" w:eastAsia="宋体" w:hAnsi="宋体" w:cs="Times New Roman"/>
+          <w:kern w:val="0"/>
+          <w:lang w:bidi="en-US"/>
+        </w:rPr>
+      </w:pPr>
+      <w:r>
+        <w:rPr>
+          <w:rFonts w:ascii="宋体" w:eastAsia="宋体" w:hAnsi="宋体" w:cs="Times New Roman"/>
+          <w:kern w:val="0"/>
+          <w:lang w:bidi="en-US"/>
+        </w:rPr>
+        <w:t>JavaScript</w:t>
+      </w:r>
+      <w:r>
+        <w:rPr>
+          <w:rFonts w:ascii="宋体" w:eastAsia="宋体" w:hAnsi="宋体" w:cs="Times New Roman" w:hint="eastAsia"/>
+          <w:kern w:val="0"/>
+          <w:lang w:bidi="en-US"/>
+        </w:rPr>
+        <w:t>字面值</w:t>
+      </w:r>
+      <w:r>
+        <w:rPr>
+          <w:rFonts w:ascii="宋体" w:eastAsia="宋体" w:hAnsi="宋体" w:cs="Times New Roman" w:hint="eastAsia"/>
+          <w:kern w:val="0"/>
+          <w:lang w:bidi="en-US"/>
+        </w:rPr>
+        <w:t>表示某种特定类型的一个值</w:t>
+      </w:r>
+      <w:r>
+        <w:rPr>
+          <w:rFonts w:ascii="宋体" w:eastAsia="宋体" w:hAnsi="宋体" w:cs="Times New Roman" w:hint="eastAsia"/>
+          <w:kern w:val="0"/>
+          <w:lang w:bidi="en-US"/>
+        </w:rPr>
+        <w:t>，是常量</w:t>
+      </w:r>
+      <w:r>
+        <w:rPr>
+          <w:rFonts w:ascii="宋体" w:eastAsia="宋体" w:hAnsi="宋体" w:cs="Times New Roman" w:hint="eastAsia"/>
+          <w:kern w:val="0"/>
+          <w:lang w:bidi="en-US"/>
+        </w:rPr>
+        <w:t>。比如</w:t>
+      </w:r>
+      <w:r>
+        <w:rPr>
+          <w:rFonts w:ascii="宋体" w:eastAsia="宋体" w:hAnsi="宋体" w:cs="Times New Roman"/>
+          <w:kern w:val="0"/>
+          <w:lang w:bidi="en-US"/>
+        </w:rPr>
+        <w:t xml:space="preserve"> 123是一个</w:t>
+      </w:r>
+      <w:r>
+        <w:rPr>
+          <w:rFonts w:ascii="宋体" w:eastAsia="宋体" w:hAnsi="宋体" w:cs="Times New Roman"/>
+          <w:kern w:val="0"/>
+          <w:lang w:bidi="en-US"/>
+        </w:rPr>
+        <w:t>number</w:t>
+      </w:r>
+      <w:r>
+        <w:rPr>
+          <w:rFonts w:ascii="宋体" w:eastAsia="宋体" w:hAnsi="宋体" w:cs="Times New Roman"/>
+          <w:kern w:val="0"/>
+          <w:lang w:bidi="en-US"/>
+        </w:rPr>
+        <w:t>的字面值常量</w:t>
+      </w:r>
+      <w:r>
+        <w:rPr>
+          <w:rFonts w:ascii="宋体" w:eastAsia="宋体" w:hAnsi="宋体" w:cs="Times New Roman" w:hint="eastAsia"/>
+          <w:kern w:val="0"/>
+          <w:lang w:bidi="en-US"/>
+        </w:rPr>
+        <w:t>，</w:t>
+      </w:r>
+      <w:r>
+        <w:rPr>
+          <w:rFonts w:ascii="宋体" w:eastAsia="宋体" w:hAnsi="宋体" w:cs="Times New Roman"/>
+          <w:kern w:val="0"/>
+          <w:lang w:bidi="en-US"/>
+        </w:rPr>
+        <w:t xml:space="preserve"> “</w:t>
+      </w:r>
+      <w:proofErr w:type="spellStart"/>
+      <w:r>
+        <w:rPr>
+          <w:rFonts w:ascii="宋体" w:eastAsia="宋体" w:hAnsi="宋体" w:cs="Times New Roman"/>
+          <w:kern w:val="0"/>
+          <w:lang w:bidi="en-US"/>
+        </w:rPr>
+        <w:t>abc</w:t>
+      </w:r>
+      <w:proofErr w:type="spellEnd"/>
+      <w:r>
+        <w:rPr>
+          <w:rFonts w:ascii="宋体" w:eastAsia="宋体" w:hAnsi="宋体" w:cs="Times New Roman"/>
+          <w:kern w:val="0"/>
+          <w:lang w:bidi="en-US"/>
+        </w:rPr>
+        <w:t>”是一个字符串的字面值常量。</w:t>
+      </w:r>
+    </w:p>
+    <w:p>
+      <w:pPr>
+        <w:widowControl/>
+        <w:spacing w:line="360" w:lineRule="auto"/>
+        <w:ind w:firstLineChars="200" w:firstLine="420"/>
+        <w:jc w:val="left"/>
+        <w:rPr>
+          <w:rFonts w:ascii="宋体" w:eastAsia="宋体" w:hAnsi="宋体" w:cs="Times New Roman"/>
+          <w:kern w:val="0"/>
+          <w:lang w:bidi="en-US"/>
+        </w:rPr>
+      </w:pPr>
+      <w:r>
+        <w:rPr>
+          <w:noProof/>
+        </w:rPr>
+        <w:lastRenderedPageBreak/>
+        <w:drawing>
+          <wp:inline distT="0" distB="0" distL="0" distR="0" wp14:anchorId="46A24EED" wp14:editId="4793E2F0">
+            <wp:extent cx="5274310" cy="2938780"/>
+            <wp:effectExtent l="0" t="0" r="2540" b="0"/>
+            <wp:docPr id="10" name="图片 10"/>
+            <wp:cNvGraphicFramePr>
+              <a:graphicFrameLocks xmlns:a="http://schemas.openxmlformats.org/drawingml/2006/main" noChangeAspect="1"/>
+            </wp:cNvGraphicFramePr>
+            <a:graphic xmlns:a="http://schemas.openxmlformats.org/drawingml/2006/main">
+              <a:graphicData uri="http://schemas.openxmlformats.org/drawingml/2006/picture">
+                <pic:pic xmlns:pic="http://schemas.openxmlformats.org/drawingml/2006/picture">
+                  <pic:nvPicPr>
+                    <pic:cNvPr id="1" name=""/>
+                    <pic:cNvPicPr/>
+                  </pic:nvPicPr>
+                  <pic:blipFill>
+                    <a:blip r:embed="rId16"/>
+                    <a:stretch>
+                      <a:fillRect/>
+                    </a:stretch>
+                  </pic:blipFill>
+                  <pic:spPr>
+                    <a:xfrm>
+                      <a:off x="0" y="0"/>
+                      <a:ext cx="5274310" cy="2938780"/>
+                    </a:xfrm>
+                    <a:prstGeom prst="rect">
+                      <a:avLst/>
+                    </a:prstGeom>
+                  </pic:spPr>
+                </pic:pic>
+              </a:graphicData>
+            </a:graphic>
+          </wp:inline>
+        </w:drawing>
+      </w:r>
+    </w:p>
+    <w:p>
+      <w:pPr>
+        <w:widowControl/>
+        <w:spacing w:line="360" w:lineRule="auto"/>
+        <w:ind w:firstLineChars="200" w:firstLine="420"/>
+        <w:jc w:val="left"/>
+        <w:rPr>
+          <w:rFonts w:ascii="宋体" w:eastAsia="宋体" w:hAnsi="宋体" w:cs="Times New Roman"/>
+          <w:kern w:val="0"/>
+          <w:lang w:bidi="en-US"/>
+        </w:rPr>
+      </w:pPr>
+      <w:r>
+        <w:rPr>
+          <w:rFonts w:ascii="宋体" w:eastAsia="宋体" w:hAnsi="宋体" w:cs="Times New Roman" w:hint="eastAsia"/>
+          <w:kern w:val="0"/>
+          <w:lang w:bidi="en-US"/>
+        </w:rPr>
+        <w:t>在</w:t>
+      </w:r>
+      <w:r>
+        <w:rPr>
+          <w:rFonts w:ascii="宋体" w:eastAsia="宋体" w:hAnsi="宋体" w:cs="Times New Roman"/>
+          <w:kern w:val="0"/>
+          <w:lang w:bidi="en-US"/>
+        </w:rPr>
+        <w:t>JavaScript</w:t>
+      </w:r>
+      <w:r>
+        <w:rPr>
+          <w:rFonts w:ascii="宋体" w:eastAsia="宋体" w:hAnsi="宋体" w:cs="Times New Roman" w:hint="eastAsia"/>
+          <w:kern w:val="0"/>
+          <w:lang w:bidi="en-US"/>
+        </w:rPr>
+        <w:t>中，和常量相对的有变量。</w:t>
+      </w:r>
+      <w:r>
+        <w:rPr>
+          <w:rFonts w:ascii="宋体" w:eastAsia="宋体" w:hAnsi="宋体" w:cs="Times New Roman"/>
+          <w:kern w:val="0"/>
+          <w:lang w:bidi="en-US"/>
+        </w:rPr>
+        <w:t>JavaScript 变量是存储数据值的容器。</w:t>
+      </w:r>
+      <w:r>
+        <w:rPr>
+          <w:rFonts w:ascii="宋体" w:eastAsia="宋体" w:hAnsi="宋体" w:cs="Times New Roman" w:hint="eastAsia"/>
+          <w:kern w:val="0"/>
+          <w:lang w:bidi="en-US"/>
+        </w:rPr>
+        <w:t>在编程中，类似代数，我们使用变量</w:t>
+      </w:r>
+      <w:r>
+        <w:rPr>
+          <w:rFonts w:ascii="宋体" w:eastAsia="宋体" w:hAnsi="宋体" w:cs="Times New Roman"/>
+          <w:kern w:val="0"/>
+          <w:lang w:bidi="en-US"/>
+        </w:rPr>
+        <w:t>来存放值</w:t>
+      </w:r>
+      <w:r>
+        <w:rPr>
+          <w:rFonts w:ascii="宋体" w:eastAsia="宋体" w:hAnsi="宋体" w:cs="Times New Roman" w:hint="eastAsia"/>
+          <w:kern w:val="0"/>
+          <w:lang w:bidi="en-US"/>
+        </w:rPr>
+        <w:t>，</w:t>
+      </w:r>
+      <w:r>
+        <w:rPr>
+          <w:rFonts w:ascii="宋体" w:eastAsia="宋体" w:hAnsi="宋体" w:cs="Times New Roman" w:hint="eastAsia"/>
+          <w:kern w:val="0"/>
+          <w:lang w:bidi="en-US"/>
+        </w:rPr>
+        <w:t>在表达式中</w:t>
+      </w:r>
+      <w:r>
+        <w:rPr>
+          <w:rFonts w:ascii="宋体" w:eastAsia="宋体" w:hAnsi="宋体" w:cs="Times New Roman" w:hint="eastAsia"/>
+          <w:kern w:val="0"/>
+          <w:lang w:bidi="en-US"/>
+        </w:rPr>
+        <w:t>也可以</w:t>
+      </w:r>
+      <w:r>
+        <w:rPr>
+          <w:rFonts w:ascii="宋体" w:eastAsia="宋体" w:hAnsi="宋体" w:cs="Times New Roman" w:hint="eastAsia"/>
+          <w:kern w:val="0"/>
+          <w:lang w:bidi="en-US"/>
+        </w:rPr>
+        <w:t>使用变量</w:t>
+      </w:r>
+      <w:r>
+        <w:rPr>
+          <w:rFonts w:ascii="宋体" w:eastAsia="宋体" w:hAnsi="宋体" w:cs="Times New Roman" w:hint="eastAsia"/>
+          <w:kern w:val="0"/>
+          <w:lang w:bidi="en-US"/>
+        </w:rPr>
+        <w:t>。</w:t>
+      </w:r>
+    </w:p>
+    <w:p>
+      <w:pPr>
+        <w:widowControl/>
+        <w:spacing w:line="360" w:lineRule="auto"/>
+        <w:ind w:firstLineChars="200" w:firstLine="420"/>
+        <w:jc w:val="left"/>
+        <w:rPr>
+          <w:rFonts w:ascii="宋体" w:eastAsia="宋体" w:hAnsi="宋体" w:cs="Times New Roman"/>
+          <w:kern w:val="0"/>
+          <w:lang w:bidi="en-US"/>
+        </w:rPr>
+      </w:pPr>
+      <w:r>
+        <w:rPr>
+          <w:noProof/>
+        </w:rPr>
+        <w:drawing>
+          <wp:inline distT="0" distB="0" distL="0" distR="0" wp14:anchorId="353CF344" wp14:editId="24169FB4">
+            <wp:extent cx="5274310" cy="2952750"/>
+            <wp:effectExtent l="0" t="0" r="2540" b="0"/>
+            <wp:docPr id="11" name="图片 11"/>
+            <wp:cNvGraphicFramePr>
+              <a:graphicFrameLocks xmlns:a="http://schemas.openxmlformats.org/drawingml/2006/main" noChangeAspect="1"/>
+            </wp:cNvGraphicFramePr>
+            <a:graphic xmlns:a="http://schemas.openxmlformats.org/drawingml/2006/main">
+              <a:graphicData uri="http://schemas.openxmlformats.org/drawingml/2006/picture">
+                <pic:pic xmlns:pic="http://schemas.openxmlformats.org/drawingml/2006/picture">
+                  <pic:nvPicPr>
+                    <pic:cNvPr id="1" name=""/>
+                    <pic:cNvPicPr/>
+                  </pic:nvPicPr>
+                  <pic:blipFill>
+                    <a:blip r:embed="rId17"/>
+                    <a:stretch>
+                      <a:fillRect/>
+                    </a:stretch>
+                  </pic:blipFill>
+                  <pic:spPr>
+                    <a:xfrm>
+                      <a:off x="0" y="0"/>
+                      <a:ext cx="5274310" cy="2952750"/>
+                    </a:xfrm>
+                    <a:prstGeom prst="rect">
+                      <a:avLst/>
+                    </a:prstGeom>
+                  </pic:spPr>
+                </pic:pic>
+              </a:graphicData>
+            </a:graphic>
+          </wp:inline>
+        </w:drawing>
+      </w:r>
+    </w:p>
+    <w:p>
+      <w:pPr>
+        <w:widowControl/>
+        <w:spacing w:line="360" w:lineRule="auto"/>
+        <w:ind w:firstLineChars="200" w:firstLine="420"/>
+        <w:jc w:val="left"/>
+        <w:rPr>
+          <w:rFonts w:ascii="宋体" w:eastAsia="宋体" w:hAnsi="宋体" w:cs="Times New Roman"/>
+          <w:kern w:val="0"/>
+          <w:lang w:bidi="en-US"/>
+        </w:rPr>
+      </w:pPr>
+      <w:r>
+        <w:rPr>
+          <w:rFonts w:ascii="宋体" w:eastAsia="宋体" w:hAnsi="宋体" w:cs="Times New Roman" w:hint="eastAsia"/>
+          <w:kern w:val="0"/>
+          <w:lang w:bidi="en-US"/>
+        </w:rPr>
+        <w:t>要使用变量，就必须首先声明变量。</w:t>
+      </w:r>
+      <w:r>
+        <w:rPr>
+          <w:rFonts w:ascii="宋体" w:eastAsia="宋体" w:hAnsi="宋体" w:cs="Times New Roman" w:hint="eastAsia"/>
+          <w:kern w:val="0"/>
+          <w:lang w:bidi="en-US"/>
+        </w:rPr>
+        <w:t>在</w:t>
+      </w:r>
+      <w:r>
+        <w:rPr>
+          <w:rFonts w:ascii="宋体" w:eastAsia="宋体" w:hAnsi="宋体" w:cs="Times New Roman"/>
+          <w:kern w:val="0"/>
+          <w:lang w:bidi="en-US"/>
+        </w:rPr>
+        <w:t>JavaScript</w:t>
+      </w:r>
+      <w:r>
+        <w:rPr>
+          <w:rFonts w:ascii="宋体" w:eastAsia="宋体" w:hAnsi="宋体" w:cs="Times New Roman" w:hint="eastAsia"/>
+          <w:kern w:val="0"/>
+          <w:lang w:bidi="en-US"/>
+        </w:rPr>
+        <w:t>中</w:t>
+      </w:r>
+      <w:r>
+        <w:rPr>
+          <w:rFonts w:ascii="宋体" w:eastAsia="宋体" w:hAnsi="宋体" w:cs="Times New Roman"/>
+          <w:kern w:val="0"/>
+          <w:lang w:bidi="en-US"/>
+        </w:rPr>
+        <w:t>，可以使用关键字</w:t>
+      </w:r>
+      <w:proofErr w:type="spellStart"/>
+      <w:r>
+        <w:rPr>
+          <w:rFonts w:ascii="宋体" w:eastAsia="宋体" w:hAnsi="宋体" w:cs="Times New Roman"/>
+          <w:kern w:val="0"/>
+          <w:lang w:bidi="en-US"/>
+        </w:rPr>
+        <w:t>var</w:t>
+      </w:r>
+      <w:proofErr w:type="spellEnd"/>
+      <w:r>
+        <w:rPr>
+          <w:rFonts w:ascii="宋体" w:eastAsia="宋体" w:hAnsi="宋体" w:cs="Times New Roman"/>
+          <w:kern w:val="0"/>
+          <w:lang w:bidi="en-US"/>
+        </w:rPr>
+        <w:t>声明变量，而不必显示地声明变量的数据类型，</w:t>
+      </w:r>
+      <w:r>
+        <w:rPr>
+          <w:rFonts w:ascii="宋体" w:eastAsia="宋体" w:hAnsi="宋体" w:cs="Times New Roman"/>
+          <w:kern w:val="0"/>
+          <w:lang w:bidi="en-US"/>
+        </w:rPr>
+        <w:t>JavaScript</w:t>
+      </w:r>
+      <w:r>
+        <w:rPr>
+          <w:rFonts w:ascii="宋体" w:eastAsia="宋体" w:hAnsi="宋体" w:cs="Times New Roman"/>
+          <w:kern w:val="0"/>
+          <w:lang w:bidi="en-US"/>
+        </w:rPr>
+        <w:t>会根据需要自动的进行数据类型的转换。</w:t>
+      </w:r>
+      <w:r>
+        <w:rPr>
+          <w:rFonts w:ascii="宋体" w:eastAsia="宋体" w:hAnsi="宋体" w:cs="Times New Roman" w:hint="eastAsia"/>
+          <w:kern w:val="0"/>
+          <w:lang w:bidi="en-US"/>
+        </w:rPr>
+        <w:t>变量的赋值</w:t>
+      </w:r>
+      <w:r>
+        <w:rPr>
+          <w:rFonts w:ascii="宋体" w:eastAsia="宋体" w:hAnsi="宋体" w:cs="Times New Roman" w:hint="eastAsia"/>
+          <w:kern w:val="0"/>
+          <w:lang w:bidi="en-US"/>
+        </w:rPr>
+        <w:t>使用</w:t>
+      </w:r>
+      <w:r>
+        <w:rPr>
+          <w:rFonts w:ascii="宋体" w:eastAsia="宋体" w:hAnsi="宋体" w:cs="Times New Roman"/>
+          <w:kern w:val="0"/>
+          <w:lang w:bidi="en-US"/>
+        </w:rPr>
+        <w:t xml:space="preserve"> “=”</w:t>
+      </w:r>
+      <w:r>
+        <w:rPr>
+          <w:rFonts w:ascii="宋体" w:eastAsia="宋体" w:hAnsi="宋体" w:cs="Times New Roman" w:hint="eastAsia"/>
+          <w:kern w:val="0"/>
+          <w:lang w:bidi="en-US"/>
+        </w:rPr>
+        <w:t>。</w:t>
+      </w:r>
+    </w:p>
+    <w:p>
+      <w:pPr>
+        <w:widowControl/>
+        <w:spacing w:line="360" w:lineRule="auto"/>
+        <w:ind w:firstLineChars="200" w:firstLine="420"/>
+        <w:jc w:val="left"/>
+        <w:rPr>
+          <w:rFonts w:ascii="宋体" w:eastAsia="宋体" w:hAnsi="宋体" w:cs="Times New Roman"/>
+          <w:kern w:val="0"/>
+          <w:lang w:bidi="en-US"/>
+        </w:rPr>
+      </w:pPr>
+      <w:r>
+        <w:rPr>
+          <w:noProof/>
+        </w:rPr>
+        <w:lastRenderedPageBreak/>
+        <w:drawing>
+          <wp:inline distT="0" distB="0" distL="0" distR="0" wp14:anchorId="52AD3529" wp14:editId="02309779">
+            <wp:extent cx="5274310" cy="2934970"/>
+            <wp:effectExtent l="0" t="0" r="2540" b="0"/>
+            <wp:docPr id="12" name="图片 12"/>
+            <wp:cNvGraphicFramePr>
+              <a:graphicFrameLocks xmlns:a="http://schemas.openxmlformats.org/drawingml/2006/main" noChangeAspect="1"/>
+            </wp:cNvGraphicFramePr>
+            <a:graphic xmlns:a="http://schemas.openxmlformats.org/drawingml/2006/main">
+              <a:graphicData uri="http://schemas.openxmlformats.org/drawingml/2006/picture">
+                <pic:pic xmlns:pic="http://schemas.openxmlformats.org/drawingml/2006/picture">
+                  <pic:nvPicPr>
+                    <pic:cNvPr id="1" name=""/>
+                    <pic:cNvPicPr/>
+                  </pic:nvPicPr>
+                  <pic:blipFill>
+                    <a:blip r:embed="rId18"/>
+                    <a:stretch>
+                      <a:fillRect/>
+                    </a:stretch>
+                  </pic:blipFill>
+                  <pic:spPr>
+                    <a:xfrm>
+                      <a:off x="0" y="0"/>
+                      <a:ext cx="5274310" cy="2934970"/>
+                    </a:xfrm>
+                    <a:prstGeom prst="rect">
+                      <a:avLst/>
+                    </a:prstGeom>
+                  </pic:spPr>
+                </pic:pic>
+              </a:graphicData>
+            </a:graphic>
+          </wp:inline>
+        </w:drawing>
+      </w:r>
+    </w:p>
+    <w:p>
+      <w:pPr>
+        <w:widowControl/>
+        <w:spacing w:line="360" w:lineRule="auto"/>
+        <w:ind w:firstLineChars="200" w:firstLine="420"/>
+        <w:jc w:val="left"/>
+        <w:rPr>
+          <w:rFonts w:ascii="宋体" w:eastAsia="宋体" w:hAnsi="宋体" w:cs="Times New Roman"/>
+          <w:kern w:val="0"/>
+          <w:lang w:bidi="en-US"/>
+        </w:rPr>
+      </w:pPr>
+      <w:r>
+        <w:rPr>
+          <w:rFonts w:ascii="宋体" w:eastAsia="宋体" w:hAnsi="宋体" w:cs="Times New Roman" w:hint="eastAsia"/>
+          <w:kern w:val="0"/>
+          <w:lang w:bidi="en-US"/>
+        </w:rPr>
+        <w:t>在声明变量时需要遵守变量命名规范，</w:t>
+      </w:r>
+      <w:r>
+        <w:rPr>
+          <w:rFonts w:ascii="宋体" w:eastAsia="宋体" w:hAnsi="宋体" w:cs="Times New Roman" w:hint="eastAsia"/>
+          <w:kern w:val="0"/>
+          <w:lang w:bidi="en-US"/>
+        </w:rPr>
+        <w:t>注意</w:t>
+      </w:r>
+      <w:r>
+        <w:rPr>
+          <w:rFonts w:ascii="宋体" w:eastAsia="宋体" w:hAnsi="宋体" w:cs="Times New Roman"/>
+          <w:kern w:val="0"/>
+          <w:lang w:bidi="en-US"/>
+        </w:rPr>
+        <w:t>JavaScript</w:t>
+      </w:r>
+      <w:r>
+        <w:rPr>
+          <w:rFonts w:ascii="宋体" w:eastAsia="宋体" w:hAnsi="宋体" w:cs="Times New Roman"/>
+          <w:kern w:val="0"/>
+          <w:lang w:bidi="en-US"/>
+        </w:rPr>
+        <w:t>变量是区分大小写的。还有一点需要注意：变量</w:t>
+      </w:r>
+      <w:proofErr w:type="gramStart"/>
+      <w:r>
+        <w:rPr>
+          <w:rFonts w:ascii="宋体" w:eastAsia="宋体" w:hAnsi="宋体" w:cs="Times New Roman"/>
+          <w:kern w:val="0"/>
+          <w:lang w:bidi="en-US"/>
+        </w:rPr>
+        <w:t>名不能</w:t>
+      </w:r>
+      <w:proofErr w:type="gramEnd"/>
+      <w:r>
+        <w:rPr>
+          <w:rFonts w:ascii="宋体" w:eastAsia="宋体" w:hAnsi="宋体" w:cs="Times New Roman"/>
+          <w:kern w:val="0"/>
+          <w:lang w:bidi="en-US"/>
+        </w:rPr>
+        <w:t>是一个关键字</w:t>
+      </w:r>
+      <w:r>
+        <w:rPr>
+          <w:rFonts w:ascii="宋体" w:eastAsia="宋体" w:hAnsi="宋体" w:cs="Times New Roman" w:hint="eastAsia"/>
+          <w:kern w:val="0"/>
+          <w:lang w:bidi="en-US"/>
+        </w:rPr>
+        <w:t>、保留字</w:t>
+      </w:r>
+      <w:r>
+        <w:rPr>
+          <w:rFonts w:ascii="宋体" w:eastAsia="宋体" w:hAnsi="宋体" w:cs="Times New Roman"/>
+          <w:kern w:val="0"/>
+          <w:lang w:bidi="en-US"/>
+        </w:rPr>
+        <w:t>或逻辑常量</w:t>
+      </w:r>
+      <w:r>
+        <w:rPr>
+          <w:rFonts w:ascii="宋体" w:eastAsia="宋体" w:hAnsi="宋体" w:cs="Times New Roman" w:hint="eastAsia"/>
+          <w:kern w:val="0"/>
+          <w:lang w:bidi="en-US"/>
+        </w:rPr>
+        <w:t>。</w:t>
+      </w:r>
+    </w:p>
+    <w:p>
+      <w:pPr>
+        <w:widowControl/>
+        <w:spacing w:line="360" w:lineRule="auto"/>
+        <w:ind w:firstLineChars="200" w:firstLine="420"/>
+        <w:jc w:val="left"/>
+        <w:rPr>
+          <w:rFonts w:ascii="宋体" w:eastAsia="宋体" w:hAnsi="宋体" w:cs="Times New Roman"/>
+          <w:kern w:val="0"/>
+          <w:lang w:bidi="en-US"/>
+        </w:rPr>
+      </w:pPr>
+      <w:r>
+        <w:rPr>
+          <w:noProof/>
+        </w:rPr>
+        <w:drawing>
+          <wp:inline distT="0" distB="0" distL="0" distR="0" wp14:anchorId="64EEE4E2" wp14:editId="3571B4DB">
+            <wp:extent cx="5274310" cy="2935605"/>
+            <wp:effectExtent l="0" t="0" r="2540" b="0"/>
+            <wp:docPr id="13" name="图片 13"/>
+            <wp:cNvGraphicFramePr>
+              <a:graphicFrameLocks xmlns:a="http://schemas.openxmlformats.org/drawingml/2006/main" noChangeAspect="1"/>
+            </wp:cNvGraphicFramePr>
+            <a:graphic xmlns:a="http://schemas.openxmlformats.org/drawingml/2006/main">
+              <a:graphicData uri="http://schemas.openxmlformats.org/drawingml/2006/picture">
+                <pic:pic xmlns:pic="http://schemas.openxmlformats.org/drawingml/2006/picture">
+                  <pic:nvPicPr>
+                    <pic:cNvPr id="1" name=""/>
+                    <pic:cNvPicPr/>
+                  </pic:nvPicPr>
+                  <pic:blipFill>
+                    <a:blip r:embed="rId19"/>
+                    <a:stretch>
+                      <a:fillRect/>
+                    </a:stretch>
+                  </pic:blipFill>
+                  <pic:spPr>
+                    <a:xfrm>
+                      <a:off x="0" y="0"/>
+                      <a:ext cx="5274310" cy="2935605"/>
+                    </a:xfrm>
+                    <a:prstGeom prst="rect">
+                      <a:avLst/>
+                    </a:prstGeom>
+                  </pic:spPr>
+                </pic:pic>
+              </a:graphicData>
+            </a:graphic>
+          </wp:inline>
+        </w:drawing>
+      </w:r>
+    </w:p>
+    <w:p>
+      <w:pPr>
+        <w:widowControl/>
+        <w:spacing w:line="360" w:lineRule="auto"/>
+        <w:ind w:firstLineChars="200" w:firstLine="420"/>
+        <w:jc w:val="left"/>
+        <w:rPr>
+          <w:rFonts w:ascii="宋体" w:eastAsia="宋体" w:hAnsi="宋体" w:cs="Times New Roman"/>
+          <w:kern w:val="0"/>
+          <w:lang w:bidi="en-US"/>
+        </w:rPr>
+      </w:pPr>
+      <w:r>
+        <w:rPr>
+          <w:rFonts w:ascii="宋体" w:eastAsia="宋体" w:hAnsi="宋体" w:cs="Times New Roman"/>
+          <w:kern w:val="0"/>
+          <w:lang w:bidi="en-US"/>
+        </w:rPr>
+        <w:t>JavaScript</w:t>
+      </w:r>
+      <w:r>
+        <w:rPr>
+          <w:rFonts w:ascii="宋体" w:eastAsia="宋体" w:hAnsi="宋体" w:cs="Times New Roman" w:hint="eastAsia"/>
+          <w:kern w:val="0"/>
+          <w:lang w:bidi="en-US"/>
+        </w:rPr>
+        <w:t>中的</w:t>
+      </w:r>
+      <w:r>
+        <w:rPr>
+          <w:rFonts w:ascii="宋体" w:eastAsia="宋体" w:hAnsi="宋体" w:cs="Times New Roman"/>
+          <w:kern w:val="0"/>
+          <w:lang w:bidi="en-US"/>
+        </w:rPr>
+        <w:t>关键字</w:t>
+      </w:r>
+      <w:r>
+        <w:rPr>
+          <w:rFonts w:ascii="宋体" w:eastAsia="宋体" w:hAnsi="宋体" w:cs="Times New Roman" w:hint="eastAsia"/>
+          <w:kern w:val="0"/>
+          <w:lang w:bidi="en-US"/>
+        </w:rPr>
+        <w:t>。</w:t>
+      </w:r>
+    </w:p>
+    <w:p>
+      <w:pPr>
+        <w:widowControl/>
+        <w:spacing w:line="360" w:lineRule="auto"/>
+        <w:ind w:firstLineChars="200" w:firstLine="420"/>
+        <w:jc w:val="left"/>
+        <w:rPr>
+          <w:rFonts w:ascii="宋体" w:eastAsia="宋体" w:hAnsi="宋体" w:cs="Times New Roman"/>
+          <w:kern w:val="0"/>
+          <w:lang w:bidi="en-US"/>
+        </w:rPr>
+      </w:pPr>
+      <w:r>
+        <w:rPr>
+          <w:noProof/>
+        </w:rPr>
+        <w:lastRenderedPageBreak/>
+        <w:drawing>
+          <wp:inline distT="0" distB="0" distL="0" distR="0" wp14:anchorId="41D2F4FB" wp14:editId="0B334709">
+            <wp:extent cx="5274310" cy="2941320"/>
+            <wp:effectExtent l="0" t="0" r="2540" b="0"/>
+            <wp:docPr id="14" name="图片 14"/>
+            <wp:cNvGraphicFramePr>
+              <a:graphicFrameLocks xmlns:a="http://schemas.openxmlformats.org/drawingml/2006/main" noChangeAspect="1"/>
+            </wp:cNvGraphicFramePr>
+            <a:graphic xmlns:a="http://schemas.openxmlformats.org/drawingml/2006/main">
+              <a:graphicData uri="http://schemas.openxmlformats.org/drawingml/2006/picture">
+                <pic:pic xmlns:pic="http://schemas.openxmlformats.org/drawingml/2006/picture">
+                  <pic:nvPicPr>
+                    <pic:cNvPr id="1" name=""/>
+                    <pic:cNvPicPr/>
+                  </pic:nvPicPr>
+                  <pic:blipFill>
+                    <a:blip r:embed="rId20"/>
+                    <a:stretch>
+                      <a:fillRect/>
+                    </a:stretch>
+                  </pic:blipFill>
+                  <pic:spPr>
+                    <a:xfrm>
+                      <a:off x="0" y="0"/>
+                      <a:ext cx="5274310" cy="2941320"/>
+                    </a:xfrm>
+                    <a:prstGeom prst="rect">
+                      <a:avLst/>
+                    </a:prstGeom>
+                  </pic:spPr>
+                </pic:pic>
+              </a:graphicData>
+            </a:graphic>
+          </wp:inline>
+        </w:drawing>
+      </w:r>
+    </w:p>
+    <w:p>
+      <w:pPr>
+        <w:widowControl/>
+        <w:spacing w:line="360" w:lineRule="auto"/>
+        <w:ind w:firstLineChars="200" w:firstLine="420"/>
+        <w:jc w:val="left"/>
+        <w:rPr>
+          <w:rFonts w:ascii="宋体" w:eastAsia="宋体" w:hAnsi="宋体" w:cs="Times New Roman"/>
+          <w:kern w:val="0"/>
+          <w:lang w:bidi="en-US"/>
+        </w:rPr>
+      </w:pPr>
+      <w:r>
+        <w:rPr>
+          <w:rFonts w:ascii="宋体" w:eastAsia="宋体" w:hAnsi="宋体" w:cs="Times New Roman" w:hint="eastAsia"/>
+          <w:kern w:val="0"/>
+          <w:lang w:bidi="en-US"/>
+        </w:rPr>
+        <w:t>数据类型就是将各种数据加以分类，每一个数据或变量都属于其中确定的一类。</w:t>
+      </w:r>
+      <w:r>
+        <w:rPr>
+          <w:rFonts w:ascii="宋体" w:eastAsia="宋体" w:hAnsi="宋体" w:cs="Times New Roman"/>
+          <w:kern w:val="0"/>
+          <w:lang w:bidi="en-US"/>
+        </w:rPr>
+        <w:t>JavaScript 是一种</w:t>
+      </w:r>
+      <w:proofErr w:type="gramStart"/>
+      <w:r>
+        <w:rPr>
+          <w:rFonts w:ascii="宋体" w:eastAsia="宋体" w:hAnsi="宋体" w:cs="Times New Roman"/>
+          <w:kern w:val="0"/>
+          <w:lang w:bidi="en-US"/>
+        </w:rPr>
+        <w:t>弱类型</w:t>
+      </w:r>
+      <w:proofErr w:type="gramEnd"/>
+      <w:r>
+        <w:rPr>
+          <w:rFonts w:ascii="宋体" w:eastAsia="宋体" w:hAnsi="宋体" w:cs="Times New Roman"/>
+          <w:kern w:val="0"/>
+          <w:lang w:bidi="en-US"/>
+        </w:rPr>
+        <w:t>的语言</w:t>
+      </w:r>
+      <w:r>
+        <w:rPr>
+          <w:rFonts w:ascii="宋体" w:eastAsia="宋体" w:hAnsi="宋体" w:cs="Times New Roman" w:hint="eastAsia"/>
+          <w:kern w:val="0"/>
+          <w:lang w:bidi="en-US"/>
+        </w:rPr>
+        <w:t>，</w:t>
+      </w:r>
+      <w:proofErr w:type="gramStart"/>
+      <w:r>
+        <w:rPr>
+          <w:rFonts w:ascii="宋体" w:eastAsia="宋体" w:hAnsi="宋体" w:cs="Times New Roman" w:hint="eastAsia"/>
+          <w:kern w:val="0"/>
+          <w:lang w:bidi="en-US"/>
+        </w:rPr>
+        <w:t>弱类型</w:t>
+      </w:r>
+      <w:proofErr w:type="gramEnd"/>
+      <w:r>
+        <w:rPr>
+          <w:rFonts w:ascii="宋体" w:eastAsia="宋体" w:hAnsi="宋体" w:cs="Times New Roman" w:hint="eastAsia"/>
+          <w:kern w:val="0"/>
+          <w:lang w:bidi="en-US"/>
+        </w:rPr>
+        <w:t>意味着用户不必显示地声明变量的数据类型，</w:t>
+      </w:r>
+      <w:r>
+        <w:rPr>
+          <w:rFonts w:ascii="宋体" w:eastAsia="宋体" w:hAnsi="宋体" w:cs="Times New Roman"/>
+          <w:kern w:val="0"/>
+          <w:lang w:bidi="en-US"/>
+        </w:rPr>
+        <w:t>JavaScript</w:t>
+      </w:r>
+      <w:r>
+        <w:rPr>
+          <w:rFonts w:ascii="宋体" w:eastAsia="宋体" w:hAnsi="宋体" w:cs="Times New Roman"/>
+          <w:kern w:val="0"/>
+          <w:lang w:bidi="en-US"/>
+        </w:rPr>
+        <w:t>将根据需要自动进行数据类型转换。</w:t>
+      </w:r>
+      <w:r>
+        <w:rPr>
+          <w:rFonts w:ascii="宋体" w:eastAsia="宋体" w:hAnsi="宋体" w:cs="Times New Roman"/>
+          <w:kern w:val="0"/>
+          <w:lang w:bidi="en-US"/>
+        </w:rPr>
+        <w:t xml:space="preserve">JavaScript </w:t>
+      </w:r>
+      <w:r>
+        <w:rPr>
+          <w:rFonts w:ascii="宋体" w:eastAsia="宋体" w:hAnsi="宋体" w:cs="Times New Roman" w:hint="eastAsia"/>
+          <w:kern w:val="0"/>
+          <w:lang w:bidi="en-US"/>
+        </w:rPr>
+        <w:t>的5种</w:t>
+      </w:r>
+      <w:r>
+        <w:rPr>
+          <w:rFonts w:ascii="宋体" w:eastAsia="宋体" w:hAnsi="宋体" w:cs="Times New Roman"/>
+          <w:kern w:val="0"/>
+          <w:lang w:bidi="en-US"/>
+        </w:rPr>
+        <w:t>原始数据类型</w:t>
+      </w:r>
+      <w:r>
+        <w:rPr>
+          <w:rFonts w:ascii="宋体" w:eastAsia="宋体" w:hAnsi="宋体" w:cs="Times New Roman" w:hint="eastAsia"/>
+          <w:kern w:val="0"/>
+          <w:lang w:bidi="en-US"/>
+        </w:rPr>
+        <w:t>为：</w:t>
+      </w:r>
+      <w:r>
+        <w:rPr>
+          <w:rFonts w:ascii="宋体" w:eastAsia="宋体" w:hAnsi="宋体" w:cs="Times New Roman"/>
+          <w:kern w:val="0"/>
+          <w:lang w:bidi="en-US"/>
+        </w:rPr>
+        <w:t>Number、String、Boolean、Undefined、Null</w:t>
+      </w:r>
+      <w:r>
+        <w:rPr>
+          <w:rFonts w:ascii="宋体" w:eastAsia="宋体" w:hAnsi="宋体" w:cs="Times New Roman" w:hint="eastAsia"/>
+          <w:kern w:val="0"/>
+          <w:lang w:bidi="en-US"/>
+        </w:rPr>
+        <w:t>。</w:t>
+      </w:r>
+      <w:r>
+        <w:rPr>
+          <w:rFonts w:ascii="宋体" w:eastAsia="宋体" w:hAnsi="宋体" w:cs="Times New Roman" w:hint="eastAsia"/>
+          <w:kern w:val="0"/>
+          <w:lang w:bidi="en-US"/>
+        </w:rPr>
+        <w:t>但在某一时刻，一个变量只存在某一种数据类型</w:t>
+      </w:r>
+      <w:r>
+        <w:rPr>
+          <w:rFonts w:ascii="宋体" w:eastAsia="宋体" w:hAnsi="宋体" w:cs="Times New Roman" w:hint="eastAsia"/>
+          <w:kern w:val="0"/>
+          <w:lang w:bidi="en-US"/>
+        </w:rPr>
+        <w:t>，可以</w:t>
+      </w:r>
+      <w:r>
+        <w:rPr>
+          <w:rFonts w:ascii="宋体" w:eastAsia="宋体" w:hAnsi="宋体" w:cs="Times New Roman" w:hint="eastAsia"/>
+          <w:kern w:val="0"/>
+          <w:lang w:bidi="en-US"/>
+        </w:rPr>
+        <w:t>使用</w:t>
+      </w:r>
+      <w:r>
+        <w:rPr>
+          <w:rFonts w:ascii="宋体" w:eastAsia="宋体" w:hAnsi="宋体" w:cs="Times New Roman"/>
+          <w:kern w:val="0"/>
+          <w:lang w:bidi="en-US"/>
+        </w:rPr>
+        <w:t xml:space="preserve"> </w:t>
+      </w:r>
+      <w:proofErr w:type="spellStart"/>
+      <w:r>
+        <w:rPr>
+          <w:rFonts w:ascii="宋体" w:eastAsia="宋体" w:hAnsi="宋体" w:cs="Times New Roman"/>
+          <w:kern w:val="0"/>
+          <w:lang w:bidi="en-US"/>
+        </w:rPr>
+        <w:t>typeof</w:t>
+      </w:r>
+      <w:proofErr w:type="spellEnd"/>
+      <w:r>
+        <w:rPr>
+          <w:rFonts w:ascii="宋体" w:eastAsia="宋体" w:hAnsi="宋体" w:cs="Times New Roman"/>
+          <w:kern w:val="0"/>
+          <w:lang w:bidi="en-US"/>
+        </w:rPr>
+        <w:t xml:space="preserve"> 运算符</w:t>
+      </w:r>
+      <w:r>
+        <w:rPr>
+          <w:rFonts w:ascii="宋体" w:eastAsia="宋体" w:hAnsi="宋体" w:cs="Times New Roman" w:hint="eastAsia"/>
+          <w:kern w:val="0"/>
+          <w:lang w:bidi="en-US"/>
+        </w:rPr>
+        <w:t>来获取。</w:t>
+      </w:r>
+    </w:p>
+    <w:p>
+      <w:pPr>
+        <w:widowControl/>
+        <w:spacing w:line="360" w:lineRule="auto"/>
+        <w:ind w:firstLineChars="200" w:firstLine="420"/>
+        <w:jc w:val="left"/>
+        <w:rPr>
+          <w:rFonts w:ascii="宋体" w:eastAsia="宋体" w:hAnsi="宋体" w:cs="Times New Roman"/>
+          <w:kern w:val="0"/>
+          <w:lang w:bidi="en-US"/>
+        </w:rPr>
+      </w:pPr>
+      <w:r>
+        <w:rPr>
+          <w:noProof/>
+        </w:rPr>
+        <w:drawing>
+          <wp:inline distT="0" distB="0" distL="0" distR="0" wp14:anchorId="69EF7AEA" wp14:editId="7F43613C">
+            <wp:extent cx="5274310" cy="2935605"/>
+            <wp:effectExtent l="0" t="0" r="2540" b="0"/>
+            <wp:docPr id="15" name="图片 15"/>
+            <wp:cNvGraphicFramePr>
+              <a:graphicFrameLocks xmlns:a="http://schemas.openxmlformats.org/drawingml/2006/main" noChangeAspect="1"/>
+            </wp:cNvGraphicFramePr>
+            <a:graphic xmlns:a="http://schemas.openxmlformats.org/drawingml/2006/main">
+              <a:graphicData uri="http://schemas.openxmlformats.org/drawingml/2006/picture">
+                <pic:pic xmlns:pic="http://schemas.openxmlformats.org/drawingml/2006/picture">
+                  <pic:nvPicPr>
+                    <pic:cNvPr id="1" name=""/>
+                    <pic:cNvPicPr/>
+                  </pic:nvPicPr>
+                  <pic:blipFill>
+                    <a:blip r:embed="rId21"/>
+                    <a:stretch>
+                      <a:fillRect/>
+                    </a:stretch>
+                  </pic:blipFill>
+                  <pic:spPr>
+                    <a:xfrm>
+                      <a:off x="0" y="0"/>
+                      <a:ext cx="5274310" cy="2935605"/>
+                    </a:xfrm>
+                    <a:prstGeom prst="rect">
+                      <a:avLst/>
+                    </a:prstGeom>
+                  </pic:spPr>
+                </pic:pic>
+              </a:graphicData>
+            </a:graphic>
+          </wp:inline>
+        </w:drawing>
+      </w:r>
+    </w:p>
+    <w:p>
+      <w:pPr>
+        <w:widowControl/>
+        <w:spacing w:line="360" w:lineRule="auto"/>
+        <w:ind w:firstLineChars="200" w:firstLine="420"/>
+        <w:jc w:val="left"/>
+        <w:rPr>
+          <w:rFonts w:ascii="宋体" w:eastAsia="宋体" w:hAnsi="宋体" w:cs="Times New Roman"/>
+          <w:kern w:val="0"/>
+          <w:lang w:bidi="en-US"/>
+        </w:rPr>
+      </w:pPr>
+      <w:r>
+        <w:rPr>
+          <w:rFonts w:ascii="宋体" w:eastAsia="宋体" w:hAnsi="宋体" w:cs="Times New Roman"/>
+          <w:kern w:val="0"/>
+          <w:lang w:bidi="en-US"/>
+        </w:rPr>
+        <w:t>Number 类型:  JavaScript 只有一种数值类型。</w:t>
+      </w:r>
+      <w:r>
+        <w:rPr>
+          <w:rFonts w:ascii="宋体" w:eastAsia="宋体" w:hAnsi="宋体" w:cs="Times New Roman" w:hint="eastAsia"/>
+          <w:kern w:val="0"/>
+          <w:lang w:bidi="en-US"/>
+        </w:rPr>
+        <w:t>写数值时用不用小数点均可。</w:t>
+      </w:r>
+    </w:p>
+    <w:p>
+      <w:pPr>
+        <w:widowControl/>
+        <w:spacing w:line="360" w:lineRule="auto"/>
+        <w:ind w:firstLineChars="200" w:firstLine="420"/>
+        <w:jc w:val="left"/>
+        <w:rPr>
+          <w:rFonts w:ascii="宋体" w:eastAsia="宋体" w:hAnsi="宋体" w:cs="Times New Roman"/>
+          <w:kern w:val="0"/>
+          <w:lang w:bidi="en-US"/>
+        </w:rPr>
+      </w:pPr>
+      <w:r>
+        <w:rPr>
+          <w:rFonts w:ascii="宋体" w:eastAsia="宋体" w:hAnsi="宋体" w:cs="Times New Roman"/>
+          <w:kern w:val="0"/>
+          <w:lang w:bidi="en-US"/>
+        </w:rPr>
+        <w:t>String 类型:</w:t>
+      </w:r>
+      <w:r>
+        <w:rPr>
+          <w:rFonts w:ascii="宋体" w:eastAsia="宋体" w:hAnsi="宋体" w:cs="Times New Roman"/>
+          <w:kern w:val="0"/>
+          <w:lang w:bidi="en-US"/>
+        </w:rPr>
+        <w:t xml:space="preserve">  </w:t>
+      </w:r>
+      <w:r>
+        <w:rPr>
+          <w:rFonts w:ascii="宋体" w:eastAsia="宋体" w:hAnsi="宋体" w:cs="Times New Roman" w:hint="eastAsia"/>
+          <w:kern w:val="0"/>
+          <w:lang w:bidi="en-US"/>
+        </w:rPr>
+        <w:t>字符串</w:t>
+      </w:r>
+      <w:r>
+        <w:rPr>
+          <w:rFonts w:ascii="宋体" w:eastAsia="宋体" w:hAnsi="宋体" w:cs="Times New Roman" w:hint="eastAsia"/>
+          <w:kern w:val="0"/>
+          <w:lang w:bidi="en-US"/>
+        </w:rPr>
+        <w:t>是一串字符（比如</w:t>
+      </w:r>
+      <w:r>
+        <w:rPr>
+          <w:rFonts w:ascii="宋体" w:eastAsia="宋体" w:hAnsi="宋体" w:cs="Times New Roman"/>
+          <w:kern w:val="0"/>
+          <w:lang w:bidi="en-US"/>
+        </w:rPr>
+        <w:t xml:space="preserve"> "Bill Gates"）。</w:t>
+      </w:r>
+      <w:r>
+        <w:rPr>
+          <w:rFonts w:ascii="宋体" w:eastAsia="宋体" w:hAnsi="宋体" w:cs="Times New Roman" w:hint="eastAsia"/>
+          <w:kern w:val="0"/>
+          <w:lang w:bidi="en-US"/>
+        </w:rPr>
+        <w:t>字符串被引号包围，使用单引号或双引号。</w:t>
+      </w:r>
+    </w:p>
+    <w:p>
+      <w:pPr>
+        <w:widowControl/>
+        <w:spacing w:line="360" w:lineRule="auto"/>
+        <w:ind w:firstLineChars="200" w:firstLine="420"/>
+        <w:jc w:val="left"/>
+        <w:rPr>
+          <w:rFonts w:ascii="宋体" w:eastAsia="宋体" w:hAnsi="宋体" w:cs="Times New Roman"/>
+          <w:kern w:val="0"/>
+          <w:lang w:bidi="en-US"/>
+        </w:rPr>
+      </w:pPr>
+      <w:r>
+        <w:rPr>
+          <w:rFonts w:ascii="宋体" w:eastAsia="宋体" w:hAnsi="宋体" w:cs="Times New Roman"/>
+          <w:kern w:val="0"/>
+          <w:lang w:bidi="en-US"/>
+        </w:rPr>
+        <w:t>Boolean 类型:</w:t>
+      </w:r>
+      <w:r>
+        <w:rPr>
+          <w:rFonts w:ascii="宋体" w:eastAsia="宋体" w:hAnsi="宋体" w:cs="Times New Roman" w:hint="eastAsia"/>
+          <w:kern w:val="0"/>
+          <w:lang w:bidi="en-US"/>
+        </w:rPr>
+        <w:t xml:space="preserve"> </w:t>
+      </w:r>
+      <w:r>
+        <w:rPr>
+          <w:rFonts w:ascii="宋体" w:eastAsia="宋体" w:hAnsi="宋体" w:cs="Times New Roman"/>
+          <w:kern w:val="0"/>
+          <w:lang w:bidi="en-US"/>
+        </w:rPr>
+        <w:t xml:space="preserve"> </w:t>
+      </w:r>
+      <w:r>
+        <w:rPr>
+          <w:rFonts w:ascii="宋体" w:eastAsia="宋体" w:hAnsi="宋体" w:cs="Times New Roman" w:hint="eastAsia"/>
+          <w:kern w:val="0"/>
+          <w:lang w:bidi="en-US"/>
+        </w:rPr>
+        <w:t>布尔值只有两个值：</w:t>
+      </w:r>
+      <w:r>
+        <w:rPr>
+          <w:rFonts w:ascii="宋体" w:eastAsia="宋体" w:hAnsi="宋体" w:cs="Times New Roman"/>
+          <w:kern w:val="0"/>
+          <w:lang w:bidi="en-US"/>
+        </w:rPr>
+        <w:t>true 或 false。</w:t>
+      </w:r>
+    </w:p>
+    <w:p>
+      <w:pPr>
+        <w:widowControl/>
+        <w:spacing w:line="360" w:lineRule="auto"/>
+        <w:ind w:firstLineChars="200" w:firstLine="420"/>
+        <w:jc w:val="left"/>
+        <w:rPr>
+          <w:rFonts w:ascii="宋体" w:eastAsia="宋体" w:hAnsi="宋体" w:cs="Times New Roman"/>
+          <w:kern w:val="0"/>
+          <w:lang w:bidi="en-US"/>
+        </w:rPr>
+      </w:pPr>
+      <w:r>
+        <w:rPr>
+          <w:noProof/>
+        </w:rPr>
+        <w:lastRenderedPageBreak/>
+        <w:drawing>
+          <wp:inline distT="0" distB="0" distL="0" distR="0" wp14:anchorId="4FAF178F" wp14:editId="6019ABD9">
+            <wp:extent cx="5274310" cy="2973070"/>
+            <wp:effectExtent l="0" t="0" r="2540" b="0"/>
+            <wp:docPr id="16" name="图片 16"/>
+            <wp:cNvGraphicFramePr>
+              <a:graphicFrameLocks xmlns:a="http://schemas.openxmlformats.org/drawingml/2006/main" noChangeAspect="1"/>
+            </wp:cNvGraphicFramePr>
+            <a:graphic xmlns:a="http://schemas.openxmlformats.org/drawingml/2006/main">
+              <a:graphicData uri="http://schemas.openxmlformats.org/drawingml/2006/picture">
+                <pic:pic xmlns:pic="http://schemas.openxmlformats.org/drawingml/2006/picture">
+                  <pic:nvPicPr>
+                    <pic:cNvPr id="1" name=""/>
+                    <pic:cNvPicPr/>
+                  </pic:nvPicPr>
+                  <pic:blipFill>
+                    <a:blip r:embed="rId22"/>
+                    <a:stretch>
+                      <a:fillRect/>
+                    </a:stretch>
+                  </pic:blipFill>
+                  <pic:spPr>
+                    <a:xfrm>
+                      <a:off x="0" y="0"/>
+                      <a:ext cx="5274310" cy="2973070"/>
+                    </a:xfrm>
+                    <a:prstGeom prst="rect">
+                      <a:avLst/>
+                    </a:prstGeom>
+                  </pic:spPr>
+                </pic:pic>
+              </a:graphicData>
+            </a:graphic>
+          </wp:inline>
+        </w:drawing>
+      </w:r>
+    </w:p>
+    <w:p>
+      <w:pPr>
+        <w:widowControl/>
+        <w:spacing w:line="360" w:lineRule="auto"/>
+        <w:ind w:firstLineChars="200" w:firstLine="420"/>
+        <w:jc w:val="left"/>
+        <w:rPr>
+          <w:rFonts w:ascii="宋体" w:eastAsia="宋体" w:hAnsi="宋体" w:cs="Times New Roman"/>
+          <w:kern w:val="0"/>
+          <w:lang w:bidi="en-US"/>
+        </w:rPr>
+      </w:pPr>
+      <w:r>
+        <w:rPr>
+          <w:rFonts w:ascii="宋体" w:eastAsia="宋体" w:hAnsi="宋体" w:cs="Times New Roman"/>
+          <w:kern w:val="0"/>
+          <w:lang w:bidi="en-US"/>
+        </w:rPr>
+        <w:t xml:space="preserve">Undefined 类型:  </w:t>
+      </w:r>
+      <w:r>
+        <w:rPr>
+          <w:rFonts w:ascii="宋体" w:eastAsia="宋体" w:hAnsi="宋体" w:cs="Times New Roman" w:hint="eastAsia"/>
+          <w:kern w:val="0"/>
+          <w:lang w:bidi="en-US"/>
+        </w:rPr>
+        <w:t>在</w:t>
+      </w:r>
+      <w:r>
+        <w:rPr>
+          <w:rFonts w:ascii="宋体" w:eastAsia="宋体" w:hAnsi="宋体" w:cs="Times New Roman"/>
+          <w:kern w:val="0"/>
+          <w:lang w:bidi="en-US"/>
+        </w:rPr>
+        <w:t xml:space="preserve"> JavaScript 中，没有值的变量，其值是 undefined。</w:t>
+      </w:r>
+      <w:proofErr w:type="spellStart"/>
+      <w:r>
+        <w:rPr>
+          <w:rFonts w:ascii="宋体" w:eastAsia="宋体" w:hAnsi="宋体" w:cs="Times New Roman"/>
+          <w:kern w:val="0"/>
+          <w:lang w:bidi="en-US"/>
+        </w:rPr>
+        <w:t>typeof</w:t>
+      </w:r>
+      <w:proofErr w:type="spellEnd"/>
+      <w:r>
+        <w:rPr>
+          <w:rFonts w:ascii="宋体" w:eastAsia="宋体" w:hAnsi="宋体" w:cs="Times New Roman"/>
+          <w:kern w:val="0"/>
+          <w:lang w:bidi="en-US"/>
+        </w:rPr>
+        <w:t xml:space="preserve"> 也返回 undefined。</w:t>
+      </w:r>
+      <w:r>
+        <w:rPr>
+          <w:rFonts w:ascii="宋体" w:eastAsia="宋体" w:hAnsi="宋体" w:cs="Times New Roman" w:hint="eastAsia"/>
+          <w:kern w:val="0"/>
+          <w:lang w:bidi="en-US"/>
+        </w:rPr>
+        <w:t>任何变量均可通过设置值为</w:t>
+      </w:r>
+      <w:r>
+        <w:rPr>
+          <w:rFonts w:ascii="宋体" w:eastAsia="宋体" w:hAnsi="宋体" w:cs="Times New Roman"/>
+          <w:kern w:val="0"/>
+          <w:lang w:bidi="en-US"/>
+        </w:rPr>
+        <w:t xml:space="preserve"> undefined 进行清空。其类型也将是 undefined。</w:t>
+      </w:r>
+    </w:p>
+    <w:p>
+      <w:pPr>
+        <w:widowControl/>
+        <w:spacing w:line="360" w:lineRule="auto"/>
+        <w:ind w:firstLineChars="200" w:firstLine="420"/>
+        <w:jc w:val="left"/>
+        <w:rPr>
+          <w:rFonts w:ascii="宋体" w:eastAsia="宋体" w:hAnsi="宋体" w:cs="Times New Roman"/>
+          <w:kern w:val="0"/>
+          <w:lang w:bidi="en-US"/>
+        </w:rPr>
+      </w:pPr>
+      <w:r>
+        <w:rPr>
+          <w:rFonts w:ascii="宋体" w:eastAsia="宋体" w:hAnsi="宋体" w:cs="Times New Roman"/>
+          <w:kern w:val="0"/>
+          <w:lang w:bidi="en-US"/>
+        </w:rPr>
+        <w:t>Null 类型:</w:t>
+      </w:r>
+      <w:r>
+        <w:rPr>
+          <w:rFonts w:ascii="宋体" w:eastAsia="宋体" w:hAnsi="宋体" w:cs="Times New Roman"/>
+          <w:kern w:val="0"/>
+          <w:lang w:bidi="en-US"/>
+        </w:rPr>
+        <w:t xml:space="preserve">  </w:t>
+      </w:r>
+      <w:r>
+        <w:rPr>
+          <w:rFonts w:ascii="宋体" w:eastAsia="宋体" w:hAnsi="宋体" w:cs="Times New Roman" w:hint="eastAsia"/>
+          <w:kern w:val="0"/>
+          <w:lang w:bidi="en-US"/>
+        </w:rPr>
+        <w:t>在</w:t>
+      </w:r>
+      <w:r>
+        <w:rPr>
+          <w:rFonts w:ascii="宋体" w:eastAsia="宋体" w:hAnsi="宋体" w:cs="Times New Roman"/>
+          <w:kern w:val="0"/>
+          <w:lang w:bidi="en-US"/>
+        </w:rPr>
+        <w:t xml:space="preserve"> JavaScript 中，null 是 "nothing"</w:t>
+      </w:r>
+      <w:r>
+        <w:rPr>
+          <w:rFonts w:ascii="宋体" w:eastAsia="宋体" w:hAnsi="宋体" w:cs="Times New Roman" w:hint="eastAsia"/>
+          <w:kern w:val="0"/>
+          <w:lang w:bidi="en-US"/>
+        </w:rPr>
+        <w:t>，</w:t>
+      </w:r>
+      <w:r>
+        <w:rPr>
+          <w:rFonts w:ascii="宋体" w:eastAsia="宋体" w:hAnsi="宋体" w:cs="Times New Roman"/>
+          <w:kern w:val="0"/>
+          <w:lang w:bidi="en-US"/>
+        </w:rPr>
+        <w:t>被</w:t>
+      </w:r>
+      <w:proofErr w:type="gramStart"/>
+      <w:r>
+        <w:rPr>
+          <w:rFonts w:ascii="宋体" w:eastAsia="宋体" w:hAnsi="宋体" w:cs="Times New Roman"/>
+          <w:kern w:val="0"/>
+          <w:lang w:bidi="en-US"/>
+        </w:rPr>
+        <w:t>看做</w:t>
+      </w:r>
+      <w:proofErr w:type="gramEnd"/>
+      <w:r>
+        <w:rPr>
+          <w:rFonts w:ascii="宋体" w:eastAsia="宋体" w:hAnsi="宋体" w:cs="Times New Roman"/>
+          <w:kern w:val="0"/>
+          <w:lang w:bidi="en-US"/>
+        </w:rPr>
+        <w:t>不存在的事物。</w:t>
+      </w:r>
+      <w:r>
+        <w:rPr>
+          <w:rFonts w:ascii="宋体" w:eastAsia="宋体" w:hAnsi="宋体" w:cs="Times New Roman" w:hint="eastAsia"/>
+          <w:kern w:val="0"/>
+          <w:lang w:bidi="en-US"/>
+        </w:rPr>
+        <w:t>但是</w:t>
+      </w:r>
+      <w:r>
+        <w:rPr>
+          <w:rFonts w:ascii="宋体" w:eastAsia="宋体" w:hAnsi="宋体" w:cs="Times New Roman" w:hint="eastAsia"/>
+          <w:kern w:val="0"/>
+          <w:lang w:bidi="en-US"/>
+        </w:rPr>
+        <w:t>在</w:t>
+      </w:r>
+      <w:r>
+        <w:rPr>
+          <w:rFonts w:ascii="宋体" w:eastAsia="宋体" w:hAnsi="宋体" w:cs="Times New Roman"/>
+          <w:kern w:val="0"/>
+          <w:lang w:bidi="en-US"/>
+        </w:rPr>
+        <w:t xml:space="preserve"> JavaScript 中，null </w:t>
+      </w:r>
+      <w:r>
+        <w:rPr>
+          <w:rFonts w:ascii="宋体" w:eastAsia="宋体" w:hAnsi="宋体" w:cs="Times New Roman"/>
+          <w:kern w:val="0"/>
+          <w:lang w:bidi="en-US"/>
+        </w:rPr>
+        <w:t>的数据类型是对象</w:t>
+      </w:r>
+      <w:r>
+        <w:rPr>
+          <w:rFonts w:ascii="宋体" w:eastAsia="宋体" w:hAnsi="宋体" w:cs="Times New Roman" w:hint="eastAsia"/>
+          <w:kern w:val="0"/>
+          <w:lang w:bidi="en-US"/>
+        </w:rPr>
+        <w:t>，可以将此</w:t>
+      </w:r>
+      <w:r>
+        <w:rPr>
+          <w:rFonts w:ascii="宋体" w:eastAsia="宋体" w:hAnsi="宋体" w:cs="Times New Roman"/>
+          <w:kern w:val="0"/>
+          <w:lang w:bidi="en-US"/>
+        </w:rPr>
+        <w:t>理解为一个 bug</w:t>
+      </w:r>
+      <w:r>
+        <w:rPr>
+          <w:rFonts w:ascii="宋体" w:eastAsia="宋体" w:hAnsi="宋体" w:cs="Times New Roman" w:hint="eastAsia"/>
+          <w:kern w:val="0"/>
+          <w:lang w:bidi="en-US"/>
+        </w:rPr>
+        <w:t>，</w:t>
+      </w:r>
+      <w:r>
+        <w:rPr>
+          <w:rFonts w:ascii="宋体" w:eastAsia="宋体" w:hAnsi="宋体" w:cs="Times New Roman"/>
+          <w:kern w:val="0"/>
+          <w:lang w:bidi="en-US"/>
+        </w:rPr>
+        <w:t>它本应是 null。</w:t>
+      </w:r>
+      <w:r>
+        <w:rPr>
+          <w:rFonts w:ascii="宋体" w:eastAsia="宋体" w:hAnsi="宋体" w:cs="Times New Roman" w:hint="eastAsia"/>
+          <w:kern w:val="0"/>
+          <w:lang w:bidi="en-US"/>
+        </w:rPr>
+        <w:t>可以通过设置值为</w:t>
+      </w:r>
+      <w:r>
+        <w:rPr>
+          <w:rFonts w:ascii="宋体" w:eastAsia="宋体" w:hAnsi="宋体" w:cs="Times New Roman"/>
+          <w:kern w:val="0"/>
+          <w:lang w:bidi="en-US"/>
+        </w:rPr>
+        <w:t xml:space="preserve"> null 清空对象</w:t>
+      </w:r>
+    </w:p>
+    <w:p>
+      <w:pPr>
+        <w:widowControl/>
+        <w:spacing w:line="360" w:lineRule="auto"/>
+        <w:ind w:firstLineChars="200" w:firstLine="420"/>
+        <w:jc w:val="left"/>
+        <w:rPr>
+          <w:rFonts w:ascii="宋体" w:eastAsia="宋体" w:hAnsi="宋体" w:cs="Times New Roman"/>
+          <w:kern w:val="0"/>
+          <w:lang w:bidi="en-US"/>
+        </w:rPr>
+      </w:pPr>
+      <w:r>
+        <w:rPr>
+          <w:noProof/>
+        </w:rPr>
+        <w:drawing>
+          <wp:inline distT="0" distB="0" distL="0" distR="0" wp14:anchorId="5E36A7C8" wp14:editId="3878F15E">
+            <wp:extent cx="5274310" cy="2951480"/>
+            <wp:effectExtent l="0" t="0" r="2540" b="1270"/>
+            <wp:docPr id="17" name="图片 17"/>
+            <wp:cNvGraphicFramePr>
+              <a:graphicFrameLocks xmlns:a="http://schemas.openxmlformats.org/drawingml/2006/main" noChangeAspect="1"/>
+            </wp:cNvGraphicFramePr>
+            <a:graphic xmlns:a="http://schemas.openxmlformats.org/drawingml/2006/main">
+              <a:graphicData uri="http://schemas.openxmlformats.org/drawingml/2006/picture">
+                <pic:pic xmlns:pic="http://schemas.openxmlformats.org/drawingml/2006/picture">
+                  <pic:nvPicPr>
+                    <pic:cNvPr id="1" name=""/>
+                    <pic:cNvPicPr/>
+                  </pic:nvPicPr>
+                  <pic:blipFill>
+                    <a:blip r:embed="rId23"/>
+                    <a:stretch>
+                      <a:fillRect/>
+                    </a:stretch>
+                  </pic:blipFill>
+                  <pic:spPr>
+                    <a:xfrm>
+                      <a:off x="0" y="0"/>
+                      <a:ext cx="5274310" cy="2951480"/>
+                    </a:xfrm>
+                    <a:prstGeom prst="rect">
+                      <a:avLst/>
+                    </a:prstGeom>
+                  </pic:spPr>
+                </pic:pic>
+              </a:graphicData>
+            </a:graphic>
+          </wp:inline>
+        </w:drawing>
+      </w:r>
+    </w:p>
+    <w:p>
+      <w:pPr>
+        <w:widowControl/>
+        <w:spacing w:line="360" w:lineRule="auto"/>
+        <w:ind w:firstLineChars="200" w:firstLine="420"/>
+        <w:jc w:val="left"/>
+        <w:rPr>
+          <w:rFonts w:ascii="宋体" w:eastAsia="宋体" w:hAnsi="宋体" w:cs="Times New Roman"/>
+          <w:kern w:val="0"/>
+          <w:lang w:bidi="en-US"/>
+        </w:rPr>
+      </w:pPr>
+      <w:r>
+        <w:rPr>
+          <w:rFonts w:ascii="宋体" w:eastAsia="宋体" w:hAnsi="宋体" w:cs="Times New Roman"/>
+          <w:kern w:val="0"/>
+          <w:lang w:bidi="en-US"/>
+        </w:rPr>
+        <w:t>JavaScript</w:t>
+      </w:r>
+      <w:r>
+        <w:rPr>
+          <w:rFonts w:ascii="宋体" w:eastAsia="宋体" w:hAnsi="宋体" w:cs="Times New Roman" w:hint="eastAsia"/>
+          <w:kern w:val="0"/>
+          <w:lang w:bidi="en-US"/>
+        </w:rPr>
+        <w:t>原始数据类型与</w:t>
+      </w:r>
+      <w:r>
+        <w:rPr>
+          <w:rFonts w:ascii="宋体" w:eastAsia="宋体" w:hAnsi="宋体" w:cs="Times New Roman"/>
+          <w:kern w:val="0"/>
+          <w:lang w:bidi="en-US"/>
+        </w:rPr>
+        <w:t>C语言的区别：</w:t>
+      </w:r>
+      <w:r>
+        <w:rPr>
+          <mc:AlternateContent>
+            <mc:Choice Requires="w16se">
+              <w:rFonts w:ascii="宋体" w:eastAsia="宋体" w:hAnsi="宋体" w:cs="Times New Roman" w:hint="eastAsia"/>
+            </mc:Choice>
+            <mc:Fallback>
+              <w:rFonts w:ascii="宋体" w:eastAsia="宋体" w:hAnsi="宋体" w:cs="宋体" w:hint="eastAsia"/>
+            </mc:Fallback>
+          </mc:AlternateContent>
+          <w:kern w:val="0"/>
+          <w:lang w:bidi="en-US"/>
+        </w:rPr>
+        <mc:AlternateContent>
+          <mc:Choice Requires="w16se">
+            <w16se:symEx w16se:font="宋体" w16se:char="2460"/>
+          </mc:Choice>
+          <mc:Fallback>
+            <w:t>①</w:t>
+          </mc:Fallback>
+        </mc:AlternateContent>
+      </w:r>
+      <w:r>
+        <w:rPr>
+          <w:rFonts w:ascii="宋体" w:eastAsia="宋体" w:hAnsi="宋体" w:cs="Times New Roman"/>
+          <w:kern w:val="0"/>
+          <w:lang w:bidi="en-US"/>
+        </w:rPr>
+        <w:t xml:space="preserve"> </w:t>
+      </w:r>
+      <w:r>
+        <w:rPr>
+          <w:rFonts w:ascii="宋体" w:eastAsia="宋体" w:hAnsi="宋体" w:cs="Times New Roman"/>
+          <w:kern w:val="0"/>
+          <w:lang w:bidi="en-US"/>
+        </w:rPr>
+        <w:t>Number：无整数和浮点数之分</w:t>
+      </w:r>
+      <w:r>
+        <w:rPr>
+          <w:rFonts w:ascii="宋体" w:eastAsia="宋体" w:hAnsi="宋体" w:cs="Times New Roman" w:hint="eastAsia"/>
+          <w:kern w:val="0"/>
+          <w:lang w:bidi="en-US"/>
+        </w:rPr>
+        <w:t>；</w:t>
+      </w:r>
+      <w:r>
+        <w:rPr>
+          <mc:AlternateContent>
+            <mc:Choice Requires="w16se">
+              <w:rFonts w:ascii="宋体" w:eastAsia="宋体" w:hAnsi="宋体" w:cs="Times New Roman" w:hint="eastAsia"/>
+            </mc:Choice>
+            <mc:Fallback>
+              <w:rFonts w:ascii="宋体" w:eastAsia="宋体" w:hAnsi="宋体" w:cs="宋体" w:hint="eastAsia"/>
+            </mc:Fallback>
+          </mc:AlternateContent>
+          <w:kern w:val="0"/>
+          <w:lang w:bidi="en-US"/>
+        </w:rPr>
+        <mc:AlternateContent>
+          <mc:Choice Requires="w16se">
+            <w16se:symEx w16se:font="宋体" w16se:char="2461"/>
+          </mc:Choice>
+          <mc:Fallback>
+            <w:t>②</w:t>
+          </mc:Fallback>
+        </mc:AlternateContent>
+      </w:r>
+      <w:r>
+        <w:rPr>
+          <w:rFonts w:ascii="宋体" w:eastAsia="宋体" w:hAnsi="宋体" w:cs="Times New Roman"/>
+          <w:kern w:val="0"/>
+          <w:lang w:bidi="en-US"/>
+        </w:rPr>
+        <w:t xml:space="preserve"> </w:t>
+      </w:r>
+      <w:r>
+        <w:rPr>
+          <w:rFonts w:ascii="宋体" w:eastAsia="宋体" w:hAnsi="宋体" w:cs="Times New Roman"/>
+          <w:kern w:val="0"/>
+          <w:lang w:bidi="en-US"/>
+        </w:rPr>
+        <w:t>String : 无字符串和字符之分</w:t>
+      </w:r>
+      <w:r>
+        <w:rPr>
+          <w:rFonts w:ascii="宋体" w:eastAsia="宋体" w:hAnsi="宋体" w:cs="Times New Roman" w:hint="eastAsia"/>
+          <w:kern w:val="0"/>
+          <w:lang w:bidi="en-US"/>
+        </w:rPr>
+        <w:t>；</w:t>
+      </w:r>
+      <w:r>
+        <w:rPr>
+          <mc:AlternateContent>
+            <mc:Choice Requires="w16se">
+              <w:rFonts w:ascii="宋体" w:eastAsia="宋体" w:hAnsi="宋体" w:cs="Times New Roman" w:hint="eastAsia"/>
+            </mc:Choice>
+            <mc:Fallback>
+              <w:rFonts w:ascii="宋体" w:eastAsia="宋体" w:hAnsi="宋体" w:cs="宋体" w:hint="eastAsia"/>
+            </mc:Fallback>
+          </mc:AlternateContent>
+          <w:kern w:val="0"/>
+          <w:lang w:bidi="en-US"/>
+        </w:rPr>
+        <mc:AlternateContent>
+          <mc:Choice Requires="w16se">
+            <w16se:symEx w16se:font="宋体" w16se:char="2462"/>
+          </mc:Choice>
+          <mc:Fallback>
+            <w:t>③</w:t>
+          </mc:Fallback>
+        </mc:AlternateContent>
+      </w:r>
+      <w:r>
+        <w:rPr>
+          <w:rFonts w:ascii="宋体" w:eastAsia="宋体" w:hAnsi="宋体" w:cs="Times New Roman"/>
+          <w:kern w:val="0"/>
+          <w:lang w:bidi="en-US"/>
+        </w:rPr>
+        <w:t xml:space="preserve"> </w:t>
+      </w:r>
+      <w:r>
+        <w:rPr>
+          <w:rFonts w:ascii="宋体" w:eastAsia="宋体" w:hAnsi="宋体" w:cs="Times New Roman"/>
+          <w:kern w:val="0"/>
+          <w:lang w:bidi="en-US"/>
+        </w:rPr>
+        <w:t>Boolean：C 中无</w:t>
+      </w:r>
+      <w:r>
+        <w:rPr>
+          <w:rFonts w:ascii="宋体" w:eastAsia="宋体" w:hAnsi="宋体" w:cs="Times New Roman" w:hint="eastAsia"/>
+          <w:kern w:val="0"/>
+          <w:lang w:bidi="en-US"/>
+        </w:rPr>
+        <w:t>布尔</w:t>
+      </w:r>
+      <w:r>
+        <w:rPr>
+          <w:rFonts w:ascii="宋体" w:eastAsia="宋体" w:hAnsi="宋体" w:cs="Times New Roman"/>
+          <w:kern w:val="0"/>
+          <w:lang w:bidi="en-US"/>
+        </w:rPr>
+        <w:t>型</w:t>
+      </w:r>
+      <w:r>
+        <w:rPr>
+          <w:rFonts w:ascii="宋体" w:eastAsia="宋体" w:hAnsi="宋体" w:cs="Times New Roman" w:hint="eastAsia"/>
+          <w:kern w:val="0"/>
+          <w:lang w:bidi="en-US"/>
+        </w:rPr>
+        <w:t>。</w:t>
+      </w:r>
+    </w:p>
+    <w:p>
+      <w:pPr>
+        <w:widowControl/>
+        <w:spacing w:line="360" w:lineRule="auto"/>
+        <w:ind w:firstLineChars="200" w:firstLine="420"/>
+        <w:jc w:val="left"/>
+        <w:rPr>
+          <w:rFonts w:ascii="宋体" w:eastAsia="宋体" w:hAnsi="宋体" w:cs="Times New Roman"/>
+          <w:kern w:val="0"/>
+          <w:lang w:bidi="en-US"/>
+        </w:rPr>
+      </w:pPr>
+      <w:r>
+        <w:rPr>
+          <w:noProof/>
+        </w:rPr>
+        <w:lastRenderedPageBreak/>
+        <w:drawing>
+          <wp:inline distT="0" distB="0" distL="0" distR="0" wp14:anchorId="622154CA" wp14:editId="38D8CE84">
+            <wp:extent cx="5274310" cy="2970530"/>
+            <wp:effectExtent l="0" t="0" r="2540" b="1270"/>
+            <wp:docPr id="18" name="图片 18"/>
+            <wp:cNvGraphicFramePr>
+              <a:graphicFrameLocks xmlns:a="http://schemas.openxmlformats.org/drawingml/2006/main" noChangeAspect="1"/>
+            </wp:cNvGraphicFramePr>
+            <a:graphic xmlns:a="http://schemas.openxmlformats.org/drawingml/2006/main">
+              <a:graphicData uri="http://schemas.openxmlformats.org/drawingml/2006/picture">
+                <pic:pic xmlns:pic="http://schemas.openxmlformats.org/drawingml/2006/picture">
+                  <pic:nvPicPr>
+                    <pic:cNvPr id="1" name=""/>
+                    <pic:cNvPicPr/>
+                  </pic:nvPicPr>
+                  <pic:blipFill>
+                    <a:blip r:embed="rId24"/>
+                    <a:stretch>
+                      <a:fillRect/>
+                    </a:stretch>
+                  </pic:blipFill>
+                  <pic:spPr>
+                    <a:xfrm>
+                      <a:off x="0" y="0"/>
+                      <a:ext cx="5274310" cy="2970530"/>
+                    </a:xfrm>
+                    <a:prstGeom prst="rect">
+                      <a:avLst/>
+                    </a:prstGeom>
+                  </pic:spPr>
+                </pic:pic>
+              </a:graphicData>
+            </a:graphic>
+          </wp:inline>
+        </w:drawing>
+      </w:r>
+    </w:p>
+    <w:p>
+      <w:pPr>
+        <w:widowControl/>
+        <w:spacing w:line="360" w:lineRule="auto"/>
+        <w:ind w:firstLineChars="200" w:firstLine="420"/>
+        <w:jc w:val="left"/>
+        <w:rPr>
+          <w:rFonts w:ascii="宋体" w:eastAsia="宋体" w:hAnsi="宋体" w:cs="Times New Roman"/>
+          <w:kern w:val="0"/>
+          <w:lang w:bidi="en-US"/>
+        </w:rPr>
+      </w:pPr>
+      <w:proofErr w:type="spellStart"/>
+      <w:r>
+        <w:rPr>
+          <w:rFonts w:ascii="宋体" w:eastAsia="宋体" w:hAnsi="宋体" w:cs="Times New Roman"/>
+          <w:kern w:val="0"/>
+          <w:lang w:bidi="en-US"/>
+        </w:rPr>
+        <w:t>NaN</w:t>
+      </w:r>
+      <w:proofErr w:type="spellEnd"/>
+      <w:r>
+        <w:rPr>
+          <w:rFonts w:ascii="宋体" w:eastAsia="宋体" w:hAnsi="宋体" w:cs="Times New Roman"/>
+          <w:kern w:val="0"/>
+          <w:lang w:bidi="en-US"/>
+        </w:rPr>
+        <w:t>表示一个没有意义、不正确的数值</w:t>
+      </w:r>
+      <w:r>
+        <w:rPr>
+          <w:rFonts w:ascii="宋体" w:eastAsia="宋体" w:hAnsi="宋体" w:cs="Times New Roman" w:hint="eastAsia"/>
+          <w:kern w:val="0"/>
+          <w:lang w:bidi="en-US"/>
+        </w:rPr>
+        <w:t>，</w:t>
+      </w:r>
+      <w:r>
+        <w:rPr>
+          <w:rFonts w:ascii="宋体" w:eastAsia="宋体" w:hAnsi="宋体" w:cs="Times New Roman" w:hint="eastAsia"/>
+          <w:kern w:val="0"/>
+          <w:lang w:bidi="en-US"/>
+        </w:rPr>
+        <w:t>方法</w:t>
+      </w:r>
+      <w:r>
+        <w:rPr>
+          <w:rFonts w:ascii="宋体" w:eastAsia="宋体" w:hAnsi="宋体" w:cs="Times New Roman"/>
+          <w:kern w:val="0"/>
+          <w:lang w:bidi="en-US"/>
+        </w:rPr>
+        <w:t xml:space="preserve"> </w:t>
+      </w:r>
+      <w:proofErr w:type="spellStart"/>
+      <w:r>
+        <w:rPr>
+          <w:rFonts w:ascii="宋体" w:eastAsia="宋体" w:hAnsi="宋体" w:cs="Times New Roman"/>
+          <w:kern w:val="0"/>
+          <w:lang w:bidi="en-US"/>
+        </w:rPr>
+        <w:t>parseInt</w:t>
+      </w:r>
+      <w:proofErr w:type="spellEnd"/>
+      <w:r>
+        <w:rPr>
+          <w:rFonts w:ascii="宋体" w:eastAsia="宋体" w:hAnsi="宋体" w:cs="Times New Roman"/>
+          <w:kern w:val="0"/>
+          <w:lang w:bidi="en-US"/>
+        </w:rPr>
+        <w:t xml:space="preserve">() 和 </w:t>
+      </w:r>
+      <w:proofErr w:type="spellStart"/>
+      <w:r>
+        <w:rPr>
+          <w:rFonts w:ascii="宋体" w:eastAsia="宋体" w:hAnsi="宋体" w:cs="Times New Roman"/>
+          <w:kern w:val="0"/>
+          <w:lang w:bidi="en-US"/>
+        </w:rPr>
+        <w:t>parseFloat</w:t>
+      </w:r>
+      <w:proofErr w:type="spellEnd"/>
+      <w:r>
+        <w:rPr>
+          <w:rFonts w:ascii="宋体" w:eastAsia="宋体" w:hAnsi="宋体" w:cs="Times New Roman"/>
+          <w:kern w:val="0"/>
+          <w:lang w:bidi="en-US"/>
+        </w:rPr>
+        <w:t>() 在不能解析指定的字符串时就返回这个值。</w:t>
+      </w:r>
+      <w:r>
+        <w:rPr>
+          <w:rFonts w:ascii="宋体" w:eastAsia="宋体" w:hAnsi="宋体" w:cs="Times New Roman" w:hint="eastAsia"/>
+          <w:kern w:val="0"/>
+          <w:lang w:bidi="en-US"/>
+        </w:rPr>
+        <w:t>使用</w:t>
+      </w:r>
+      <w:r>
+        <w:rPr>
+          <w:rFonts w:ascii="宋体" w:eastAsia="宋体" w:hAnsi="宋体" w:cs="Times New Roman"/>
+          <w:kern w:val="0"/>
+          <w:lang w:bidi="en-US"/>
+        </w:rPr>
+        <w:t xml:space="preserve"> </w:t>
+      </w:r>
+      <w:proofErr w:type="spellStart"/>
+      <w:r>
+        <w:rPr>
+          <w:rFonts w:ascii="宋体" w:eastAsia="宋体" w:hAnsi="宋体" w:cs="Times New Roman"/>
+          <w:kern w:val="0"/>
+          <w:lang w:bidi="en-US"/>
+        </w:rPr>
+        <w:t>isNaN</w:t>
+      </w:r>
+      <w:proofErr w:type="spellEnd"/>
+      <w:r>
+        <w:rPr>
+          <w:rFonts w:ascii="宋体" w:eastAsia="宋体" w:hAnsi="宋体" w:cs="Times New Roman"/>
+          <w:kern w:val="0"/>
+          <w:lang w:bidi="en-US"/>
+        </w:rPr>
+        <w:t xml:space="preserve">() </w:t>
+      </w:r>
+      <w:r>
+        <w:rPr>
+          <w:rFonts w:ascii="宋体" w:eastAsia="宋体" w:hAnsi="宋体" w:cs="Times New Roman"/>
+          <w:kern w:val="0"/>
+          <w:lang w:bidi="en-US"/>
+        </w:rPr>
+        <w:t>来判断一个值是否是数字</w:t>
+      </w:r>
+      <w:r>
+        <w:rPr>
+          <w:rFonts w:ascii="宋体" w:eastAsia="宋体" w:hAnsi="宋体" w:cs="Times New Roman" w:hint="eastAsia"/>
+          <w:kern w:val="0"/>
+          <w:lang w:bidi="en-US"/>
+        </w:rPr>
+        <w:t>，</w:t>
+      </w:r>
+      <w:r>
+        <w:rPr>
+          <w:rFonts w:ascii="宋体" w:eastAsia="宋体" w:hAnsi="宋体" w:cs="Times New Roman"/>
+          <w:kern w:val="0"/>
+          <w:lang w:bidi="en-US"/>
+        </w:rPr>
+        <w:t xml:space="preserve">原因是 </w:t>
+      </w:r>
+      <w:proofErr w:type="spellStart"/>
+      <w:r>
+        <w:rPr>
+          <w:rFonts w:ascii="宋体" w:eastAsia="宋体" w:hAnsi="宋体" w:cs="Times New Roman"/>
+          <w:kern w:val="0"/>
+          <w:lang w:bidi="en-US"/>
+        </w:rPr>
+        <w:t>NaN</w:t>
+      </w:r>
+      <w:proofErr w:type="spellEnd"/>
+      <w:r>
+        <w:rPr>
+          <w:rFonts w:ascii="宋体" w:eastAsia="宋体" w:hAnsi="宋体" w:cs="Times New Roman"/>
+          <w:kern w:val="0"/>
+          <w:lang w:bidi="en-US"/>
+        </w:rPr>
+        <w:t xml:space="preserve"> 与所有值都不相等，包括它自己。</w:t>
+      </w:r>
+      <w:r>
+        <w:rPr>
+          <w:rFonts w:ascii="宋体" w:eastAsia="宋体" w:hAnsi="宋体" w:cs="Times New Roman" w:hint="eastAsia"/>
+          <w:kern w:val="0"/>
+          <w:lang w:bidi="en-US"/>
+        </w:rPr>
+        <w:t>当</w:t>
+      </w:r>
+      <w:r>
+        <w:rPr>
+          <w:rFonts w:ascii="宋体" w:eastAsia="宋体" w:hAnsi="宋体" w:cs="Times New Roman" w:hint="eastAsia"/>
+          <w:kern w:val="0"/>
+          <w:lang w:bidi="en-US"/>
+        </w:rPr>
+        <w:t>参数是</w:t>
+      </w:r>
+      <w:r>
+        <w:rPr>
+          <w:rFonts w:ascii="宋体" w:eastAsia="宋体" w:hAnsi="宋体" w:cs="Times New Roman"/>
+          <w:kern w:val="0"/>
+          <w:lang w:bidi="en-US"/>
+        </w:rPr>
+        <w:t xml:space="preserve"> "</w:t>
+      </w:r>
+      <w:proofErr w:type="spellStart"/>
+      <w:r>
+        <w:rPr>
+          <w:rFonts w:ascii="宋体" w:eastAsia="宋体" w:hAnsi="宋体" w:cs="Times New Roman"/>
+          <w:kern w:val="0"/>
+          <w:lang w:bidi="en-US"/>
+        </w:rPr>
+        <w:t>NaN</w:t>
+      </w:r>
+      <w:proofErr w:type="spellEnd"/>
+      <w:r>
+        <w:rPr>
+          <w:rFonts w:ascii="宋体" w:eastAsia="宋体" w:hAnsi="宋体" w:cs="Times New Roman"/>
+          <w:kern w:val="0"/>
+          <w:lang w:bidi="en-US"/>
+        </w:rPr>
+        <w:t>" 时返回 true，否则返回 false</w:t>
+      </w:r>
+      <w:r>
+        <w:rPr>
+          <w:rFonts w:ascii="宋体" w:eastAsia="宋体" w:hAnsi="宋体" w:cs="Times New Roman" w:hint="eastAsia"/>
+          <w:kern w:val="0"/>
+          <w:lang w:bidi="en-US"/>
+        </w:rPr>
+        <w:t>。</w:t>
       </w:r>
     </w:p>
     <w:p>
@@ -2368,7 +4482,6 @@
           <w:rFonts w:hint="eastAsia"/>
           <w:lang w:eastAsia="zh-CN"/>
         </w:rPr>
-        <w:lastRenderedPageBreak/>
         <w:t>课时小结</w:t>
       </w:r>
     </w:p>
@@ -2414,9 +4527,7 @@
         <w:pStyle w:val="a8"/>
         <w:jc w:val="both"/>
         <w:rPr>
-          <w:rFonts w:hint="eastAsia"/>
           <w:noProof/>
-          <w:lang w:val="en-US" w:eastAsia="zh-CN"/>
         </w:rPr>
       </w:pPr>
     </w:p>
@@ -2442,7 +4553,7 @@
         <w:ind w:firstLine="420"/>
         <w:jc w:val="left"/>
         <w:rPr>
-          <w:rFonts w:ascii="宋体" w:eastAsia="宋体" w:hAnsi="宋体" w:cs="Times New Roman" w:hint="eastAsia"/>
+          <w:rFonts w:ascii="宋体" w:eastAsia="宋体" w:hAnsi="宋体" w:cs="Times New Roman"/>
           <w:kern w:val="0"/>
           <w:lang w:bidi="en-US"/>
         </w:rPr>
@@ -2487,7 +4598,7 @@
         <w:ind w:firstLine="420"/>
         <w:jc w:val="left"/>
         <w:rPr>
-          <w:rFonts w:ascii="宋体" w:eastAsia="宋体" w:hAnsi="宋体" w:cs="Times New Roman" w:hint="eastAsia"/>
+          <w:rFonts w:ascii="宋体" w:eastAsia="宋体" w:hAnsi="宋体" w:cs="Times New Roman"/>
           <w:kern w:val="0"/>
           <w:lang w:bidi="en-US"/>
         </w:rPr>
@@ -2516,8 +4627,6 @@
         </w:rPr>
         <w:t>雪梨作业。</w:t>
       </w:r>
-      <w:bookmarkStart w:id="0" w:name="_GoBack"/>
-      <w:bookmarkEnd w:id="0"/>
     </w:p>
     <w:p>
       <w:pPr>
@@ -2526,13 +4635,14 @@
         <w:ind w:firstLineChars="200" w:firstLine="420"/>
         <w:jc w:val="left"/>
         <w:rPr>
-          <w:rFonts w:ascii="宋体" w:eastAsia="宋体" w:hAnsi="宋体" w:cs="Times New Roman" w:hint="eastAsia"/>
+          <w:rFonts w:ascii="宋体" w:eastAsia="宋体" w:hAnsi="宋体" w:cs="Times New Roman"/>
           <w:kern w:val="0"/>
           <w:lang w:bidi="en-US"/>
         </w:rPr>
       </w:pPr>
     </w:p>
     <w:sectPr>
+      <w:footerReference w:type="default" r:id="rId25"/>
       <w:pgSz w:w="11906" w:h="16838"/>
       <w:pgMar w:top="1440" w:right="1800" w:bottom="1440" w:left="1800" w:header="851" w:footer="992" w:gutter="0"/>
       <w:cols w:space="425"/>
@@ -2559,6 +4669,53 @@
     </w:p>
   </w:endnote>
 </w:endnotes>
+</file>
+
+<file path=word/footer1.xml><?xml version="1.0" encoding="utf-8"?>
+<w:ftr xmlns:wpc="http://schemas.microsoft.com/office/word/2010/wordprocessingCanvas" xmlns:cx="http://schemas.microsoft.com/office/drawing/2014/chartex" xmlns:mc="http://schemas.openxmlformats.org/markup-compatibility/2006" xmlns:o="urn:schemas-microsoft-com:office:office" xmlns:r="http://schemas.openxmlformats.org/officeDocument/2006/relationships" xmlns:m="http://schemas.openxmlformats.org/officeDocument/2006/math" xmlns:v="urn:schemas-microsoft-com:vml" xmlns:wp14="http://schemas.microsoft.com/office/word/2010/wordprocessingDrawing" xmlns:wp="http://schemas.openxmlformats.org/drawingml/2006/wordprocessingDrawing" xmlns:w10="urn:schemas-microsoft-com:office:word" xmlns:w="http://schemas.openxmlformats.org/wordprocessingml/2006/main" xmlns:w14="http://schemas.microsoft.com/office/word/2010/wordml" xmlns:w15="http://schemas.microsoft.com/office/word/2012/wordml" xmlns:w16se="http://schemas.microsoft.com/office/word/2015/wordml/symex" xmlns:wpg="http://schemas.microsoft.com/office/word/2010/wordprocessingGroup" xmlns:wpi="http://schemas.microsoft.com/office/word/2010/wordprocessingInk" xmlns:wne="http://schemas.microsoft.com/office/word/2006/wordml" xmlns:wps="http://schemas.microsoft.com/office/word/2010/wordprocessingShape" mc:Ignorable="w14 w15 w16se wp14">
+  <w:sdt>
+    <w:sdtPr>
+      <w:id w:val="2030066127"/>
+      <w:docPartObj>
+        <w:docPartGallery w:val="Page Numbers (Bottom of Page)"/>
+        <w:docPartUnique/>
+      </w:docPartObj>
+    </w:sdtPr>
+    <w:sdtEndPr/>
+    <w:sdtContent>
+      <w:p>
+        <w:pPr>
+          <w:pStyle w:val="a6"/>
+          <w:jc w:val="right"/>
+        </w:pPr>
+        <w:r>
+          <w:fldChar w:fldCharType="begin"/>
+        </w:r>
+        <w:r>
+          <w:instrText>PAGE   \* MERGEFORMAT</w:instrText>
+        </w:r>
+        <w:r>
+          <w:fldChar w:fldCharType="separate"/>
+        </w:r>
+        <w:r>
+          <w:rPr>
+            <w:noProof/>
+            <w:lang w:val="zh-CN"/>
+          </w:rPr>
+          <w:t>11</w:t>
+        </w:r>
+        <w:r>
+          <w:fldChar w:fldCharType="end"/>
+        </w:r>
+      </w:p>
+    </w:sdtContent>
+  </w:sdt>
+  <w:p>
+    <w:pPr>
+      <w:pStyle w:val="a6"/>
+    </w:pPr>
+  </w:p>
+</w:ftr>
 </file>
 
 <file path=word/footnotes.xml><?xml version="1.0" encoding="utf-8"?>
@@ -3312,6 +5469,7 @@
   <w:style w:type="character" w:default="1" w:styleId="a0">
     <w:name w:val="Default Paragraph Font"/>
     <w:uiPriority w:val="1"/>
+    <w:semiHidden/>
     <w:unhideWhenUsed/>
   </w:style>
   <w:style w:type="table" w:default="1" w:styleId="a1">
@@ -3497,9 +5655,6 @@
       <w:spacing w:line="360" w:lineRule="auto"/>
       <w:jc w:val="center"/>
     </w:pPr>
-    <w:rPr>
-      <w:lang w:val="en-US" w:eastAsia="zh-CN"/>
-    </w:rPr>
   </w:style>
 </w:styles>
 </file>

--- a/第二章 JavaScript基础语法.docx
+++ b/第二章 JavaScript基础语法.docx
@@ -2347,8 +2347,6 @@
         </w:rPr>
         <w:t>，</w:t>
       </w:r>
-      <w:bookmarkStart w:id="0" w:name="_GoBack"/>
-      <w:bookmarkEnd w:id="0"/>
       <w:r>
         <w:rPr>
           <w:rFonts w:ascii="宋体" w:eastAsia="宋体" w:hAnsi="宋体" w:cs="Times New Roman" w:hint="eastAsia"/>
@@ -4443,6 +4441,2640 @@
           <w:lang w:bidi="en-US"/>
         </w:rPr>
       </w:pPr>
+      <w:r>
+        <w:rPr>
+          <w:noProof/>
+        </w:rPr>
+        <w:drawing>
+          <wp:inline distT="0" distB="0" distL="0" distR="0" wp14:anchorId="56FE8CEB" wp14:editId="1544CDEA">
+            <wp:extent cx="5274310" cy="2931160"/>
+            <wp:effectExtent l="0" t="0" r="2540" b="2540"/>
+            <wp:docPr id="19" name="图片 19"/>
+            <wp:cNvGraphicFramePr>
+              <a:graphicFrameLocks xmlns:a="http://schemas.openxmlformats.org/drawingml/2006/main" noChangeAspect="1"/>
+            </wp:cNvGraphicFramePr>
+            <a:graphic xmlns:a="http://schemas.openxmlformats.org/drawingml/2006/main">
+              <a:graphicData uri="http://schemas.openxmlformats.org/drawingml/2006/picture">
+                <pic:pic xmlns:pic="http://schemas.openxmlformats.org/drawingml/2006/picture">
+                  <pic:nvPicPr>
+                    <pic:cNvPr id="1" name=""/>
+                    <pic:cNvPicPr/>
+                  </pic:nvPicPr>
+                  <pic:blipFill>
+                    <a:blip r:embed="rId25"/>
+                    <a:stretch>
+                      <a:fillRect/>
+                    </a:stretch>
+                  </pic:blipFill>
+                  <pic:spPr>
+                    <a:xfrm>
+                      <a:off x="0" y="0"/>
+                      <a:ext cx="5274310" cy="2931160"/>
+                    </a:xfrm>
+                    <a:prstGeom prst="rect">
+                      <a:avLst/>
+                    </a:prstGeom>
+                  </pic:spPr>
+                </pic:pic>
+              </a:graphicData>
+            </a:graphic>
+          </wp:inline>
+        </w:drawing>
+      </w:r>
+    </w:p>
+    <w:p>
+      <w:pPr>
+        <w:widowControl/>
+        <w:spacing w:line="360" w:lineRule="auto"/>
+        <w:ind w:firstLineChars="200" w:firstLine="420"/>
+        <w:jc w:val="left"/>
+        <w:rPr>
+          <w:rFonts w:ascii="宋体" w:eastAsia="宋体" w:hAnsi="宋体" w:cs="Times New Roman"/>
+          <w:kern w:val="0"/>
+          <w:lang w:bidi="en-US"/>
+        </w:rPr>
+      </w:pPr>
+      <w:r>
+        <w:rPr>
+          <w:rFonts w:ascii="宋体" w:eastAsia="宋体" w:hAnsi="宋体" w:cs="Times New Roman" w:hint="eastAsia"/>
+          <w:kern w:val="0"/>
+          <w:lang w:bidi="en-US"/>
+        </w:rPr>
+        <w:t>定义好变量后，需要对它们进行赋值、改变和执行计算，这些都由运算符来完成。</w:t>
+      </w:r>
+    </w:p>
+    <w:p>
+      <w:pPr>
+        <w:widowControl/>
+        <w:spacing w:line="360" w:lineRule="auto"/>
+        <w:ind w:firstLineChars="200" w:firstLine="420"/>
+        <w:jc w:val="left"/>
+        <w:rPr>
+          <w:rFonts w:ascii="宋体" w:eastAsia="宋体" w:hAnsi="宋体" w:cs="Times New Roman"/>
+          <w:kern w:val="0"/>
+          <w:lang w:bidi="en-US"/>
+        </w:rPr>
+      </w:pPr>
+      <w:r>
+        <w:rPr>
+          <w:rFonts w:ascii="宋体" w:eastAsia="宋体" w:hAnsi="宋体" w:cs="Times New Roman" w:hint="eastAsia"/>
+          <w:kern w:val="0"/>
+          <w:lang w:bidi="en-US"/>
+        </w:rPr>
+        <w:t>算数运算符：加、减、乘、除、取余、累加、递减。</w:t>
+      </w:r>
+    </w:p>
+    <w:p>
+      <w:pPr>
+        <w:widowControl/>
+        <w:spacing w:line="360" w:lineRule="auto"/>
+        <w:ind w:firstLineChars="200" w:firstLine="420"/>
+        <w:jc w:val="left"/>
+        <w:rPr>
+          <w:rFonts w:ascii="宋体" w:eastAsia="宋体" w:hAnsi="宋体" w:cs="Times New Roman"/>
+          <w:kern w:val="0"/>
+          <w:lang w:bidi="en-US"/>
+        </w:rPr>
+      </w:pPr>
+      <w:r>
+        <w:rPr>
+          <w:rFonts w:ascii="宋体" w:eastAsia="宋体" w:hAnsi="宋体" w:cs="Times New Roman" w:hint="eastAsia"/>
+          <w:kern w:val="0"/>
+          <w:lang w:bidi="en-US"/>
+        </w:rPr>
+        <w:t>字符串运算符：将两个字符串连接成一个新字符串。该运算符要求两个操作数的数据类型都是字符串型。</w:t>
+      </w:r>
+    </w:p>
+    <w:p>
+      <w:pPr>
+        <w:widowControl/>
+        <w:spacing w:line="360" w:lineRule="auto"/>
+        <w:ind w:firstLineChars="200" w:firstLine="420"/>
+        <w:jc w:val="left"/>
+        <w:rPr>
+          <w:rFonts w:ascii="宋体" w:eastAsia="宋体" w:hAnsi="宋体" w:cs="Times New Roman"/>
+          <w:kern w:val="0"/>
+          <w:lang w:bidi="en-US"/>
+        </w:rPr>
+      </w:pPr>
+      <w:r>
+        <w:rPr>
+          <w:rFonts w:ascii="宋体" w:eastAsia="宋体" w:hAnsi="宋体" w:cs="Times New Roman" w:hint="eastAsia"/>
+          <w:kern w:val="0"/>
+          <w:lang w:bidi="en-US"/>
+        </w:rPr>
+        <w:t>赋值运算符：</w:t>
+      </w:r>
+      <w:r>
+        <w:rPr>
+          <w:rFonts w:ascii="宋体" w:eastAsia="宋体" w:hAnsi="宋体" w:cs="Times New Roman"/>
+          <w:kern w:val="0"/>
+          <w:lang w:bidi="en-US"/>
+        </w:rPr>
+        <w:t>=将右边的值赋到左边；+=将左边的值加右边的值，并将结果赋给左边；*=将左边的值乘以右边的值，并将结果值赋给左边。</w:t>
+      </w:r>
+    </w:p>
+    <w:p>
+      <w:pPr>
+        <w:widowControl/>
+        <w:spacing w:line="360" w:lineRule="auto"/>
+        <w:ind w:firstLineChars="200" w:firstLine="420"/>
+        <w:jc w:val="left"/>
+        <w:rPr>
+          <w:rFonts w:ascii="宋体" w:eastAsia="宋体" w:hAnsi="宋体" w:cs="Times New Roman"/>
+          <w:kern w:val="0"/>
+          <w:lang w:bidi="en-US"/>
+        </w:rPr>
+      </w:pPr>
+      <w:r>
+        <w:rPr>
+          <w:rFonts w:ascii="宋体" w:eastAsia="宋体" w:hAnsi="宋体" w:cs="Times New Roman" w:hint="eastAsia"/>
+          <w:kern w:val="0"/>
+          <w:lang w:bidi="en-US"/>
+        </w:rPr>
+        <w:lastRenderedPageBreak/>
+        <w:t>比较运算符：将两个操作数进行比较，返回一个布尔值来说明比较的结果。</w:t>
+      </w:r>
+    </w:p>
+    <w:p>
+      <w:pPr>
+        <w:widowControl/>
+        <w:spacing w:line="360" w:lineRule="auto"/>
+        <w:ind w:firstLineChars="200" w:firstLine="420"/>
+        <w:jc w:val="left"/>
+        <w:rPr>
+          <w:rFonts w:ascii="宋体" w:eastAsia="宋体" w:hAnsi="宋体" w:cs="Times New Roman"/>
+          <w:kern w:val="0"/>
+          <w:lang w:bidi="en-US"/>
+        </w:rPr>
+      </w:pPr>
+      <w:r>
+        <w:rPr>
+          <w:rFonts w:ascii="宋体" w:eastAsia="宋体" w:hAnsi="宋体" w:cs="Times New Roman" w:hint="eastAsia"/>
+          <w:kern w:val="0"/>
+          <w:lang w:bidi="en-US"/>
+        </w:rPr>
+        <w:t>逻辑运算符：逻辑与，两个条件都为真，结果才为真；逻辑或，两个条件中只要有一个为真，结果即为真；逻辑非，将结果取反，原条件为真返回假，原条件为假返回真。</w:t>
+      </w:r>
+    </w:p>
+    <w:p>
+      <w:pPr>
+        <w:widowControl/>
+        <w:spacing w:line="360" w:lineRule="auto"/>
+        <w:ind w:firstLineChars="200" w:firstLine="420"/>
+        <w:jc w:val="left"/>
+        <w:rPr>
+          <w:rFonts w:ascii="宋体" w:eastAsia="宋体" w:hAnsi="宋体" w:cs="Times New Roman"/>
+          <w:kern w:val="0"/>
+          <w:lang w:bidi="en-US"/>
+        </w:rPr>
+      </w:pPr>
+      <w:r>
+        <w:rPr>
+          <w:rFonts w:ascii="宋体" w:eastAsia="宋体" w:hAnsi="宋体" w:cs="Times New Roman" w:hint="eastAsia"/>
+          <w:kern w:val="0"/>
+          <w:lang w:bidi="en-US"/>
+        </w:rPr>
+        <w:t>条件运算符：</w:t>
+      </w:r>
+      <w:r>
+        <w:rPr>
+          <w:rFonts w:ascii="宋体" w:eastAsia="宋体" w:hAnsi="宋体" w:cs="Times New Roman"/>
+          <w:kern w:val="0"/>
+          <w:lang w:bidi="en-US"/>
+        </w:rPr>
+        <w:t>JavaScript</w:t>
+      </w:r>
+      <w:r>
+        <w:rPr>
+          <w:rFonts w:ascii="宋体" w:eastAsia="宋体" w:hAnsi="宋体" w:cs="Times New Roman"/>
+          <w:kern w:val="0"/>
+          <w:lang w:bidi="en-US"/>
+        </w:rPr>
+        <w:t>中唯一</w:t>
+      </w:r>
+      <w:proofErr w:type="gramStart"/>
+      <w:r>
+        <w:rPr>
+          <w:rFonts w:ascii="宋体" w:eastAsia="宋体" w:hAnsi="宋体" w:cs="Times New Roman"/>
+          <w:kern w:val="0"/>
+          <w:lang w:bidi="en-US"/>
+        </w:rPr>
+        <w:t>一个</w:t>
+      </w:r>
+      <w:proofErr w:type="gramEnd"/>
+      <w:r>
+        <w:rPr>
+          <w:rFonts w:ascii="宋体" w:eastAsia="宋体" w:hAnsi="宋体" w:cs="Times New Roman"/>
+          <w:kern w:val="0"/>
+          <w:lang w:bidi="en-US"/>
+        </w:rPr>
+        <w:t>三元运算符。执行方式与if…else相似。</w:t>
+      </w:r>
+    </w:p>
+    <w:p>
+      <w:pPr>
+        <w:widowControl/>
+        <w:spacing w:line="360" w:lineRule="auto"/>
+        <w:ind w:firstLineChars="200" w:firstLine="420"/>
+        <w:jc w:val="left"/>
+        <w:rPr>
+          <w:rFonts w:ascii="宋体" w:eastAsia="宋体" w:hAnsi="宋体" w:cs="Times New Roman"/>
+          <w:kern w:val="0"/>
+          <w:lang w:bidi="en-US"/>
+        </w:rPr>
+      </w:pPr>
+      <w:r>
+        <w:rPr>
+          <w:noProof/>
+        </w:rPr>
+        <w:drawing>
+          <wp:inline distT="0" distB="0" distL="0" distR="0" wp14:anchorId="77D2E424" wp14:editId="06B703F3">
+            <wp:extent cx="5274310" cy="2938780"/>
+            <wp:effectExtent l="0" t="0" r="2540" b="0"/>
+            <wp:docPr id="21" name="图片 21"/>
+            <wp:cNvGraphicFramePr>
+              <a:graphicFrameLocks xmlns:a="http://schemas.openxmlformats.org/drawingml/2006/main" noChangeAspect="1"/>
+            </wp:cNvGraphicFramePr>
+            <a:graphic xmlns:a="http://schemas.openxmlformats.org/drawingml/2006/main">
+              <a:graphicData uri="http://schemas.openxmlformats.org/drawingml/2006/picture">
+                <pic:pic xmlns:pic="http://schemas.openxmlformats.org/drawingml/2006/picture">
+                  <pic:nvPicPr>
+                    <pic:cNvPr id="1" name=""/>
+                    <pic:cNvPicPr/>
+                  </pic:nvPicPr>
+                  <pic:blipFill>
+                    <a:blip r:embed="rId26"/>
+                    <a:stretch>
+                      <a:fillRect/>
+                    </a:stretch>
+                  </pic:blipFill>
+                  <pic:spPr>
+                    <a:xfrm>
+                      <a:off x="0" y="0"/>
+                      <a:ext cx="5274310" cy="2938780"/>
+                    </a:xfrm>
+                    <a:prstGeom prst="rect">
+                      <a:avLst/>
+                    </a:prstGeom>
+                  </pic:spPr>
+                </pic:pic>
+              </a:graphicData>
+            </a:graphic>
+          </wp:inline>
+        </w:drawing>
+      </w:r>
+    </w:p>
+    <w:p>
+      <w:pPr>
+        <w:widowControl/>
+        <w:spacing w:line="360" w:lineRule="auto"/>
+        <w:ind w:firstLineChars="200" w:firstLine="420"/>
+        <w:jc w:val="left"/>
+        <w:rPr>
+          <w:rFonts w:ascii="宋体" w:eastAsia="宋体" w:hAnsi="宋体" w:cs="Times New Roman"/>
+          <w:kern w:val="0"/>
+          <w:lang w:bidi="en-US"/>
+        </w:rPr>
+      </w:pPr>
+      <w:proofErr w:type="spellStart"/>
+      <w:r>
+        <w:rPr>
+          <w:rFonts w:ascii="宋体" w:eastAsia="宋体" w:hAnsi="宋体" w:cs="Times New Roman"/>
+          <w:kern w:val="0"/>
+          <w:lang w:bidi="en-US"/>
+        </w:rPr>
+        <w:t>x+y</w:t>
+      </w:r>
+      <w:proofErr w:type="spellEnd"/>
+      <w:r>
+        <w:rPr>
+          <w:rFonts w:ascii="宋体" w:eastAsia="宋体" w:hAnsi="宋体" w:cs="Times New Roman"/>
+          <w:kern w:val="0"/>
+          <w:lang w:bidi="en-US"/>
+        </w:rPr>
+        <w:t xml:space="preserve">=33  z=53  </w:t>
+      </w:r>
+      <w:proofErr w:type="spellStart"/>
+      <w:r>
+        <w:rPr>
+          <w:rFonts w:ascii="宋体" w:eastAsia="宋体" w:hAnsi="宋体" w:cs="Times New Roman"/>
+          <w:kern w:val="0"/>
+          <w:lang w:bidi="en-US"/>
+        </w:rPr>
+        <w:t>x+y+z</w:t>
+      </w:r>
+      <w:proofErr w:type="spellEnd"/>
+      <w:r>
+        <w:rPr>
+          <w:rFonts w:ascii="宋体" w:eastAsia="宋体" w:hAnsi="宋体" w:cs="Times New Roman"/>
+          <w:kern w:val="0"/>
+          <w:lang w:bidi="en-US"/>
+        </w:rPr>
+        <w:t>=3353</w:t>
+      </w:r>
+      <w:r>
+        <w:rPr>
+          <w:rFonts w:ascii="宋体" w:eastAsia="宋体" w:hAnsi="宋体" w:cs="Times New Roman" w:hint="eastAsia"/>
+          <w:kern w:val="0"/>
+          <w:lang w:bidi="en-US"/>
+        </w:rPr>
+        <w:t>。均涉及到字符串拼接运算。</w:t>
+      </w:r>
+    </w:p>
+    <w:p>
+      <w:pPr>
+        <w:widowControl/>
+        <w:spacing w:line="360" w:lineRule="auto"/>
+        <w:ind w:firstLineChars="200" w:firstLine="420"/>
+        <w:jc w:val="left"/>
+        <w:rPr>
+          <w:rFonts w:ascii="宋体" w:eastAsia="宋体" w:hAnsi="宋体" w:cs="Times New Roman"/>
+          <w:kern w:val="0"/>
+          <w:lang w:bidi="en-US"/>
+        </w:rPr>
+      </w:pPr>
+      <w:r>
+        <w:rPr>
+          <w:noProof/>
+        </w:rPr>
+        <w:drawing>
+          <wp:inline distT="0" distB="0" distL="0" distR="0" wp14:anchorId="3E027A9F" wp14:editId="406010B7">
+            <wp:extent cx="5274310" cy="2938780"/>
+            <wp:effectExtent l="0" t="0" r="2540" b="0"/>
+            <wp:docPr id="22" name="图片 22"/>
+            <wp:cNvGraphicFramePr>
+              <a:graphicFrameLocks xmlns:a="http://schemas.openxmlformats.org/drawingml/2006/main" noChangeAspect="1"/>
+            </wp:cNvGraphicFramePr>
+            <a:graphic xmlns:a="http://schemas.openxmlformats.org/drawingml/2006/main">
+              <a:graphicData uri="http://schemas.openxmlformats.org/drawingml/2006/picture">
+                <pic:pic xmlns:pic="http://schemas.openxmlformats.org/drawingml/2006/picture">
+                  <pic:nvPicPr>
+                    <pic:cNvPr id="1" name=""/>
+                    <pic:cNvPicPr/>
+                  </pic:nvPicPr>
+                  <pic:blipFill>
+                    <a:blip r:embed="rId27"/>
+                    <a:stretch>
+                      <a:fillRect/>
+                    </a:stretch>
+                  </pic:blipFill>
+                  <pic:spPr>
+                    <a:xfrm>
+                      <a:off x="0" y="0"/>
+                      <a:ext cx="5274310" cy="2938780"/>
+                    </a:xfrm>
+                    <a:prstGeom prst="rect">
+                      <a:avLst/>
+                    </a:prstGeom>
+                  </pic:spPr>
+                </pic:pic>
+              </a:graphicData>
+            </a:graphic>
+          </wp:inline>
+        </w:drawing>
+      </w:r>
+    </w:p>
+    <w:p>
+      <w:pPr>
+        <w:widowControl/>
+        <w:spacing w:line="360" w:lineRule="auto"/>
+        <w:ind w:firstLineChars="200" w:firstLine="420"/>
+        <w:jc w:val="left"/>
+        <w:rPr>
+          <w:rFonts w:ascii="宋体" w:eastAsia="宋体" w:hAnsi="宋体" w:cs="Times New Roman"/>
+          <w:kern w:val="0"/>
+          <w:lang w:bidi="en-US"/>
+        </w:rPr>
+      </w:pPr>
+      <w:r>
+        <w:rPr>
+          <w:rFonts w:ascii="宋体" w:eastAsia="宋体" w:hAnsi="宋体" w:cs="Times New Roman"/>
+          <w:kern w:val="0"/>
+          <w:lang w:bidi="en-US"/>
+        </w:rPr>
+        <w:t xml:space="preserve">alert(x == z) </w:t>
+      </w:r>
+      <w:r>
+        <w:rPr>
+          <w:rFonts w:ascii="宋体" w:eastAsia="宋体" w:hAnsi="宋体" w:cs="Times New Roman" w:hint="eastAsia"/>
+          <w:kern w:val="0"/>
+          <w:lang w:bidi="en-US"/>
+        </w:rPr>
+        <w:t>输出true。</w:t>
+      </w:r>
+    </w:p>
+    <w:p>
+      <w:pPr>
+        <w:widowControl/>
+        <w:spacing w:line="360" w:lineRule="auto"/>
+        <w:ind w:firstLineChars="200" w:firstLine="420"/>
+        <w:jc w:val="left"/>
+        <w:rPr>
+          <w:rFonts w:ascii="宋体" w:eastAsia="宋体" w:hAnsi="宋体" w:cs="Times New Roman"/>
+          <w:kern w:val="0"/>
+          <w:lang w:bidi="en-US"/>
+        </w:rPr>
+      </w:pPr>
+      <w:r>
+        <w:rPr>
+          <w:rFonts w:ascii="宋体" w:eastAsia="宋体" w:hAnsi="宋体" w:cs="Times New Roman"/>
+          <w:kern w:val="0"/>
+          <w:lang w:bidi="en-US"/>
+        </w:rPr>
+        <w:t>alert(</w:t>
+      </w:r>
+      <w:r>
+        <w:rPr>
+          <w:rFonts w:ascii="宋体" w:eastAsia="宋体" w:hAnsi="宋体" w:cs="Times New Roman"/>
+          <w:kern w:val="0"/>
+          <w:lang w:bidi="en-US"/>
+        </w:rPr>
+        <w:t>x === z</w:t>
+      </w:r>
+      <w:r>
+        <w:rPr>
+          <w:rFonts w:ascii="宋体" w:eastAsia="宋体" w:hAnsi="宋体" w:cs="Times New Roman"/>
+          <w:kern w:val="0"/>
+          <w:lang w:bidi="en-US"/>
+        </w:rPr>
+        <w:t xml:space="preserve">) </w:t>
+      </w:r>
+      <w:r>
+        <w:rPr>
+          <w:rFonts w:ascii="宋体" w:eastAsia="宋体" w:hAnsi="宋体" w:cs="Times New Roman" w:hint="eastAsia"/>
+          <w:kern w:val="0"/>
+          <w:lang w:bidi="en-US"/>
+        </w:rPr>
+        <w:t>输出false。因为===要求</w:t>
+      </w:r>
+      <w:r>
+        <w:rPr>
+          <w:rFonts w:ascii="宋体" w:eastAsia="宋体" w:hAnsi="宋体" w:cs="Times New Roman" w:hint="eastAsia"/>
+          <w:kern w:val="0"/>
+          <w:lang w:bidi="en-US"/>
+        </w:rPr>
+        <w:t>类型和值都相等</w:t>
+      </w:r>
+      <w:r>
+        <w:rPr>
+          <w:rFonts w:ascii="宋体" w:eastAsia="宋体" w:hAnsi="宋体" w:cs="Times New Roman" w:hint="eastAsia"/>
+          <w:kern w:val="0"/>
+          <w:lang w:bidi="en-US"/>
+        </w:rPr>
+        <w:t>才为true。</w:t>
+      </w:r>
+    </w:p>
+    <w:p>
+      <w:pPr>
+        <w:widowControl/>
+        <w:spacing w:line="360" w:lineRule="auto"/>
+        <w:ind w:firstLineChars="200" w:firstLine="420"/>
+        <w:jc w:val="left"/>
+        <w:rPr>
+          <w:rFonts w:ascii="宋体" w:eastAsia="宋体" w:hAnsi="宋体" w:cs="Times New Roman"/>
+          <w:kern w:val="0"/>
+          <w:lang w:bidi="en-US"/>
+        </w:rPr>
+      </w:pPr>
+      <w:r>
+        <w:rPr>
+          <w:noProof/>
+        </w:rPr>
+        <w:lastRenderedPageBreak/>
+        <w:drawing>
+          <wp:inline distT="0" distB="0" distL="0" distR="0" wp14:anchorId="35EF7A65" wp14:editId="3AC079BB">
+            <wp:extent cx="5274310" cy="2943860"/>
+            <wp:effectExtent l="0" t="0" r="2540" b="8890"/>
+            <wp:docPr id="23" name="图片 23"/>
+            <wp:cNvGraphicFramePr>
+              <a:graphicFrameLocks xmlns:a="http://schemas.openxmlformats.org/drawingml/2006/main" noChangeAspect="1"/>
+            </wp:cNvGraphicFramePr>
+            <a:graphic xmlns:a="http://schemas.openxmlformats.org/drawingml/2006/main">
+              <a:graphicData uri="http://schemas.openxmlformats.org/drawingml/2006/picture">
+                <pic:pic xmlns:pic="http://schemas.openxmlformats.org/drawingml/2006/picture">
+                  <pic:nvPicPr>
+                    <pic:cNvPr id="1" name=""/>
+                    <pic:cNvPicPr/>
+                  </pic:nvPicPr>
+                  <pic:blipFill>
+                    <a:blip r:embed="rId28"/>
+                    <a:stretch>
+                      <a:fillRect/>
+                    </a:stretch>
+                  </pic:blipFill>
+                  <pic:spPr>
+                    <a:xfrm>
+                      <a:off x="0" y="0"/>
+                      <a:ext cx="5274310" cy="2943860"/>
+                    </a:xfrm>
+                    <a:prstGeom prst="rect">
+                      <a:avLst/>
+                    </a:prstGeom>
+                  </pic:spPr>
+                </pic:pic>
+              </a:graphicData>
+            </a:graphic>
+          </wp:inline>
+        </w:drawing>
+      </w:r>
+    </w:p>
+    <w:p>
+      <w:pPr>
+        <w:widowControl/>
+        <w:spacing w:line="360" w:lineRule="auto"/>
+        <w:ind w:firstLineChars="200" w:firstLine="420"/>
+        <w:jc w:val="left"/>
+        <w:rPr>
+          <w:rFonts w:ascii="宋体" w:eastAsia="宋体" w:hAnsi="宋体" w:cs="Times New Roman"/>
+          <w:kern w:val="0"/>
+          <w:lang w:bidi="en-US"/>
+        </w:rPr>
+      </w:pPr>
+      <w:r>
+        <w:rPr>
+          <w:rFonts w:ascii="宋体" w:eastAsia="宋体" w:hAnsi="宋体" w:cs="Times New Roman" w:hint="eastAsia"/>
+          <w:kern w:val="0"/>
+          <w:lang w:bidi="en-US"/>
+        </w:rPr>
+        <w:t>条件（三元）运算符</w:t>
+      </w:r>
+      <w:r>
+        <w:rPr>
+          <w:rFonts w:ascii="宋体" w:eastAsia="宋体" w:hAnsi="宋体" w:cs="Times New Roman"/>
+          <w:kern w:val="0"/>
+          <w:lang w:bidi="en-US"/>
+        </w:rPr>
+        <w:t>条件后面会跟一个问号（?），如果条件为</w:t>
+      </w:r>
+      <w:r>
+        <w:rPr>
+          <w:rFonts w:ascii="宋体" w:eastAsia="宋体" w:hAnsi="宋体" w:cs="Times New Roman"/>
+          <w:kern w:val="0"/>
+          <w:lang w:bidi="en-US"/>
+        </w:rPr>
+        <w:t xml:space="preserve"> tru</w:t>
+      </w:r>
+      <w:r>
+        <w:rPr>
+          <w:rFonts w:ascii="宋体" w:eastAsia="宋体" w:hAnsi="宋体" w:cs="Times New Roman" w:hint="eastAsia"/>
+          <w:kern w:val="0"/>
+          <w:lang w:bidi="en-US"/>
+        </w:rPr>
+        <w:t>e</w:t>
+      </w:r>
+      <w:r>
+        <w:rPr>
+          <w:rFonts w:ascii="宋体" w:eastAsia="宋体" w:hAnsi="宋体" w:cs="Times New Roman"/>
+          <w:kern w:val="0"/>
+          <w:lang w:bidi="en-US"/>
+        </w:rPr>
+        <w:t>，则问号后面的表达式A将会执行；表达式A后面跟着一个冒号（:），如果条件为</w:t>
+      </w:r>
+      <w:r>
+        <w:rPr>
+          <w:rFonts w:ascii="宋体" w:eastAsia="宋体" w:hAnsi="宋体" w:cs="Times New Roman"/>
+          <w:kern w:val="0"/>
+          <w:lang w:bidi="en-US"/>
+        </w:rPr>
+        <w:t xml:space="preserve"> fals</w:t>
+      </w:r>
+      <w:r>
+        <w:rPr>
+          <w:rFonts w:ascii="宋体" w:eastAsia="宋体" w:hAnsi="宋体" w:cs="Times New Roman" w:hint="eastAsia"/>
+          <w:kern w:val="0"/>
+          <w:lang w:bidi="en-US"/>
+        </w:rPr>
+        <w:t>e</w:t>
+      </w:r>
+      <w:r>
+        <w:rPr>
+          <w:rFonts w:ascii="宋体" w:eastAsia="宋体" w:hAnsi="宋体" w:cs="Times New Roman"/>
+          <w:kern w:val="0"/>
+          <w:lang w:bidi="en-US"/>
+        </w:rPr>
+        <w:t>，则冒号后面的表达式B将会执行。</w:t>
+      </w:r>
+    </w:p>
+    <w:p>
+      <w:pPr>
+        <w:widowControl/>
+        <w:spacing w:line="360" w:lineRule="auto"/>
+        <w:ind w:firstLineChars="200" w:firstLine="420"/>
+        <w:jc w:val="left"/>
+        <w:rPr>
+          <w:rFonts w:ascii="宋体" w:eastAsia="宋体" w:hAnsi="宋体" w:cs="Times New Roman"/>
+          <w:kern w:val="0"/>
+          <w:lang w:bidi="en-US"/>
+        </w:rPr>
+      </w:pPr>
+      <w:r>
+        <w:rPr>
+          <w:noProof/>
+        </w:rPr>
+        <w:drawing>
+          <wp:inline distT="0" distB="0" distL="0" distR="0" wp14:anchorId="7E584FD7" wp14:editId="2FAF0499">
+            <wp:extent cx="5274310" cy="2959100"/>
+            <wp:effectExtent l="0" t="0" r="2540" b="0"/>
+            <wp:docPr id="24" name="图片 24"/>
+            <wp:cNvGraphicFramePr>
+              <a:graphicFrameLocks xmlns:a="http://schemas.openxmlformats.org/drawingml/2006/main" noChangeAspect="1"/>
+            </wp:cNvGraphicFramePr>
+            <a:graphic xmlns:a="http://schemas.openxmlformats.org/drawingml/2006/main">
+              <a:graphicData uri="http://schemas.openxmlformats.org/drawingml/2006/picture">
+                <pic:pic xmlns:pic="http://schemas.openxmlformats.org/drawingml/2006/picture">
+                  <pic:nvPicPr>
+                    <pic:cNvPr id="1" name=""/>
+                    <pic:cNvPicPr/>
+                  </pic:nvPicPr>
+                  <pic:blipFill>
+                    <a:blip r:embed="rId29"/>
+                    <a:stretch>
+                      <a:fillRect/>
+                    </a:stretch>
+                  </pic:blipFill>
+                  <pic:spPr>
+                    <a:xfrm>
+                      <a:off x="0" y="0"/>
+                      <a:ext cx="5274310" cy="2959100"/>
+                    </a:xfrm>
+                    <a:prstGeom prst="rect">
+                      <a:avLst/>
+                    </a:prstGeom>
+                  </pic:spPr>
+                </pic:pic>
+              </a:graphicData>
+            </a:graphic>
+          </wp:inline>
+        </w:drawing>
+      </w:r>
+    </w:p>
+    <w:p>
+      <w:pPr>
+        <w:widowControl/>
+        <w:spacing w:line="360" w:lineRule="auto"/>
+        <w:ind w:firstLineChars="200" w:firstLine="420"/>
+        <w:jc w:val="left"/>
+        <w:rPr>
+          <w:rFonts w:ascii="宋体" w:eastAsia="宋体" w:hAnsi="宋体" w:cs="Times New Roman"/>
+          <w:kern w:val="0"/>
+          <w:lang w:bidi="en-US"/>
+        </w:rPr>
+      </w:pPr>
+      <w:r>
+        <w:rPr>
+          <w:rFonts w:ascii="宋体" w:eastAsia="宋体" w:hAnsi="宋体" w:cs="Times New Roman" w:hint="eastAsia"/>
+          <w:kern w:val="0"/>
+          <w:lang w:bidi="en-US"/>
+        </w:rPr>
+        <w:t>运算符按照优先级的不同从高到低排列</w:t>
+      </w:r>
+      <w:r>
+        <w:rPr>
+          <w:rFonts w:ascii="宋体" w:eastAsia="宋体" w:hAnsi="宋体" w:cs="Times New Roman" w:hint="eastAsia"/>
+          <w:kern w:val="0"/>
+          <w:lang w:bidi="en-US"/>
+        </w:rPr>
+        <w:t>。</w:t>
+      </w:r>
+      <w:r>
+        <w:rPr>
+          <w:rFonts w:ascii="宋体" w:eastAsia="宋体" w:hAnsi="宋体" w:cs="Times New Roman" w:hint="eastAsia"/>
+          <w:kern w:val="0"/>
+          <w:lang w:bidi="en-US"/>
+        </w:rPr>
+        <w:t>通过</w:t>
+      </w:r>
+      <w:r>
+        <w:rPr>
+          <w:rFonts w:ascii="宋体" w:eastAsia="宋体" w:hAnsi="宋体" w:cs="Times New Roman"/>
+          <w:kern w:val="0"/>
+          <w:lang w:bidi="en-US"/>
+        </w:rPr>
+        <w:t>（）</w:t>
+      </w:r>
+      <w:r>
+        <w:rPr>
+          <w:rFonts w:ascii="宋体" w:eastAsia="宋体" w:hAnsi="宋体" w:cs="Times New Roman" w:hint="eastAsia"/>
+          <w:kern w:val="0"/>
+          <w:lang w:bidi="en-US"/>
+        </w:rPr>
+        <w:t>可</w:t>
+      </w:r>
+      <w:r>
+        <w:rPr>
+          <w:rFonts w:ascii="宋体" w:eastAsia="宋体" w:hAnsi="宋体" w:cs="Times New Roman"/>
+          <w:kern w:val="0"/>
+          <w:lang w:bidi="en-US"/>
+        </w:rPr>
+        <w:t>改变</w:t>
+      </w:r>
+      <w:r>
+        <w:rPr>
+          <w:rFonts w:ascii="宋体" w:eastAsia="宋体" w:hAnsi="宋体" w:cs="Times New Roman" w:hint="eastAsia"/>
+          <w:kern w:val="0"/>
+          <w:lang w:bidi="en-US"/>
+        </w:rPr>
+        <w:t>优先级。</w:t>
+      </w:r>
+    </w:p>
+    <w:p>
+      <w:pPr>
+        <w:widowControl/>
+        <w:spacing w:line="360" w:lineRule="auto"/>
+        <w:ind w:firstLineChars="200" w:firstLine="420"/>
+        <w:jc w:val="left"/>
+        <w:rPr>
+          <w:rFonts w:ascii="宋体" w:eastAsia="宋体" w:hAnsi="宋体" w:cs="Times New Roman"/>
+          <w:kern w:val="0"/>
+          <w:lang w:bidi="en-US"/>
+        </w:rPr>
+      </w:pPr>
+      <w:r>
+        <w:rPr>
+          <w:noProof/>
+        </w:rPr>
+        <w:lastRenderedPageBreak/>
+        <w:drawing>
+          <wp:inline distT="0" distB="0" distL="0" distR="0" wp14:anchorId="51967B58" wp14:editId="2A9501E0">
+            <wp:extent cx="5274310" cy="2970530"/>
+            <wp:effectExtent l="0" t="0" r="2540" b="1270"/>
+            <wp:docPr id="25" name="图片 25"/>
+            <wp:cNvGraphicFramePr>
+              <a:graphicFrameLocks xmlns:a="http://schemas.openxmlformats.org/drawingml/2006/main" noChangeAspect="1"/>
+            </wp:cNvGraphicFramePr>
+            <a:graphic xmlns:a="http://schemas.openxmlformats.org/drawingml/2006/main">
+              <a:graphicData uri="http://schemas.openxmlformats.org/drawingml/2006/picture">
+                <pic:pic xmlns:pic="http://schemas.openxmlformats.org/drawingml/2006/picture">
+                  <pic:nvPicPr>
+                    <pic:cNvPr id="1" name=""/>
+                    <pic:cNvPicPr/>
+                  </pic:nvPicPr>
+                  <pic:blipFill>
+                    <a:blip r:embed="rId30"/>
+                    <a:stretch>
+                      <a:fillRect/>
+                    </a:stretch>
+                  </pic:blipFill>
+                  <pic:spPr>
+                    <a:xfrm>
+                      <a:off x="0" y="0"/>
+                      <a:ext cx="5274310" cy="2970530"/>
+                    </a:xfrm>
+                    <a:prstGeom prst="rect">
+                      <a:avLst/>
+                    </a:prstGeom>
+                  </pic:spPr>
+                </pic:pic>
+              </a:graphicData>
+            </a:graphic>
+          </wp:inline>
+        </w:drawing>
+      </w:r>
+    </w:p>
+    <w:p>
+      <w:pPr>
+        <w:widowControl/>
+        <w:spacing w:line="360" w:lineRule="auto"/>
+        <w:ind w:firstLineChars="200" w:firstLine="420"/>
+        <w:jc w:val="left"/>
+        <w:rPr>
+          <w:rFonts w:ascii="宋体" w:eastAsia="宋体" w:hAnsi="宋体" w:cs="Times New Roman"/>
+          <w:kern w:val="0"/>
+          <w:lang w:bidi="en-US"/>
+        </w:rPr>
+      </w:pPr>
+      <w:r>
+        <w:rPr>
+          <w:rFonts w:ascii="宋体" w:eastAsia="宋体" w:hAnsi="宋体" w:cs="Times New Roman"/>
+          <w:kern w:val="0"/>
+          <w:lang w:bidi="en-US"/>
+        </w:rPr>
+        <w:t>JavaScript 中变量可以赋予任何类型的值。但是运算符对数据类型是有要求的</w:t>
+      </w:r>
+      <w:r>
+        <w:rPr>
+          <w:rFonts w:ascii="宋体" w:eastAsia="宋体" w:hAnsi="宋体" w:cs="Times New Roman" w:hint="eastAsia"/>
+          <w:kern w:val="0"/>
+          <w:lang w:bidi="en-US"/>
+        </w:rPr>
+        <w:t>，</w:t>
+      </w:r>
+      <w:r>
+        <w:rPr>
+          <w:rFonts w:ascii="宋体" w:eastAsia="宋体" w:hAnsi="宋体" w:cs="Times New Roman"/>
+          <w:kern w:val="0"/>
+          <w:lang w:bidi="en-US"/>
+        </w:rPr>
+        <w:t>如果运算符发现运算子的类型与预期不符</w:t>
+      </w:r>
+      <w:r>
+        <w:rPr>
+          <w:rFonts w:ascii="宋体" w:eastAsia="宋体" w:hAnsi="宋体" w:cs="Times New Roman" w:hint="eastAsia"/>
+          <w:kern w:val="0"/>
+          <w:lang w:bidi="en-US"/>
+        </w:rPr>
+        <w:t>，</w:t>
+      </w:r>
+      <w:r>
+        <w:rPr>
+          <w:rFonts w:ascii="宋体" w:eastAsia="宋体" w:hAnsi="宋体" w:cs="Times New Roman"/>
+          <w:kern w:val="0"/>
+          <w:lang w:bidi="en-US"/>
+        </w:rPr>
+        <w:t>就会自动转换类型。数据类型除了可以自动转换以外</w:t>
+      </w:r>
+      <w:r>
+        <w:rPr>
+          <w:rFonts w:ascii="宋体" w:eastAsia="宋体" w:hAnsi="宋体" w:cs="Times New Roman" w:hint="eastAsia"/>
+          <w:kern w:val="0"/>
+          <w:lang w:bidi="en-US"/>
+        </w:rPr>
+        <w:t>，</w:t>
+      </w:r>
+      <w:r>
+        <w:rPr>
+          <w:rFonts w:ascii="宋体" w:eastAsia="宋体" w:hAnsi="宋体" w:cs="Times New Roman"/>
+          <w:kern w:val="0"/>
+          <w:lang w:bidi="en-US"/>
+        </w:rPr>
+        <w:t>还可以手动强制转换。</w:t>
+      </w:r>
+    </w:p>
+    <w:p>
+      <w:pPr>
+        <w:widowControl/>
+        <w:spacing w:line="360" w:lineRule="auto"/>
+        <w:ind w:firstLineChars="200" w:firstLine="420"/>
+        <w:jc w:val="left"/>
+        <w:rPr>
+          <w:rFonts w:ascii="宋体" w:eastAsia="宋体" w:hAnsi="宋体" w:cs="Times New Roman"/>
+          <w:kern w:val="0"/>
+          <w:lang w:bidi="en-US"/>
+        </w:rPr>
+      </w:pPr>
+      <w:r>
+        <w:rPr>
+          <w:rFonts w:ascii="宋体" w:eastAsia="宋体" w:hAnsi="宋体" w:cs="Times New Roman" w:hint="eastAsia"/>
+          <w:kern w:val="0"/>
+          <w:lang w:bidi="en-US"/>
+        </w:rPr>
+        <w:t>例如：</w:t>
+      </w:r>
+      <w:proofErr w:type="spellStart"/>
+      <w:r>
+        <w:rPr>
+          <w:rFonts w:ascii="宋体" w:eastAsia="宋体" w:hAnsi="宋体" w:cs="Times New Roman"/>
+          <w:kern w:val="0"/>
+          <w:lang w:bidi="en-US"/>
+        </w:rPr>
+        <w:t>num</w:t>
+      </w:r>
+      <w:proofErr w:type="spellEnd"/>
+      <w:r>
+        <w:rPr>
+          <w:rFonts w:ascii="宋体" w:eastAsia="宋体" w:hAnsi="宋体" w:cs="Times New Roman"/>
+          <w:kern w:val="0"/>
+          <w:lang w:bidi="en-US"/>
+        </w:rPr>
+        <w:t xml:space="preserve">  +  ""，当 + 两边一个操作符是字符串类型，一个操作符是其它类型的时候，会先把其它类型转换成字符串再进行字符串拼接，返回字符串</w:t>
+      </w:r>
+      <w:r>
+        <w:rPr>
+          <w:rFonts w:ascii="宋体" w:eastAsia="宋体" w:hAnsi="宋体" w:cs="Times New Roman" w:hint="eastAsia"/>
+          <w:kern w:val="0"/>
+          <w:lang w:bidi="en-US"/>
+        </w:rPr>
+        <w:t>，即隐式类型转换。</w:t>
+      </w:r>
+    </w:p>
+    <w:p>
+      <w:pPr>
+        <w:widowControl/>
+        <w:spacing w:line="360" w:lineRule="auto"/>
+        <w:ind w:firstLineChars="200" w:firstLine="420"/>
+        <w:jc w:val="left"/>
+        <w:rPr>
+          <w:rFonts w:ascii="宋体" w:eastAsia="宋体" w:hAnsi="宋体" w:cs="Times New Roman"/>
+          <w:kern w:val="0"/>
+          <w:lang w:bidi="en-US"/>
+        </w:rPr>
+      </w:pPr>
+      <w:r>
+        <w:rPr>
+          <w:noProof/>
+        </w:rPr>
+        <w:drawing>
+          <wp:inline distT="0" distB="0" distL="0" distR="0" wp14:anchorId="44B654B5" wp14:editId="6D1B47E1">
+            <wp:extent cx="5274310" cy="2957830"/>
+            <wp:effectExtent l="0" t="0" r="2540" b="0"/>
+            <wp:docPr id="26" name="图片 26"/>
+            <wp:cNvGraphicFramePr>
+              <a:graphicFrameLocks xmlns:a="http://schemas.openxmlformats.org/drawingml/2006/main" noChangeAspect="1"/>
+            </wp:cNvGraphicFramePr>
+            <a:graphic xmlns:a="http://schemas.openxmlformats.org/drawingml/2006/main">
+              <a:graphicData uri="http://schemas.openxmlformats.org/drawingml/2006/picture">
+                <pic:pic xmlns:pic="http://schemas.openxmlformats.org/drawingml/2006/picture">
+                  <pic:nvPicPr>
+                    <pic:cNvPr id="1" name=""/>
+                    <pic:cNvPicPr/>
+                  </pic:nvPicPr>
+                  <pic:blipFill>
+                    <a:blip r:embed="rId31"/>
+                    <a:stretch>
+                      <a:fillRect/>
+                    </a:stretch>
+                  </pic:blipFill>
+                  <pic:spPr>
+                    <a:xfrm>
+                      <a:off x="0" y="0"/>
+                      <a:ext cx="5274310" cy="2957830"/>
+                    </a:xfrm>
+                    <a:prstGeom prst="rect">
+                      <a:avLst/>
+                    </a:prstGeom>
+                  </pic:spPr>
+                </pic:pic>
+              </a:graphicData>
+            </a:graphic>
+          </wp:inline>
+        </w:drawing>
+      </w:r>
+    </w:p>
+    <w:p>
+      <w:pPr>
+        <w:widowControl/>
+        <w:spacing w:line="360" w:lineRule="auto"/>
+        <w:ind w:firstLineChars="200" w:firstLine="420"/>
+        <w:jc w:val="left"/>
+        <w:rPr>
+          <w:rFonts w:ascii="宋体" w:eastAsia="宋体" w:hAnsi="宋体" w:cs="Times New Roman"/>
+          <w:kern w:val="0"/>
+          <w:lang w:bidi="en-US"/>
+        </w:rPr>
+      </w:pPr>
+      <w:r>
+        <w:rPr>
+          <w:rFonts w:ascii="宋体" w:eastAsia="宋体" w:hAnsi="宋体" w:cs="Times New Roman" w:hint="eastAsia"/>
+          <w:kern w:val="0"/>
+          <w:lang w:bidi="en-US"/>
+        </w:rPr>
+        <w:t>使用</w:t>
+      </w:r>
+      <w:r>
+        <w:rPr>
+          <w:rFonts w:ascii="宋体" w:eastAsia="宋体" w:hAnsi="宋体" w:cs="Times New Roman"/>
+          <w:kern w:val="0"/>
+          <w:lang w:bidi="en-US"/>
+        </w:rPr>
+        <w:t>Boolean(value)方法可以强制转换任意值为</w:t>
+      </w:r>
+      <w:proofErr w:type="spellStart"/>
+      <w:r>
+        <w:rPr>
+          <w:rFonts w:ascii="宋体" w:eastAsia="宋体" w:hAnsi="宋体" w:cs="Times New Roman"/>
+          <w:kern w:val="0"/>
+          <w:lang w:bidi="en-US"/>
+        </w:rPr>
+        <w:t>boolean</w:t>
+      </w:r>
+      <w:proofErr w:type="spellEnd"/>
+      <w:r>
+        <w:rPr>
+          <w:rFonts w:ascii="宋体" w:eastAsia="宋体" w:hAnsi="宋体" w:cs="Times New Roman"/>
+          <w:kern w:val="0"/>
+          <w:lang w:bidi="en-US"/>
+        </w:rPr>
+        <w:t>类型</w:t>
+      </w:r>
+      <w:r>
+        <w:rPr>
+          <w:rFonts w:ascii="宋体" w:eastAsia="宋体" w:hAnsi="宋体" w:cs="Times New Roman" w:hint="eastAsia"/>
+          <w:kern w:val="0"/>
+          <w:lang w:bidi="en-US"/>
+        </w:rPr>
+        <w:t>，</w:t>
+      </w:r>
+      <w:r>
+        <w:rPr>
+          <w:rFonts w:ascii="宋体" w:eastAsia="宋体" w:hAnsi="宋体" w:cs="Times New Roman"/>
+          <w:kern w:val="0"/>
+          <w:lang w:bidi="en-US"/>
+        </w:rPr>
+        <w:t>除了以下六个值，其他都是自动转为true：undefined、null、-0、+0、</w:t>
+      </w:r>
+      <w:proofErr w:type="spellStart"/>
+      <w:r>
+        <w:rPr>
+          <w:rFonts w:ascii="宋体" w:eastAsia="宋体" w:hAnsi="宋体" w:cs="Times New Roman"/>
+          <w:kern w:val="0"/>
+          <w:lang w:bidi="en-US"/>
+        </w:rPr>
+        <w:t>NaN</w:t>
+      </w:r>
+      <w:proofErr w:type="spellEnd"/>
+      <w:r>
+        <w:rPr>
+          <w:rFonts w:ascii="宋体" w:eastAsia="宋体" w:hAnsi="宋体" w:cs="Times New Roman"/>
+          <w:kern w:val="0"/>
+          <w:lang w:bidi="en-US"/>
+        </w:rPr>
+        <w:t>、“”（空字符串）</w:t>
+      </w:r>
+      <w:r>
+        <w:rPr>
+          <w:rFonts w:ascii="宋体" w:eastAsia="宋体" w:hAnsi="宋体" w:cs="Times New Roman" w:hint="eastAsia"/>
+          <w:kern w:val="0"/>
+          <w:lang w:bidi="en-US"/>
+        </w:rPr>
+        <w:t>。</w:t>
+      </w:r>
+    </w:p>
+    <w:p>
+      <w:pPr>
+        <w:widowControl/>
+        <w:spacing w:line="360" w:lineRule="auto"/>
+        <w:ind w:firstLineChars="200" w:firstLine="420"/>
+        <w:jc w:val="left"/>
+        <w:rPr>
+          <w:rFonts w:ascii="宋体" w:eastAsia="宋体" w:hAnsi="宋体" w:cs="Times New Roman"/>
+          <w:kern w:val="0"/>
+          <w:lang w:bidi="en-US"/>
+        </w:rPr>
+      </w:pPr>
+      <w:r>
+        <w:rPr>
+          <w:noProof/>
+        </w:rPr>
+        <w:lastRenderedPageBreak/>
+        <w:drawing>
+          <wp:inline distT="0" distB="0" distL="0" distR="0" wp14:anchorId="6A9A149D" wp14:editId="291DAB21">
+            <wp:extent cx="5274310" cy="2945130"/>
+            <wp:effectExtent l="0" t="0" r="2540" b="7620"/>
+            <wp:docPr id="29" name="图片 29"/>
+            <wp:cNvGraphicFramePr>
+              <a:graphicFrameLocks xmlns:a="http://schemas.openxmlformats.org/drawingml/2006/main" noChangeAspect="1"/>
+            </wp:cNvGraphicFramePr>
+            <a:graphic xmlns:a="http://schemas.openxmlformats.org/drawingml/2006/main">
+              <a:graphicData uri="http://schemas.openxmlformats.org/drawingml/2006/picture">
+                <pic:pic xmlns:pic="http://schemas.openxmlformats.org/drawingml/2006/picture">
+                  <pic:nvPicPr>
+                    <pic:cNvPr id="1" name=""/>
+                    <pic:cNvPicPr/>
+                  </pic:nvPicPr>
+                  <pic:blipFill>
+                    <a:blip r:embed="rId32"/>
+                    <a:stretch>
+                      <a:fillRect/>
+                    </a:stretch>
+                  </pic:blipFill>
+                  <pic:spPr>
+                    <a:xfrm>
+                      <a:off x="0" y="0"/>
+                      <a:ext cx="5274310" cy="2945130"/>
+                    </a:xfrm>
+                    <a:prstGeom prst="rect">
+                      <a:avLst/>
+                    </a:prstGeom>
+                  </pic:spPr>
+                </pic:pic>
+              </a:graphicData>
+            </a:graphic>
+          </wp:inline>
+        </w:drawing>
+      </w:r>
+    </w:p>
+    <w:p>
+      <w:pPr>
+        <w:widowControl/>
+        <w:spacing w:line="360" w:lineRule="auto"/>
+        <w:ind w:firstLineChars="200" w:firstLine="420"/>
+        <w:jc w:val="left"/>
+        <w:rPr>
+          <w:rFonts w:ascii="宋体" w:eastAsia="宋体" w:hAnsi="宋体" w:cs="Times New Roman"/>
+          <w:kern w:val="0"/>
+          <w:lang w:bidi="en-US"/>
+        </w:rPr>
+      </w:pPr>
+      <w:r>
+        <w:rPr>
+          <w:rFonts w:ascii="宋体" w:eastAsia="宋体" w:hAnsi="宋体" w:cs="Times New Roman" w:hint="eastAsia"/>
+          <w:kern w:val="0"/>
+          <w:lang w:bidi="en-US"/>
+        </w:rPr>
+        <w:t>隐式转换为数值类型最简单的方法就是</w:t>
+      </w:r>
+      <w:r>
+        <w:rPr>
+          <w:rFonts w:ascii="宋体" w:eastAsia="宋体" w:hAnsi="宋体" w:cs="Times New Roman"/>
+          <w:kern w:val="0"/>
+          <w:lang w:bidi="en-US"/>
+        </w:rPr>
+        <w:t xml:space="preserve">  *1</w:t>
+      </w:r>
+      <w:r>
+        <w:rPr>
+          <w:rFonts w:ascii="宋体" w:eastAsia="宋体" w:hAnsi="宋体" w:cs="Times New Roman" w:hint="eastAsia"/>
+          <w:kern w:val="0"/>
+          <w:lang w:bidi="en-US"/>
+        </w:rPr>
+        <w:t>。</w:t>
+      </w:r>
+    </w:p>
+    <w:p>
+      <w:pPr>
+        <w:widowControl/>
+        <w:spacing w:line="360" w:lineRule="auto"/>
+        <w:ind w:firstLineChars="200" w:firstLine="420"/>
+        <w:jc w:val="left"/>
+        <w:rPr>
+          <w:rFonts w:ascii="宋体" w:eastAsia="宋体" w:hAnsi="宋体" w:cs="Times New Roman"/>
+          <w:kern w:val="0"/>
+          <w:lang w:bidi="en-US"/>
+        </w:rPr>
+      </w:pPr>
+      <w:r>
+        <w:rPr>
+          <w:noProof/>
+        </w:rPr>
+        <w:drawing>
+          <wp:inline distT="0" distB="0" distL="0" distR="0" wp14:anchorId="3A016D7B" wp14:editId="1A5625E0">
+            <wp:extent cx="5274310" cy="2945765"/>
+            <wp:effectExtent l="0" t="0" r="2540" b="6985"/>
+            <wp:docPr id="27" name="图片 27"/>
+            <wp:cNvGraphicFramePr>
+              <a:graphicFrameLocks xmlns:a="http://schemas.openxmlformats.org/drawingml/2006/main" noChangeAspect="1"/>
+            </wp:cNvGraphicFramePr>
+            <a:graphic xmlns:a="http://schemas.openxmlformats.org/drawingml/2006/main">
+              <a:graphicData uri="http://schemas.openxmlformats.org/drawingml/2006/picture">
+                <pic:pic xmlns:pic="http://schemas.openxmlformats.org/drawingml/2006/picture">
+                  <pic:nvPicPr>
+                    <pic:cNvPr id="1" name=""/>
+                    <pic:cNvPicPr/>
+                  </pic:nvPicPr>
+                  <pic:blipFill>
+                    <a:blip r:embed="rId33"/>
+                    <a:stretch>
+                      <a:fillRect/>
+                    </a:stretch>
+                  </pic:blipFill>
+                  <pic:spPr>
+                    <a:xfrm>
+                      <a:off x="0" y="0"/>
+                      <a:ext cx="5274310" cy="2945765"/>
+                    </a:xfrm>
+                    <a:prstGeom prst="rect">
+                      <a:avLst/>
+                    </a:prstGeom>
+                  </pic:spPr>
+                </pic:pic>
+              </a:graphicData>
+            </a:graphic>
+          </wp:inline>
+        </w:drawing>
+      </w:r>
+    </w:p>
+    <w:p>
+      <w:pPr>
+        <w:widowControl/>
+        <w:spacing w:line="360" w:lineRule="auto"/>
+        <w:ind w:firstLineChars="200" w:firstLine="420"/>
+        <w:jc w:val="left"/>
+        <w:rPr>
+          <w:rFonts w:ascii="宋体" w:eastAsia="宋体" w:hAnsi="宋体" w:cs="Times New Roman"/>
+          <w:kern w:val="0"/>
+          <w:lang w:bidi="en-US"/>
+        </w:rPr>
+      </w:pPr>
+      <w:r>
+        <w:rPr>
+          <w:rFonts w:ascii="宋体" w:eastAsia="宋体" w:hAnsi="宋体" w:cs="Times New Roman" w:hint="eastAsia"/>
+          <w:kern w:val="0"/>
+          <w:lang w:bidi="en-US"/>
+        </w:rPr>
+        <w:t>强制转换为</w:t>
+      </w:r>
+      <w:r>
+        <w:rPr>
+          <w:rFonts w:ascii="宋体" w:eastAsia="宋体" w:hAnsi="宋体" w:cs="Times New Roman"/>
+          <w:kern w:val="0"/>
+          <w:lang w:bidi="en-US"/>
+        </w:rPr>
+        <w:t xml:space="preserve"> Number 类型</w:t>
+      </w:r>
+      <w:r>
+        <w:rPr>
+          <w:rFonts w:ascii="宋体" w:eastAsia="宋体" w:hAnsi="宋体" w:cs="Times New Roman" w:hint="eastAsia"/>
+          <w:kern w:val="0"/>
+          <w:lang w:bidi="en-US"/>
+        </w:rPr>
+        <w:t>涉及三个函数：</w:t>
+      </w:r>
+      <w:proofErr w:type="spellStart"/>
+      <w:r>
+        <w:rPr>
+          <w:rFonts w:ascii="宋体" w:eastAsia="宋体" w:hAnsi="宋体" w:cs="Times New Roman"/>
+          <w:kern w:val="0"/>
+          <w:lang w:bidi="en-US"/>
+        </w:rPr>
+        <w:t>parseInt</w:t>
+      </w:r>
+      <w:proofErr w:type="spellEnd"/>
+      <w:r>
+        <w:rPr>
+          <w:rFonts w:ascii="宋体" w:eastAsia="宋体" w:hAnsi="宋体" w:cs="Times New Roman"/>
+          <w:kern w:val="0"/>
+          <w:lang w:bidi="en-US"/>
+        </w:rPr>
+        <w:t>()、</w:t>
+      </w:r>
+      <w:proofErr w:type="spellStart"/>
+      <w:r>
+        <w:rPr>
+          <w:rFonts w:ascii="宋体" w:eastAsia="宋体" w:hAnsi="宋体" w:cs="Times New Roman"/>
+          <w:kern w:val="0"/>
+          <w:lang w:bidi="en-US"/>
+        </w:rPr>
+        <w:t>parseFloat</w:t>
+      </w:r>
+      <w:proofErr w:type="spellEnd"/>
+      <w:r>
+        <w:rPr>
+          <w:rFonts w:ascii="宋体" w:eastAsia="宋体" w:hAnsi="宋体" w:cs="Times New Roman"/>
+          <w:kern w:val="0"/>
+          <w:lang w:bidi="en-US"/>
+        </w:rPr>
+        <w:t>()、Number()</w:t>
+      </w:r>
+      <w:r>
+        <w:rPr>
+          <w:rFonts w:ascii="宋体" w:eastAsia="宋体" w:hAnsi="宋体" w:cs="Times New Roman" w:hint="eastAsia"/>
+          <w:kern w:val="0"/>
+          <w:lang w:bidi="en-US"/>
+        </w:rPr>
+        <w:t>。</w:t>
+      </w:r>
+    </w:p>
+    <w:p>
+      <w:pPr>
+        <w:widowControl/>
+        <w:spacing w:line="360" w:lineRule="auto"/>
+        <w:ind w:firstLineChars="200" w:firstLine="420"/>
+        <w:jc w:val="left"/>
+        <w:rPr>
+          <w:rFonts w:ascii="宋体" w:eastAsia="宋体" w:hAnsi="宋体" w:cs="Times New Roman"/>
+          <w:kern w:val="0"/>
+          <w:lang w:bidi="en-US"/>
+        </w:rPr>
+      </w:pPr>
+      <w:r>
+        <w:rPr>
+          <w:rFonts w:ascii="宋体" w:eastAsia="宋体" w:hAnsi="宋体" w:cs="Times New Roman"/>
+          <w:kern w:val="0"/>
+          <w:lang w:bidi="en-US"/>
+        </w:rPr>
+        <w:t>Number()</w:t>
+      </w:r>
+      <w:r>
+        <w:rPr>
+          <w:rFonts w:ascii="宋体" w:eastAsia="宋体" w:hAnsi="宋体" w:cs="Times New Roman" w:hint="eastAsia"/>
+          <w:kern w:val="0"/>
+          <w:lang w:bidi="en-US"/>
+        </w:rPr>
+        <w:t>：</w:t>
+      </w:r>
+      <w:r>
+        <w:rPr>
+          <w:rFonts w:ascii="宋体" w:eastAsia="宋体" w:hAnsi="宋体" w:cs="Times New Roman" w:hint="eastAsia"/>
+          <w:kern w:val="0"/>
+          <w:lang w:bidi="en-US"/>
+        </w:rPr>
+        <w:t>如果是</w:t>
+      </w:r>
+      <w:r>
+        <w:rPr>
+          <w:rFonts w:ascii="宋体" w:eastAsia="宋体" w:hAnsi="宋体" w:cs="Times New Roman"/>
+          <w:kern w:val="0"/>
+          <w:lang w:bidi="en-US"/>
+        </w:rPr>
+        <w:t>Boolean，true转化为1,false转化为</w:t>
+      </w:r>
+      <w:r>
+        <w:rPr>
+          <w:rFonts w:ascii="宋体" w:eastAsia="宋体" w:hAnsi="宋体" w:cs="Times New Roman"/>
+          <w:kern w:val="0"/>
+          <w:lang w:bidi="en-US"/>
+        </w:rPr>
+        <w:t>0</w:t>
+      </w:r>
+      <w:r>
+        <w:rPr>
+          <w:rFonts w:ascii="宋体" w:eastAsia="宋体" w:hAnsi="宋体" w:cs="Times New Roman" w:hint="eastAsia"/>
+          <w:kern w:val="0"/>
+          <w:lang w:bidi="en-US"/>
+        </w:rPr>
+        <w:t>；</w:t>
+      </w:r>
+      <w:r>
+        <w:rPr>
+          <w:rFonts w:ascii="宋体" w:eastAsia="宋体" w:hAnsi="宋体" w:cs="Times New Roman" w:hint="eastAsia"/>
+          <w:kern w:val="0"/>
+          <w:lang w:bidi="en-US"/>
+        </w:rPr>
+        <w:t>如果是</w:t>
+      </w:r>
+      <w:r>
+        <w:rPr>
+          <w:rFonts w:ascii="宋体" w:eastAsia="宋体" w:hAnsi="宋体" w:cs="Times New Roman"/>
+          <w:kern w:val="0"/>
+          <w:lang w:bidi="en-US"/>
+        </w:rPr>
+        <w:t>null，返回</w:t>
+      </w:r>
+      <w:r>
+        <w:rPr>
+          <w:rFonts w:ascii="宋体" w:eastAsia="宋体" w:hAnsi="宋体" w:cs="Times New Roman"/>
+          <w:kern w:val="0"/>
+          <w:lang w:bidi="en-US"/>
+        </w:rPr>
+        <w:t>0</w:t>
+      </w:r>
+      <w:r>
+        <w:rPr>
+          <w:rFonts w:ascii="宋体" w:eastAsia="宋体" w:hAnsi="宋体" w:cs="Times New Roman" w:hint="eastAsia"/>
+          <w:kern w:val="0"/>
+          <w:lang w:bidi="en-US"/>
+        </w:rPr>
+        <w:t>；</w:t>
+      </w:r>
+      <w:r>
+        <w:rPr>
+          <w:rFonts w:ascii="宋体" w:eastAsia="宋体" w:hAnsi="宋体" w:cs="Times New Roman" w:hint="eastAsia"/>
+          <w:kern w:val="0"/>
+          <w:lang w:bidi="en-US"/>
+        </w:rPr>
+        <w:t>如果是</w:t>
+      </w:r>
+      <w:r>
+        <w:rPr>
+          <w:rFonts w:ascii="宋体" w:eastAsia="宋体" w:hAnsi="宋体" w:cs="Times New Roman"/>
+          <w:kern w:val="0"/>
+          <w:lang w:bidi="en-US"/>
+        </w:rPr>
+        <w:t>undefined，返回</w:t>
+      </w:r>
+      <w:proofErr w:type="spellStart"/>
+      <w:r>
+        <w:rPr>
+          <w:rFonts w:ascii="宋体" w:eastAsia="宋体" w:hAnsi="宋体" w:cs="Times New Roman"/>
+          <w:kern w:val="0"/>
+          <w:lang w:bidi="en-US"/>
+        </w:rPr>
+        <w:t>NaN</w:t>
+      </w:r>
+      <w:proofErr w:type="spellEnd"/>
+      <w:r>
+        <w:rPr>
+          <w:rFonts w:ascii="宋体" w:eastAsia="宋体" w:hAnsi="宋体" w:cs="Times New Roman" w:hint="eastAsia"/>
+          <w:kern w:val="0"/>
+          <w:lang w:bidi="en-US"/>
+        </w:rPr>
+        <w:t>；</w:t>
+      </w:r>
+      <w:r>
+        <w:rPr>
+          <w:rFonts w:ascii="宋体" w:eastAsia="宋体" w:hAnsi="宋体" w:cs="Times New Roman" w:hint="eastAsia"/>
+          <w:kern w:val="0"/>
+          <w:lang w:bidi="en-US"/>
+        </w:rPr>
+        <w:t>如果是字符串</w:t>
+      </w:r>
+      <w:r>
+        <w:rPr>
+          <w:rFonts w:ascii="宋体" w:eastAsia="宋体" w:hAnsi="宋体" w:cs="Times New Roman" w:hint="eastAsia"/>
+          <w:kern w:val="0"/>
+          <w:lang w:bidi="en-US"/>
+        </w:rPr>
+        <w:t>；</w:t>
+      </w:r>
+      <w:r>
+        <w:rPr>
+          <w:rFonts w:ascii="宋体" w:eastAsia="宋体" w:hAnsi="宋体" w:cs="Times New Roman" w:hint="eastAsia"/>
+          <w:kern w:val="0"/>
+          <w:lang w:bidi="en-US"/>
+        </w:rPr>
+        <w:t>若只包含数字（包括正号负号的情况），则转化为十进制数值</w:t>
+      </w:r>
+      <w:r>
+        <w:rPr>
+          <w:rFonts w:ascii="宋体" w:eastAsia="宋体" w:hAnsi="宋体" w:cs="Times New Roman" w:hint="eastAsia"/>
+          <w:kern w:val="0"/>
+          <w:lang w:bidi="en-US"/>
+        </w:rPr>
+        <w:t>；</w:t>
+      </w:r>
+      <w:r>
+        <w:rPr>
+          <w:rFonts w:ascii="宋体" w:eastAsia="宋体" w:hAnsi="宋体" w:cs="Times New Roman" w:hint="eastAsia"/>
+          <w:kern w:val="0"/>
+          <w:lang w:bidi="en-US"/>
+        </w:rPr>
+        <w:t>同理可以转化浮点数和十六进制数值</w:t>
+      </w:r>
+      <w:r>
+        <w:rPr>
+          <w:rFonts w:ascii="宋体" w:eastAsia="宋体" w:hAnsi="宋体" w:cs="Times New Roman" w:hint="eastAsia"/>
+          <w:kern w:val="0"/>
+          <w:lang w:bidi="en-US"/>
+        </w:rPr>
+        <w:t>；</w:t>
+      </w:r>
+      <w:r>
+        <w:rPr>
+          <w:rFonts w:ascii="宋体" w:eastAsia="宋体" w:hAnsi="宋体" w:cs="Times New Roman" w:hint="eastAsia"/>
+          <w:kern w:val="0"/>
+          <w:lang w:bidi="en-US"/>
+        </w:rPr>
+        <w:t>空字符串转化为</w:t>
+      </w:r>
+      <w:r>
+        <w:rPr>
+          <w:rFonts w:ascii="宋体" w:eastAsia="宋体" w:hAnsi="宋体" w:cs="Times New Roman"/>
+          <w:kern w:val="0"/>
+          <w:lang w:bidi="en-US"/>
+        </w:rPr>
+        <w:t>0</w:t>
+      </w:r>
+      <w:r>
+        <w:rPr>
+          <w:rFonts w:ascii="宋体" w:eastAsia="宋体" w:hAnsi="宋体" w:cs="Times New Roman" w:hint="eastAsia"/>
+          <w:kern w:val="0"/>
+          <w:lang w:bidi="en-US"/>
+        </w:rPr>
+        <w:t>；</w:t>
+      </w:r>
+      <w:r>
+        <w:rPr>
+          <w:rFonts w:ascii="宋体" w:eastAsia="宋体" w:hAnsi="宋体" w:cs="Times New Roman" w:hint="eastAsia"/>
+          <w:kern w:val="0"/>
+          <w:lang w:bidi="en-US"/>
+        </w:rPr>
+        <w:t>其它则转化为</w:t>
+      </w:r>
+      <w:proofErr w:type="spellStart"/>
+      <w:r>
+        <w:rPr>
+          <w:rFonts w:ascii="宋体" w:eastAsia="宋体" w:hAnsi="宋体" w:cs="Times New Roman"/>
+          <w:kern w:val="0"/>
+          <w:lang w:bidi="en-US"/>
+        </w:rPr>
+        <w:t>NaN</w:t>
+      </w:r>
+      <w:proofErr w:type="spellEnd"/>
+      <w:r>
+        <w:rPr>
+          <w:rFonts w:ascii="宋体" w:eastAsia="宋体" w:hAnsi="宋体" w:cs="Times New Roman" w:hint="eastAsia"/>
+          <w:kern w:val="0"/>
+          <w:lang w:bidi="en-US"/>
+        </w:rPr>
+        <w:t>。</w:t>
+      </w:r>
+      <w:r>
+        <w:rPr>
+          <w:rFonts w:ascii="宋体" w:eastAsia="宋体" w:hAnsi="宋体" w:cs="Times New Roman"/>
+          <w:kern w:val="0"/>
+          <w:lang w:bidi="en-US"/>
+        </w:rPr>
+        <w:t xml:space="preserve"> </w:t>
+      </w:r>
+    </w:p>
+    <w:p>
+      <w:pPr>
+        <w:widowControl/>
+        <w:spacing w:line="360" w:lineRule="auto"/>
+        <w:ind w:firstLineChars="200" w:firstLine="420"/>
+        <w:jc w:val="left"/>
+        <w:rPr>
+          <w:rFonts w:ascii="宋体" w:eastAsia="宋体" w:hAnsi="宋体" w:cs="Times New Roman"/>
+          <w:kern w:val="0"/>
+          <w:lang w:bidi="en-US"/>
+        </w:rPr>
+      </w:pPr>
+      <w:proofErr w:type="spellStart"/>
+      <w:r>
+        <w:rPr>
+          <w:rFonts w:ascii="宋体" w:eastAsia="宋体" w:hAnsi="宋体" w:cs="Times New Roman"/>
+          <w:kern w:val="0"/>
+          <w:lang w:bidi="en-US"/>
+        </w:rPr>
+        <w:t>parseInt</w:t>
+      </w:r>
+      <w:proofErr w:type="spellEnd"/>
+      <w:r>
+        <w:rPr>
+          <w:rFonts w:ascii="宋体" w:eastAsia="宋体" w:hAnsi="宋体" w:cs="Times New Roman"/>
+          <w:kern w:val="0"/>
+          <w:lang w:bidi="en-US"/>
+        </w:rPr>
+        <w:t>()</w:t>
+      </w:r>
+      <w:r>
+        <w:rPr>
+          <w:rFonts w:ascii="宋体" w:eastAsia="宋体" w:hAnsi="宋体" w:cs="Times New Roman" w:hint="eastAsia"/>
+          <w:kern w:val="0"/>
+          <w:lang w:bidi="en-US"/>
+        </w:rPr>
+        <w:t>：</w:t>
+      </w:r>
+      <w:r>
+        <w:rPr>
+          <w:rFonts w:ascii="宋体" w:eastAsia="宋体" w:hAnsi="宋体" w:cs="Times New Roman"/>
+          <w:kern w:val="0"/>
+          <w:lang w:bidi="en-US"/>
+        </w:rPr>
+        <w:t>处理字符串时会忽略字符串前面的空格，若遇到第一个字符不是数字或符号，则返回</w:t>
+      </w:r>
+      <w:proofErr w:type="spellStart"/>
+      <w:r>
+        <w:rPr>
+          <w:rFonts w:ascii="宋体" w:eastAsia="宋体" w:hAnsi="宋体" w:cs="Times New Roman"/>
+          <w:kern w:val="0"/>
+          <w:lang w:bidi="en-US"/>
+        </w:rPr>
+        <w:t>NaN</w:t>
+      </w:r>
+      <w:proofErr w:type="spellEnd"/>
+      <w:r>
+        <w:rPr>
+          <w:rFonts w:ascii="宋体" w:eastAsia="宋体" w:hAnsi="宋体" w:cs="Times New Roman" w:hint="eastAsia"/>
+          <w:kern w:val="0"/>
+          <w:lang w:bidi="en-US"/>
+        </w:rPr>
+        <w:t>；如果是数字，则会解析直到所有字符串或遇到非数字字符</w:t>
+      </w:r>
+      <w:r>
+        <w:rPr>
+          <w:rFonts w:ascii="宋体" w:eastAsia="宋体" w:hAnsi="宋体" w:cs="Times New Roman" w:hint="eastAsia"/>
+          <w:kern w:val="0"/>
+          <w:lang w:bidi="en-US"/>
+        </w:rPr>
+        <w:t>；</w:t>
+      </w:r>
+      <w:r>
+        <w:rPr>
+          <w:rFonts w:ascii="宋体" w:eastAsia="宋体" w:hAnsi="宋体" w:cs="Times New Roman"/>
+          <w:kern w:val="0"/>
+          <w:lang w:bidi="en-US"/>
+        </w:rPr>
+        <w:t>第二个参数表示转换的进制数</w:t>
+      </w:r>
+      <w:r>
+        <w:rPr>
+          <w:rFonts w:ascii="宋体" w:eastAsia="宋体" w:hAnsi="宋体" w:cs="Times New Roman" w:hint="eastAsia"/>
+          <w:kern w:val="0"/>
+          <w:lang w:bidi="en-US"/>
+        </w:rPr>
+        <w:t>。</w:t>
+      </w:r>
+    </w:p>
+    <w:p>
+      <w:pPr>
+        <w:widowControl/>
+        <w:spacing w:line="360" w:lineRule="auto"/>
+        <w:ind w:firstLineChars="200" w:firstLine="420"/>
+        <w:jc w:val="left"/>
+        <w:rPr>
+          <w:rFonts w:ascii="宋体" w:eastAsia="宋体" w:hAnsi="宋体" w:cs="Times New Roman"/>
+          <w:kern w:val="0"/>
+          <w:lang w:bidi="en-US"/>
+        </w:rPr>
+      </w:pPr>
+      <w:proofErr w:type="spellStart"/>
+      <w:r>
+        <w:rPr>
+          <w:rFonts w:ascii="宋体" w:eastAsia="宋体" w:hAnsi="宋体" w:cs="Times New Roman"/>
+          <w:kern w:val="0"/>
+          <w:lang w:bidi="en-US"/>
+        </w:rPr>
+        <w:lastRenderedPageBreak/>
+        <w:t>parseFloat</w:t>
+      </w:r>
+      <w:proofErr w:type="spellEnd"/>
+      <w:r>
+        <w:rPr>
+          <w:rFonts w:ascii="宋体" w:eastAsia="宋体" w:hAnsi="宋体" w:cs="Times New Roman"/>
+          <w:kern w:val="0"/>
+          <w:lang w:bidi="en-US"/>
+        </w:rPr>
+        <w:t>()</w:t>
+      </w:r>
+      <w:r>
+        <w:rPr>
+          <w:rFonts w:ascii="宋体" w:eastAsia="宋体" w:hAnsi="宋体" w:cs="Times New Roman" w:hint="eastAsia"/>
+          <w:kern w:val="0"/>
+          <w:lang w:bidi="en-US"/>
+        </w:rPr>
+        <w:t>：</w:t>
+      </w:r>
+      <w:r>
+        <w:rPr>
+          <w:rFonts w:ascii="宋体" w:eastAsia="宋体" w:hAnsi="宋体" w:cs="Times New Roman"/>
+          <w:kern w:val="0"/>
+          <w:lang w:bidi="en-US"/>
+        </w:rPr>
+        <w:t>同理，但是第一个小数点是有效的</w:t>
+      </w:r>
+      <w:r>
+        <w:rPr>
+          <w:rFonts w:ascii="宋体" w:eastAsia="宋体" w:hAnsi="宋体" w:cs="Times New Roman" w:hint="eastAsia"/>
+          <w:kern w:val="0"/>
+          <w:lang w:bidi="en-US"/>
+        </w:rPr>
+        <w:t>。</w:t>
+      </w:r>
+      <w:r>
+        <w:rPr>
+          <w:rFonts w:ascii="宋体" w:eastAsia="宋体" w:hAnsi="宋体" w:cs="Times New Roman" w:hint="eastAsia"/>
+          <w:kern w:val="0"/>
+          <w:lang w:bidi="en-US"/>
+        </w:rPr>
+        <w:t>两者区别是，</w:t>
+      </w:r>
+      <w:proofErr w:type="spellStart"/>
+      <w:r>
+        <w:rPr>
+          <w:rFonts w:ascii="宋体" w:eastAsia="宋体" w:hAnsi="宋体" w:cs="Times New Roman"/>
+          <w:kern w:val="0"/>
+          <w:lang w:bidi="en-US"/>
+        </w:rPr>
+        <w:t>parse</w:t>
+      </w:r>
+      <w:r>
+        <w:rPr>
+          <w:rFonts w:ascii="宋体" w:eastAsia="宋体" w:hAnsi="宋体" w:cs="Times New Roman"/>
+          <w:kern w:val="0"/>
+          <w:lang w:bidi="en-US"/>
+        </w:rPr>
+        <w:t>Float</w:t>
+      </w:r>
+      <w:proofErr w:type="spellEnd"/>
+      <w:r>
+        <w:rPr>
+          <w:rFonts w:ascii="宋体" w:eastAsia="宋体" w:hAnsi="宋体" w:cs="Times New Roman"/>
+          <w:kern w:val="0"/>
+          <w:lang w:bidi="en-US"/>
+        </w:rPr>
+        <w:t>()会忽略前导的0，只能解析十进制浮点数</w:t>
+      </w:r>
+      <w:r>
+        <w:rPr>
+          <w:rFonts w:ascii="宋体" w:eastAsia="宋体" w:hAnsi="宋体" w:cs="Times New Roman" w:hint="eastAsia"/>
+          <w:kern w:val="0"/>
+          <w:lang w:bidi="en-US"/>
+        </w:rPr>
+        <w:t>。</w:t>
+      </w:r>
+    </w:p>
+    <w:p>
+      <w:pPr>
+        <w:widowControl/>
+        <w:spacing w:line="360" w:lineRule="auto"/>
+        <w:ind w:firstLineChars="200" w:firstLine="420"/>
+        <w:jc w:val="left"/>
+        <w:rPr>
+          <w:rFonts w:ascii="宋体" w:eastAsia="宋体" w:hAnsi="宋体" w:cs="Times New Roman"/>
+          <w:kern w:val="0"/>
+          <w:lang w:bidi="en-US"/>
+        </w:rPr>
+      </w:pPr>
+      <w:r>
+        <w:rPr>
+          <w:noProof/>
+        </w:rPr>
+        <w:drawing>
+          <wp:inline distT="0" distB="0" distL="0" distR="0" wp14:anchorId="60F61F97" wp14:editId="107B869B">
+            <wp:extent cx="5274310" cy="2996565"/>
+            <wp:effectExtent l="0" t="0" r="2540" b="0"/>
+            <wp:docPr id="30" name="图片 30"/>
+            <wp:cNvGraphicFramePr>
+              <a:graphicFrameLocks xmlns:a="http://schemas.openxmlformats.org/drawingml/2006/main" noChangeAspect="1"/>
+            </wp:cNvGraphicFramePr>
+            <a:graphic xmlns:a="http://schemas.openxmlformats.org/drawingml/2006/main">
+              <a:graphicData uri="http://schemas.openxmlformats.org/drawingml/2006/picture">
+                <pic:pic xmlns:pic="http://schemas.openxmlformats.org/drawingml/2006/picture">
+                  <pic:nvPicPr>
+                    <pic:cNvPr id="1" name=""/>
+                    <pic:cNvPicPr/>
+                  </pic:nvPicPr>
+                  <pic:blipFill>
+                    <a:blip r:embed="rId34"/>
+                    <a:stretch>
+                      <a:fillRect/>
+                    </a:stretch>
+                  </pic:blipFill>
+                  <pic:spPr>
+                    <a:xfrm>
+                      <a:off x="0" y="0"/>
+                      <a:ext cx="5274310" cy="2996565"/>
+                    </a:xfrm>
+                    <a:prstGeom prst="rect">
+                      <a:avLst/>
+                    </a:prstGeom>
+                  </pic:spPr>
+                </pic:pic>
+              </a:graphicData>
+            </a:graphic>
+          </wp:inline>
+        </w:drawing>
+      </w:r>
+    </w:p>
+    <w:p>
+      <w:pPr>
+        <w:widowControl/>
+        <w:spacing w:line="360" w:lineRule="auto"/>
+        <w:ind w:firstLineChars="200" w:firstLine="420"/>
+        <w:jc w:val="left"/>
+        <w:rPr>
+          <w:rFonts w:ascii="宋体" w:eastAsia="宋体" w:hAnsi="宋体" w:cs="Times New Roman"/>
+          <w:kern w:val="0"/>
+          <w:lang w:bidi="en-US"/>
+        </w:rPr>
+      </w:pPr>
+      <w:r>
+        <w:rPr>
+          <w:rFonts w:ascii="宋体" w:eastAsia="宋体" w:hAnsi="宋体" w:cs="Times New Roman" w:hint="eastAsia"/>
+          <w:kern w:val="0"/>
+          <w:lang w:bidi="en-US"/>
+        </w:rPr>
+        <w:t>隐式转换为字符串类型的方法就是加引号“”。</w:t>
+      </w:r>
+    </w:p>
+    <w:p>
+      <w:pPr>
+        <w:widowControl/>
+        <w:spacing w:line="360" w:lineRule="auto"/>
+        <w:ind w:firstLineChars="200" w:firstLine="420"/>
+        <w:jc w:val="left"/>
+        <w:rPr>
+          <w:rFonts w:ascii="宋体" w:eastAsia="宋体" w:hAnsi="宋体" w:cs="Times New Roman"/>
+          <w:kern w:val="0"/>
+          <w:lang w:bidi="en-US"/>
+        </w:rPr>
+      </w:pPr>
+      <w:r>
+        <w:rPr>
+          <w:noProof/>
+        </w:rPr>
+        <w:drawing>
+          <wp:inline distT="0" distB="0" distL="0" distR="0" wp14:anchorId="7F91DBAE" wp14:editId="556BEC4C">
+            <wp:extent cx="5274310" cy="2972435"/>
+            <wp:effectExtent l="0" t="0" r="2540" b="0"/>
+            <wp:docPr id="20" name="图片 20"/>
+            <wp:cNvGraphicFramePr>
+              <a:graphicFrameLocks xmlns:a="http://schemas.openxmlformats.org/drawingml/2006/main" noChangeAspect="1"/>
+            </wp:cNvGraphicFramePr>
+            <a:graphic xmlns:a="http://schemas.openxmlformats.org/drawingml/2006/main">
+              <a:graphicData uri="http://schemas.openxmlformats.org/drawingml/2006/picture">
+                <pic:pic xmlns:pic="http://schemas.openxmlformats.org/drawingml/2006/picture">
+                  <pic:nvPicPr>
+                    <pic:cNvPr id="1" name=""/>
+                    <pic:cNvPicPr/>
+                  </pic:nvPicPr>
+                  <pic:blipFill>
+                    <a:blip r:embed="rId35"/>
+                    <a:stretch>
+                      <a:fillRect/>
+                    </a:stretch>
+                  </pic:blipFill>
+                  <pic:spPr>
+                    <a:xfrm>
+                      <a:off x="0" y="0"/>
+                      <a:ext cx="5274310" cy="2972435"/>
+                    </a:xfrm>
+                    <a:prstGeom prst="rect">
+                      <a:avLst/>
+                    </a:prstGeom>
+                  </pic:spPr>
+                </pic:pic>
+              </a:graphicData>
+            </a:graphic>
+          </wp:inline>
+        </w:drawing>
+      </w:r>
+    </w:p>
+    <w:p>
+      <w:pPr>
+        <w:widowControl/>
+        <w:spacing w:line="360" w:lineRule="auto"/>
+        <w:ind w:firstLineChars="200" w:firstLine="420"/>
+        <w:jc w:val="left"/>
+        <w:rPr>
+          <w:rFonts w:ascii="宋体" w:eastAsia="宋体" w:hAnsi="宋体" w:cs="Times New Roman"/>
+          <w:kern w:val="0"/>
+          <w:lang w:bidi="en-US"/>
+        </w:rPr>
+      </w:pPr>
+      <w:r>
+        <w:rPr>
+          <w:rFonts w:ascii="宋体" w:eastAsia="宋体" w:hAnsi="宋体" w:cs="Times New Roman" w:hint="eastAsia"/>
+          <w:kern w:val="0"/>
+          <w:lang w:bidi="en-US"/>
+        </w:rPr>
+        <w:t>强制转换为</w:t>
+      </w:r>
+      <w:r>
+        <w:rPr>
+          <w:rFonts w:ascii="宋体" w:eastAsia="宋体" w:hAnsi="宋体" w:cs="Times New Roman"/>
+          <w:kern w:val="0"/>
+          <w:lang w:bidi="en-US"/>
+        </w:rPr>
+        <w:t xml:space="preserve"> String 类型</w:t>
+      </w:r>
+      <w:r>
+        <w:rPr>
+          <w:rFonts w:ascii="宋体" w:eastAsia="宋体" w:hAnsi="宋体" w:cs="Times New Roman" w:hint="eastAsia"/>
+          <w:kern w:val="0"/>
+          <w:lang w:bidi="en-US"/>
+        </w:rPr>
+        <w:t>使用</w:t>
+      </w:r>
+      <w:r>
+        <w:rPr>
+          <w:rFonts w:ascii="宋体" w:eastAsia="宋体" w:hAnsi="宋体" w:cs="Times New Roman"/>
+          <w:kern w:val="0"/>
+          <w:lang w:bidi="en-US"/>
+        </w:rPr>
+        <w:t>String( )</w:t>
+      </w:r>
+      <w:r>
+        <w:rPr>
+          <w:rFonts w:ascii="宋体" w:eastAsia="宋体" w:hAnsi="宋体" w:cs="Times New Roman" w:hint="eastAsia"/>
+          <w:kern w:val="0"/>
+          <w:lang w:bidi="en-US"/>
+        </w:rPr>
+        <w:t>函数。</w:t>
+      </w:r>
+      <w:r>
+        <w:rPr>
+          <w:rFonts w:ascii="宋体" w:eastAsia="宋体" w:hAnsi="宋体" w:cs="Times New Roman" w:hint="eastAsia"/>
+          <w:kern w:val="0"/>
+          <w:lang w:bidi="en-US"/>
+        </w:rPr>
+        <w:t>在不知道变量是否为</w:t>
+      </w:r>
+      <w:r>
+        <w:rPr>
+          <w:rFonts w:ascii="宋体" w:eastAsia="宋体" w:hAnsi="宋体" w:cs="Times New Roman"/>
+          <w:kern w:val="0"/>
+          <w:lang w:bidi="en-US"/>
+        </w:rPr>
+        <w:t>null或者undefined</w:t>
+      </w:r>
+      <w:r>
+        <w:rPr>
+          <w:rFonts w:ascii="宋体" w:eastAsia="宋体" w:hAnsi="宋体" w:cs="Times New Roman" w:hint="eastAsia"/>
+          <w:kern w:val="0"/>
+          <w:lang w:bidi="en-US"/>
+        </w:rPr>
+        <w:t>时</w:t>
+      </w:r>
+      <w:r>
+        <w:rPr>
+          <w:rFonts w:ascii="宋体" w:eastAsia="宋体" w:hAnsi="宋体" w:cs="Times New Roman"/>
+          <w:kern w:val="0"/>
+          <w:lang w:bidi="en-US"/>
+        </w:rPr>
+        <w:t>使用String()函数来转换为字符串类型</w:t>
+      </w:r>
+      <w:r>
+        <w:rPr>
+          <w:rFonts w:ascii="宋体" w:eastAsia="宋体" w:hAnsi="宋体" w:cs="Times New Roman" w:hint="eastAsia"/>
+          <w:kern w:val="0"/>
+          <w:lang w:bidi="en-US"/>
+        </w:rPr>
+        <w:t>，其</w:t>
+      </w:r>
+      <w:r>
+        <w:rPr>
+          <w:rFonts w:ascii="宋体" w:eastAsia="宋体" w:hAnsi="宋体" w:cs="Times New Roman"/>
+          <w:kern w:val="0"/>
+          <w:lang w:bidi="en-US"/>
+        </w:rPr>
+        <w:t>可以将任何类型的数值转换为字符串</w:t>
+      </w:r>
+      <w:r>
+        <w:rPr>
+          <w:rFonts w:ascii="宋体" w:eastAsia="宋体" w:hAnsi="宋体" w:cs="Times New Roman" w:hint="eastAsia"/>
+          <w:kern w:val="0"/>
+          <w:lang w:bidi="en-US"/>
+        </w:rPr>
+        <w:t>。</w:t>
+      </w:r>
+      <w:r>
+        <w:rPr>
+          <w:rFonts w:ascii="宋体" w:eastAsia="宋体" w:hAnsi="宋体" w:cs="Times New Roman" w:hint="eastAsia"/>
+          <w:kern w:val="0"/>
+          <w:lang w:bidi="en-US"/>
+        </w:rPr>
+        <w:t>如果转换值是</w:t>
+      </w:r>
+      <w:r>
+        <w:rPr>
+          <w:rFonts w:ascii="宋体" w:eastAsia="宋体" w:hAnsi="宋体" w:cs="Times New Roman"/>
+          <w:kern w:val="0"/>
+          <w:lang w:bidi="en-US"/>
+        </w:rPr>
+        <w:t>null</w:t>
+      </w:r>
+      <w:r>
+        <w:rPr>
+          <w:rFonts w:ascii="宋体" w:eastAsia="宋体" w:hAnsi="宋体" w:cs="Times New Roman" w:hint="eastAsia"/>
+          <w:kern w:val="0"/>
+          <w:lang w:bidi="en-US"/>
+        </w:rPr>
+        <w:t>，</w:t>
+      </w:r>
+      <w:r>
+        <w:rPr>
+          <w:rFonts w:ascii="宋体" w:eastAsia="宋体" w:hAnsi="宋体" w:cs="Times New Roman"/>
+          <w:kern w:val="0"/>
+          <w:lang w:bidi="en-US"/>
+        </w:rPr>
+        <w:t>则返回</w:t>
+      </w:r>
+      <w:r>
+        <w:rPr>
+          <w:rFonts w:ascii="宋体" w:eastAsia="宋体" w:hAnsi="宋体" w:cs="Times New Roman"/>
+          <w:kern w:val="0"/>
+          <w:lang w:bidi="en-US"/>
+        </w:rPr>
+        <w:t>"null"</w:t>
+      </w:r>
+      <w:r>
+        <w:rPr>
+          <w:rFonts w:ascii="宋体" w:eastAsia="宋体" w:hAnsi="宋体" w:cs="Times New Roman" w:hint="eastAsia"/>
+          <w:kern w:val="0"/>
+          <w:lang w:bidi="en-US"/>
+        </w:rPr>
+        <w:t>，</w:t>
+      </w:r>
+      <w:r>
+        <w:rPr>
+          <w:rFonts w:ascii="宋体" w:eastAsia="宋体" w:hAnsi="宋体" w:cs="Times New Roman" w:hint="eastAsia"/>
+          <w:kern w:val="0"/>
+          <w:lang w:bidi="en-US"/>
+        </w:rPr>
+        <w:t>如果转换值是</w:t>
+      </w:r>
+      <w:r>
+        <w:rPr>
+          <w:rFonts w:ascii="宋体" w:eastAsia="宋体" w:hAnsi="宋体" w:cs="Times New Roman"/>
+          <w:kern w:val="0"/>
+          <w:lang w:bidi="en-US"/>
+        </w:rPr>
+        <w:t>undefined</w:t>
+      </w:r>
+      <w:r>
+        <w:rPr>
+          <w:rFonts w:ascii="宋体" w:eastAsia="宋体" w:hAnsi="宋体" w:cs="Times New Roman" w:hint="eastAsia"/>
+          <w:kern w:val="0"/>
+          <w:lang w:bidi="en-US"/>
+        </w:rPr>
+        <w:t>，</w:t>
+      </w:r>
+      <w:r>
+        <w:rPr>
+          <w:rFonts w:ascii="宋体" w:eastAsia="宋体" w:hAnsi="宋体" w:cs="Times New Roman"/>
+          <w:kern w:val="0"/>
+          <w:lang w:bidi="en-US"/>
+        </w:rPr>
+        <w:t>则返回"undefined"</w:t>
+      </w:r>
+      <w:r>
+        <w:rPr>
+          <w:rFonts w:ascii="宋体" w:eastAsia="宋体" w:hAnsi="宋体" w:cs="Times New Roman" w:hint="eastAsia"/>
+          <w:kern w:val="0"/>
+          <w:lang w:bidi="en-US"/>
+        </w:rPr>
+        <w:t>。</w:t>
+      </w:r>
+    </w:p>
+    <w:p>
+      <w:pPr>
+        <w:widowControl/>
+        <w:spacing w:line="360" w:lineRule="auto"/>
+        <w:ind w:firstLineChars="200" w:firstLine="420"/>
+        <w:jc w:val="left"/>
+        <w:rPr>
+          <w:rFonts w:ascii="宋体" w:eastAsia="宋体" w:hAnsi="宋体" w:cs="Times New Roman"/>
+          <w:kern w:val="0"/>
+          <w:lang w:bidi="en-US"/>
+        </w:rPr>
+      </w:pPr>
+      <w:r>
+        <w:rPr>
+          <w:noProof/>
+        </w:rPr>
+        <w:lastRenderedPageBreak/>
+        <w:drawing>
+          <wp:inline distT="0" distB="0" distL="0" distR="0" wp14:anchorId="3E38DC03" wp14:editId="4C8A5D4C">
+            <wp:extent cx="5274310" cy="2931795"/>
+            <wp:effectExtent l="0" t="0" r="2540" b="1905"/>
+            <wp:docPr id="31" name="图片 31"/>
+            <wp:cNvGraphicFramePr>
+              <a:graphicFrameLocks xmlns:a="http://schemas.openxmlformats.org/drawingml/2006/main" noChangeAspect="1"/>
+            </wp:cNvGraphicFramePr>
+            <a:graphic xmlns:a="http://schemas.openxmlformats.org/drawingml/2006/main">
+              <a:graphicData uri="http://schemas.openxmlformats.org/drawingml/2006/picture">
+                <pic:pic xmlns:pic="http://schemas.openxmlformats.org/drawingml/2006/picture">
+                  <pic:nvPicPr>
+                    <pic:cNvPr id="1" name=""/>
+                    <pic:cNvPicPr/>
+                  </pic:nvPicPr>
+                  <pic:blipFill>
+                    <a:blip r:embed="rId36"/>
+                    <a:stretch>
+                      <a:fillRect/>
+                    </a:stretch>
+                  </pic:blipFill>
+                  <pic:spPr>
+                    <a:xfrm>
+                      <a:off x="0" y="0"/>
+                      <a:ext cx="5274310" cy="2931795"/>
+                    </a:xfrm>
+                    <a:prstGeom prst="rect">
+                      <a:avLst/>
+                    </a:prstGeom>
+                  </pic:spPr>
+                </pic:pic>
+              </a:graphicData>
+            </a:graphic>
+          </wp:inline>
+        </w:drawing>
+      </w:r>
+    </w:p>
+    <w:p>
+      <w:pPr>
+        <w:widowControl/>
+        <w:spacing w:line="360" w:lineRule="auto"/>
+        <w:ind w:firstLineChars="200" w:firstLine="420"/>
+        <w:jc w:val="left"/>
+        <w:rPr>
+          <w:rFonts w:ascii="宋体" w:eastAsia="宋体" w:hAnsi="宋体" w:cs="Times New Roman"/>
+          <w:kern w:val="0"/>
+          <w:lang w:bidi="en-US"/>
+        </w:rPr>
+      </w:pPr>
+      <w:r>
+        <w:rPr>
+          <w:rFonts w:ascii="宋体" w:eastAsia="宋体" w:hAnsi="宋体" w:cs="Times New Roman" w:hint="eastAsia"/>
+          <w:kern w:val="0"/>
+          <w:lang w:bidi="en-US"/>
+        </w:rPr>
+        <w:t>数据类型转换</w:t>
+      </w:r>
+      <w:r>
+        <w:rPr>
+          <w:rFonts w:ascii="宋体" w:eastAsia="宋体" w:hAnsi="宋体" w:cs="Times New Roman" w:hint="eastAsia"/>
+          <w:kern w:val="0"/>
+          <w:lang w:bidi="en-US"/>
+        </w:rPr>
+        <w:t>实例</w:t>
+      </w:r>
+      <w:r>
+        <w:rPr>
+          <w:rFonts w:ascii="宋体" w:eastAsia="宋体" w:hAnsi="宋体" w:cs="Times New Roman" w:hint="eastAsia"/>
+          <w:kern w:val="0"/>
+          <w:lang w:bidi="en-US"/>
+        </w:rPr>
+        <w:t>，包括隐式类型转换和强制类型转换。</w:t>
+      </w:r>
+      <w:r>
+        <w:rPr>
+          <w:rFonts w:ascii="宋体" w:eastAsia="宋体" w:hAnsi="宋体" w:cs="Times New Roman"/>
+          <w:kern w:val="0"/>
+          <w:lang w:bidi="en-US"/>
+        </w:rPr>
+        <w:t>a1=123</w:t>
+      </w:r>
+      <w:r>
+        <w:rPr>
+          <w:rFonts w:ascii="宋体" w:eastAsia="宋体" w:hAnsi="宋体" w:cs="Times New Roman" w:hint="eastAsia"/>
+          <w:kern w:val="0"/>
+          <w:lang w:bidi="en-US"/>
+        </w:rPr>
+        <w:t>，</w:t>
+      </w:r>
+      <w:r>
+        <w:rPr>
+          <w:rFonts w:ascii="宋体" w:eastAsia="宋体" w:hAnsi="宋体" w:cs="Times New Roman"/>
+          <w:kern w:val="0"/>
+          <w:lang w:bidi="en-US"/>
+        </w:rPr>
+        <w:t>a2=123.456</w:t>
+      </w:r>
+      <w:r>
+        <w:rPr>
+          <w:rFonts w:ascii="宋体" w:eastAsia="宋体" w:hAnsi="宋体" w:cs="Times New Roman" w:hint="eastAsia"/>
+          <w:kern w:val="0"/>
+          <w:lang w:bidi="en-US"/>
+        </w:rPr>
+        <w:t>，a</w:t>
+      </w:r>
+      <w:r>
+        <w:rPr>
+          <w:rFonts w:ascii="宋体" w:eastAsia="宋体" w:hAnsi="宋体" w:cs="Times New Roman"/>
+          <w:kern w:val="0"/>
+          <w:lang w:bidi="en-US"/>
+        </w:rPr>
+        <w:t>2</w:t>
+      </w:r>
+      <w:r>
+        <w:rPr>
+          <w:rFonts w:ascii="宋体" w:eastAsia="宋体" w:hAnsi="宋体" w:cs="Times New Roman" w:hint="eastAsia"/>
+          <w:kern w:val="0"/>
+          <w:lang w:bidi="en-US"/>
+        </w:rPr>
+        <w:t>的数据类型为</w:t>
+      </w:r>
+      <w:r>
+        <w:rPr>
+          <w:rFonts w:ascii="宋体" w:eastAsia="宋体" w:hAnsi="宋体" w:cs="Times New Roman"/>
+          <w:kern w:val="0"/>
+          <w:lang w:bidi="en-US"/>
+        </w:rPr>
+        <w:t>number</w:t>
+      </w:r>
+      <w:r>
+        <w:rPr>
+          <w:rFonts w:ascii="宋体" w:eastAsia="宋体" w:hAnsi="宋体" w:cs="Times New Roman" w:hint="eastAsia"/>
+          <w:kern w:val="0"/>
+          <w:lang w:bidi="en-US"/>
+        </w:rPr>
+        <w:t>。</w:t>
+      </w:r>
+      <w:r>
+        <w:rPr>
+          <w:rFonts w:ascii="宋体" w:eastAsia="宋体" w:hAnsi="宋体" w:cs="Times New Roman"/>
+          <w:kern w:val="0"/>
+          <w:lang w:bidi="en-US"/>
+        </w:rPr>
+        <w:t>b1</w:t>
+      </w:r>
+      <w:r>
+        <w:rPr>
+          <w:rFonts w:ascii="宋体" w:eastAsia="宋体" w:hAnsi="宋体" w:cs="Times New Roman" w:hint="eastAsia"/>
+          <w:kern w:val="0"/>
+          <w:lang w:bidi="en-US"/>
+        </w:rPr>
+        <w:t>的数据类型为</w:t>
+      </w:r>
+      <w:r>
+        <w:rPr>
+          <w:rFonts w:ascii="宋体" w:eastAsia="宋体" w:hAnsi="宋体" w:cs="Times New Roman"/>
+          <w:kern w:val="0"/>
+          <w:lang w:bidi="en-US"/>
+        </w:rPr>
+        <w:t>string</w:t>
+      </w:r>
+      <w:r>
+        <w:rPr>
+          <w:rFonts w:ascii="宋体" w:eastAsia="宋体" w:hAnsi="宋体" w:cs="Times New Roman" w:hint="eastAsia"/>
+          <w:kern w:val="0"/>
+          <w:lang w:bidi="en-US"/>
+        </w:rPr>
+        <w:t>。c</w:t>
+      </w:r>
+      <w:r>
+        <w:rPr>
+          <w:rFonts w:ascii="宋体" w:eastAsia="宋体" w:hAnsi="宋体" w:cs="Times New Roman"/>
+          <w:kern w:val="0"/>
+          <w:lang w:bidi="en-US"/>
+        </w:rPr>
+        <w:t>1= true</w:t>
+      </w:r>
+      <w:r>
+        <w:rPr>
+          <w:rFonts w:ascii="宋体" w:eastAsia="宋体" w:hAnsi="宋体" w:cs="Times New Roman" w:hint="eastAsia"/>
+          <w:kern w:val="0"/>
+          <w:lang w:bidi="en-US"/>
+        </w:rPr>
+        <w:t>，其数据类型为</w:t>
+      </w:r>
+      <w:proofErr w:type="spellStart"/>
+      <w:r>
+        <w:rPr>
+          <w:rFonts w:ascii="宋体" w:eastAsia="宋体" w:hAnsi="宋体" w:cs="Times New Roman"/>
+          <w:kern w:val="0"/>
+          <w:lang w:bidi="en-US"/>
+        </w:rPr>
+        <w:t>boolean</w:t>
+      </w:r>
+      <w:proofErr w:type="spellEnd"/>
+      <w:r>
+        <w:rPr>
+          <w:rFonts w:ascii="宋体" w:eastAsia="宋体" w:hAnsi="宋体" w:cs="Times New Roman" w:hint="eastAsia"/>
+          <w:kern w:val="0"/>
+          <w:lang w:bidi="en-US"/>
+        </w:rPr>
+        <w:t>。</w:t>
+      </w:r>
+    </w:p>
+    <w:p>
+      <w:pPr>
+        <w:widowControl/>
+        <w:spacing w:line="360" w:lineRule="auto"/>
+        <w:ind w:firstLineChars="200" w:firstLine="420"/>
+        <w:jc w:val="left"/>
+        <w:rPr>
+          <w:rFonts w:ascii="宋体" w:eastAsia="宋体" w:hAnsi="宋体" w:cs="Times New Roman"/>
+          <w:b/>
+          <w:kern w:val="0"/>
+          <w:lang w:bidi="en-US"/>
+        </w:rPr>
+      </w:pPr>
+      <w:r>
+        <w:rPr>
+          <w:noProof/>
+        </w:rPr>
+        <w:drawing>
+          <wp:inline distT="0" distB="0" distL="0" distR="0" wp14:anchorId="5B6DEFBD" wp14:editId="6EC4281F">
+            <wp:extent cx="5274310" cy="2944495"/>
+            <wp:effectExtent l="0" t="0" r="2540" b="8255"/>
+            <wp:docPr id="28" name="图片 28"/>
+            <wp:cNvGraphicFramePr>
+              <a:graphicFrameLocks xmlns:a="http://schemas.openxmlformats.org/drawingml/2006/main" noChangeAspect="1"/>
+            </wp:cNvGraphicFramePr>
+            <a:graphic xmlns:a="http://schemas.openxmlformats.org/drawingml/2006/main">
+              <a:graphicData uri="http://schemas.openxmlformats.org/drawingml/2006/picture">
+                <pic:pic xmlns:pic="http://schemas.openxmlformats.org/drawingml/2006/picture">
+                  <pic:nvPicPr>
+                    <pic:cNvPr id="1" name=""/>
+                    <pic:cNvPicPr/>
+                  </pic:nvPicPr>
+                  <pic:blipFill>
+                    <a:blip r:embed="rId37"/>
+                    <a:stretch>
+                      <a:fillRect/>
+                    </a:stretch>
+                  </pic:blipFill>
+                  <pic:spPr>
+                    <a:xfrm>
+                      <a:off x="0" y="0"/>
+                      <a:ext cx="5274310" cy="2944495"/>
+                    </a:xfrm>
+                    <a:prstGeom prst="rect">
+                      <a:avLst/>
+                    </a:prstGeom>
+                  </pic:spPr>
+                </pic:pic>
+              </a:graphicData>
+            </a:graphic>
+          </wp:inline>
+        </w:drawing>
+      </w:r>
+    </w:p>
+    <w:p>
+      <w:pPr>
+        <w:widowControl/>
+        <w:spacing w:line="360" w:lineRule="auto"/>
+        <w:ind w:firstLineChars="200" w:firstLine="420"/>
+        <w:jc w:val="left"/>
+        <w:rPr>
+          <w:rFonts w:ascii="宋体" w:eastAsia="宋体" w:hAnsi="宋体" w:cs="Times New Roman"/>
+          <w:kern w:val="0"/>
+          <w:lang w:bidi="en-US"/>
+        </w:rPr>
+      </w:pPr>
+      <w:r>
+        <w:rPr>
+          <w:rFonts w:ascii="宋体" w:eastAsia="宋体" w:hAnsi="宋体" w:cs="Times New Roman" w:hint="eastAsia"/>
+          <w:kern w:val="0"/>
+          <w:lang w:bidi="en-US"/>
+        </w:rPr>
+        <w:t>运算符左右数据类型转换规则</w:t>
+      </w:r>
+      <w:r>
+        <w:rPr>
+          <w:rFonts w:ascii="宋体" w:eastAsia="宋体" w:hAnsi="宋体" w:cs="Times New Roman" w:hint="eastAsia"/>
+          <w:kern w:val="0"/>
+          <w:lang w:bidi="en-US"/>
+        </w:rPr>
+        <w:t>总结</w:t>
+      </w:r>
+      <w:r>
+        <w:rPr>
+          <w:rFonts w:ascii="宋体" w:eastAsia="宋体" w:hAnsi="宋体" w:cs="Times New Roman" w:hint="eastAsia"/>
+          <w:kern w:val="0"/>
+          <w:lang w:bidi="en-US"/>
+        </w:rPr>
+        <w:t>。</w:t>
+      </w:r>
+    </w:p>
+    <w:p>
+      <w:pPr>
+        <w:widowControl/>
+        <w:spacing w:line="360" w:lineRule="auto"/>
+        <w:ind w:firstLineChars="200" w:firstLine="420"/>
+        <w:jc w:val="left"/>
+        <w:rPr>
+          <w:rFonts w:ascii="宋体" w:eastAsia="宋体" w:hAnsi="宋体" w:cs="Times New Roman"/>
+          <w:kern w:val="0"/>
+          <w:lang w:bidi="en-US"/>
+        </w:rPr>
+      </w:pPr>
+      <w:r>
+        <w:rPr>
+          <mc:AlternateContent>
+            <mc:Choice Requires="w16se">
+              <w:rFonts w:ascii="宋体" w:eastAsia="宋体" w:hAnsi="宋体" w:cs="Times New Roman" w:hint="eastAsia"/>
+            </mc:Choice>
+            <mc:Fallback>
+              <w:rFonts w:ascii="宋体" w:eastAsia="宋体" w:hAnsi="宋体" w:cs="宋体" w:hint="eastAsia"/>
+            </mc:Fallback>
+          </mc:AlternateContent>
+          <w:kern w:val="0"/>
+          <w:lang w:bidi="en-US"/>
+        </w:rPr>
+        <mc:AlternateContent>
+          <mc:Choice Requires="w16se">
+            <w16se:symEx w16se:font="宋体" w16se:char="2460"/>
+          </mc:Choice>
+          <mc:Fallback>
+            <w:t>①</w:t>
+          </mc:Fallback>
+        </mc:AlternateContent>
+      </w:r>
+      <w:r>
+        <w:rPr>
+          <w:rFonts w:ascii="宋体" w:eastAsia="宋体" w:hAnsi="宋体" w:cs="Times New Roman"/>
+          <w:kern w:val="0"/>
+          <w:lang w:bidi="en-US"/>
+        </w:rPr>
+        <w:t xml:space="preserve"> </w:t>
+      </w:r>
+      <w:r>
+        <w:rPr>
+          <w:rFonts w:ascii="宋体" w:eastAsia="宋体" w:hAnsi="宋体" w:cs="Times New Roman"/>
+          <w:kern w:val="0"/>
+          <w:lang w:bidi="en-US"/>
+        </w:rPr>
+        <w:t>+左右出现字符串时，作为字符串连接运算符使用</w:t>
+      </w:r>
+      <w:r>
+        <w:rPr>
+          <w:rFonts w:ascii="宋体" w:eastAsia="宋体" w:hAnsi="宋体" w:cs="Times New Roman" w:hint="eastAsia"/>
+          <w:kern w:val="0"/>
+          <w:lang w:bidi="en-US"/>
+        </w:rPr>
+        <w:t>；</w:t>
+      </w:r>
+      <w:r>
+        <w:rPr>
+          <mc:AlternateContent>
+            <mc:Choice Requires="w16se">
+              <w:rFonts w:ascii="宋体" w:eastAsia="宋体" w:hAnsi="宋体" w:cs="Times New Roman" w:hint="eastAsia"/>
+            </mc:Choice>
+            <mc:Fallback>
+              <w:rFonts w:ascii="宋体" w:eastAsia="宋体" w:hAnsi="宋体" w:cs="宋体" w:hint="eastAsia"/>
+            </mc:Fallback>
+          </mc:AlternateContent>
+          <w:kern w:val="0"/>
+          <w:lang w:bidi="en-US"/>
+        </w:rPr>
+        <mc:AlternateContent>
+          <mc:Choice Requires="w16se">
+            <w16se:symEx w16se:font="宋体" w16se:char="2461"/>
+          </mc:Choice>
+          <mc:Fallback>
+            <w:t>②</w:t>
+          </mc:Fallback>
+        </mc:AlternateContent>
+      </w:r>
+      <w:r>
+        <w:rPr>
+          <w:rFonts w:ascii="宋体" w:eastAsia="宋体" w:hAnsi="宋体" w:cs="Times New Roman"/>
+          <w:kern w:val="0"/>
+          <w:lang w:bidi="en-US"/>
+        </w:rPr>
+        <w:t xml:space="preserve"> </w:t>
+      </w:r>
+      <w:r>
+        <w:rPr>
+          <w:rFonts w:ascii="宋体" w:eastAsia="宋体" w:hAnsi="宋体" w:cs="Times New Roman"/>
+          <w:kern w:val="0"/>
+          <w:lang w:bidi="en-US"/>
+        </w:rPr>
+        <w:t>- 、*、/、%</w:t>
+      </w:r>
+      <w:r>
+        <w:rPr>
+          <w:rFonts w:ascii="宋体" w:eastAsia="宋体" w:hAnsi="宋体" w:cs="Times New Roman"/>
+          <w:kern w:val="0"/>
+          <w:lang w:bidi="en-US"/>
+        </w:rPr>
+        <w:t>左右出现字符串</w:t>
+      </w:r>
+      <w:r>
+        <w:rPr>
+          <w:rFonts w:ascii="宋体" w:eastAsia="宋体" w:hAnsi="宋体" w:cs="Times New Roman" w:hint="eastAsia"/>
+          <w:kern w:val="0"/>
+          <w:lang w:bidi="en-US"/>
+        </w:rPr>
+        <w:t>或</w:t>
+      </w:r>
+      <w:r>
+        <w:rPr>
+          <w:rFonts w:ascii="宋体" w:eastAsia="宋体" w:hAnsi="宋体" w:cs="Times New Roman"/>
+          <w:kern w:val="0"/>
+          <w:lang w:bidi="en-US"/>
+        </w:rPr>
+        <w:t>布尔</w:t>
+      </w:r>
+      <w:r>
+        <w:rPr>
+          <w:rFonts w:ascii="宋体" w:eastAsia="宋体" w:hAnsi="宋体" w:cs="Times New Roman" w:hint="eastAsia"/>
+          <w:kern w:val="0"/>
+          <w:lang w:bidi="en-US"/>
+        </w:rPr>
+        <w:t>类型</w:t>
+      </w:r>
+      <w:r>
+        <w:rPr>
+          <w:rFonts w:ascii="宋体" w:eastAsia="宋体" w:hAnsi="宋体" w:cs="Times New Roman"/>
+          <w:kern w:val="0"/>
+          <w:lang w:bidi="en-US"/>
+        </w:rPr>
+        <w:t>时，将字符串</w:t>
+      </w:r>
+      <w:r>
+        <w:rPr>
+          <w:rFonts w:ascii="宋体" w:eastAsia="宋体" w:hAnsi="宋体" w:cs="Times New Roman" w:hint="eastAsia"/>
+          <w:kern w:val="0"/>
+          <w:lang w:bidi="en-US"/>
+        </w:rPr>
+        <w:t>、</w:t>
+      </w:r>
+      <w:r>
+        <w:rPr>
+          <w:rFonts w:ascii="宋体" w:eastAsia="宋体" w:hAnsi="宋体" w:cs="Times New Roman"/>
+          <w:kern w:val="0"/>
+          <w:lang w:bidi="en-US"/>
+        </w:rPr>
+        <w:t>布尔</w:t>
+      </w:r>
+      <w:r>
+        <w:rPr>
+          <w:rFonts w:ascii="宋体" w:eastAsia="宋体" w:hAnsi="宋体" w:cs="Times New Roman" w:hint="eastAsia"/>
+          <w:kern w:val="0"/>
+          <w:lang w:bidi="en-US"/>
+        </w:rPr>
+        <w:t>类</w:t>
+      </w:r>
+      <w:bookmarkStart w:id="0" w:name="_GoBack"/>
+      <w:bookmarkEnd w:id="0"/>
+      <w:r>
+        <w:rPr>
+          <w:rFonts w:ascii="宋体" w:eastAsia="宋体" w:hAnsi="宋体" w:cs="Times New Roman" w:hint="eastAsia"/>
+          <w:kern w:val="0"/>
+          <w:lang w:bidi="en-US"/>
+        </w:rPr>
+        <w:t>型</w:t>
+      </w:r>
+      <w:r>
+        <w:rPr>
+          <w:rFonts w:ascii="宋体" w:eastAsia="宋体" w:hAnsi="宋体" w:cs="Times New Roman"/>
+          <w:kern w:val="0"/>
+          <w:lang w:bidi="en-US"/>
+        </w:rPr>
+        <w:t>转换为数值类型</w:t>
+      </w:r>
+      <w:r>
+        <w:rPr>
+          <w:rFonts w:ascii="宋体" w:eastAsia="宋体" w:hAnsi="宋体" w:cs="Times New Roman" w:hint="eastAsia"/>
+          <w:kern w:val="0"/>
+          <w:lang w:bidi="en-US"/>
+        </w:rPr>
+        <w:t>；</w:t>
+      </w:r>
+      <w:r>
+        <w:rPr>
+          <mc:AlternateContent>
+            <mc:Choice Requires="w16se">
+              <w:rFonts w:ascii="宋体" w:eastAsia="宋体" w:hAnsi="宋体" w:cs="Times New Roman" w:hint="eastAsia"/>
+            </mc:Choice>
+            <mc:Fallback>
+              <w:rFonts w:ascii="宋体" w:eastAsia="宋体" w:hAnsi="宋体" w:cs="宋体" w:hint="eastAsia"/>
+            </mc:Fallback>
+          </mc:AlternateContent>
+          <w:kern w:val="0"/>
+          <w:lang w:bidi="en-US"/>
+        </w:rPr>
+        <mc:AlternateContent>
+          <mc:Choice Requires="w16se">
+            <w16se:symEx w16se:font="宋体" w16se:char="2462"/>
+          </mc:Choice>
+          <mc:Fallback>
+            <w:t>③</w:t>
+          </mc:Fallback>
+        </mc:AlternateContent>
+      </w:r>
+      <w:r>
+        <w:rPr>
+          <w:rFonts w:ascii="宋体" w:eastAsia="宋体" w:hAnsi="宋体" w:cs="Times New Roman"/>
+          <w:kern w:val="0"/>
+          <w:lang w:bidi="en-US"/>
+        </w:rPr>
+        <w:t xml:space="preserve"> </w:t>
+      </w:r>
+      <w:r>
+        <w:rPr>
+          <w:rFonts w:ascii="宋体" w:eastAsia="宋体" w:hAnsi="宋体" w:cs="Times New Roman" w:hint="eastAsia"/>
+          <w:kern w:val="0"/>
+          <w:lang w:bidi="en-US"/>
+        </w:rPr>
+        <w:t>比较运算符左右出现字符串和布尔类型时，会将字符串和布尔类型转换为数值类型</w:t>
+      </w:r>
+      <w:r>
+        <w:rPr>
+          <w:rFonts w:ascii="宋体" w:eastAsia="宋体" w:hAnsi="宋体" w:cs="Times New Roman" w:hint="eastAsia"/>
+          <w:kern w:val="0"/>
+          <w:lang w:bidi="en-US"/>
+        </w:rPr>
+        <w:t>；</w:t>
+      </w:r>
+      <w:r>
+        <w:rPr>
+          <mc:AlternateContent>
+            <mc:Choice Requires="w16se">
+              <w:rFonts w:ascii="宋体" w:eastAsia="宋体" w:hAnsi="宋体" w:cs="Times New Roman" w:hint="eastAsia"/>
+            </mc:Choice>
+            <mc:Fallback>
+              <w:rFonts w:ascii="宋体" w:eastAsia="宋体" w:hAnsi="宋体" w:cs="宋体" w:hint="eastAsia"/>
+            </mc:Fallback>
+          </mc:AlternateContent>
+          <w:kern w:val="0"/>
+          <w:lang w:bidi="en-US"/>
+        </w:rPr>
+        <mc:AlternateContent>
+          <mc:Choice Requires="w16se">
+            <w16se:symEx w16se:font="宋体" w16se:char="2463"/>
+          </mc:Choice>
+          <mc:Fallback>
+            <w:t>④</w:t>
+          </mc:Fallback>
+        </mc:AlternateContent>
+      </w:r>
+      <w:r>
+        <w:rPr>
+          <w:rFonts w:ascii="宋体" w:eastAsia="宋体" w:hAnsi="宋体" w:cs="Times New Roman"/>
+          <w:kern w:val="0"/>
+          <w:lang w:bidi="en-US"/>
+        </w:rPr>
+        <w:t xml:space="preserve"> </w:t>
+      </w:r>
+      <w:r>
+        <w:rPr>
+          <w:rFonts w:ascii="宋体" w:eastAsia="宋体" w:hAnsi="宋体" w:cs="Times New Roman" w:hint="eastAsia"/>
+          <w:kern w:val="0"/>
+          <w:lang w:bidi="en-US"/>
+        </w:rPr>
+        <w:t>逻辑运算符会将数据类型转换为布尔类型之后再做运算</w:t>
+      </w:r>
+      <w:r>
+        <w:rPr>
+          <w:rFonts w:ascii="宋体" w:eastAsia="宋体" w:hAnsi="宋体" w:cs="Times New Roman" w:hint="eastAsia"/>
+          <w:kern w:val="0"/>
+          <w:lang w:bidi="en-US"/>
+        </w:rPr>
+        <w:t>。</w:t>
+      </w:r>
+    </w:p>
+    <w:p>
+      <w:pPr>
+        <w:widowControl/>
+        <w:spacing w:line="360" w:lineRule="auto"/>
+        <w:ind w:firstLineChars="200" w:firstLine="420"/>
+        <w:jc w:val="left"/>
+        <w:rPr>
+          <w:rFonts w:ascii="宋体" w:eastAsia="宋体" w:hAnsi="宋体" w:cs="Times New Roman"/>
+          <w:kern w:val="0"/>
+          <w:lang w:bidi="en-US"/>
+        </w:rPr>
+      </w:pPr>
+    </w:p>
+    <w:p>
+      <w:pPr>
+        <w:widowControl/>
+        <w:spacing w:line="360" w:lineRule="auto"/>
+        <w:ind w:firstLineChars="200" w:firstLine="420"/>
+        <w:jc w:val="left"/>
+        <w:rPr>
+          <w:rFonts w:ascii="宋体" w:eastAsia="宋体" w:hAnsi="宋体" w:cs="Times New Roman"/>
+          <w:kern w:val="0"/>
+          <w:lang w:bidi="en-US"/>
+        </w:rPr>
+      </w:pPr>
     </w:p>
     <w:p>
       <w:pPr>
@@ -4642,7 +7274,7 @@
       </w:pPr>
     </w:p>
     <w:sectPr>
-      <w:footerReference w:type="default" r:id="rId25"/>
+      <w:footerReference w:type="default" r:id="rId38"/>
       <w:pgSz w:w="11906" w:h="16838"/>
       <w:pgMar w:top="1440" w:right="1800" w:bottom="1440" w:left="1800" w:header="851" w:footer="992" w:gutter="0"/>
       <w:cols w:space="425"/>
@@ -4702,7 +7334,7 @@
             <w:noProof/>
             <w:lang w:val="zh-CN"/>
           </w:rPr>
-          <w:t>11</w:t>
+          <w:t>12</w:t>
         </w:r>
         <w:r>
           <w:fldChar w:fldCharType="end"/>

--- a/第二章 JavaScript基础语法.docx
+++ b/第二章 JavaScript基础语法.docx
@@ -746,7 +746,23 @@
           <w:kern w:val="0"/>
           <w:lang w:bidi="en-US"/>
         </w:rPr>
-        <w:t>JavaScript 基础语法、JavaScript 变量及内置数据类型、JavaScript 流程控制结构、基本的 JavaScript 编码规范、JavaScript 的调试工具：Firebug。</w:t>
+        <w:t xml:space="preserve">JavaScript 基础语法、JavaScript 变量及内置数据类型、JavaScript 流程控制结构、基本的 JavaScript </w:t>
+      </w:r>
+      <w:r>
+        <w:rPr>
+          <w:rFonts w:ascii="宋体" w:eastAsia="宋体" w:hAnsi="宋体" w:cs="Times New Roman"/>
+          <w:kern w:val="0"/>
+          <w:lang w:bidi="en-US"/>
+        </w:rPr>
+        <w:t>编码规范</w:t>
+      </w:r>
+      <w:r>
+        <w:rPr>
+          <w:rFonts w:ascii="宋体" w:eastAsia="宋体" w:hAnsi="宋体" w:cs="Times New Roman"/>
+          <w:kern w:val="0"/>
+          <w:lang w:bidi="en-US"/>
+        </w:rPr>
+        <w:t>。</w:t>
       </w:r>
     </w:p>
     <w:p>
@@ -775,7 +791,23 @@
           <w:kern w:val="0"/>
           <w:lang w:bidi="en-US"/>
         </w:rPr>
-        <w:t>JavaScript 基本语法、变量、运算符、流程控制结构的使用、使用 Firebug 调试 JavaScript 程序</w:t>
+        <w:t>JavaScript 基本语法、变量、运算符、</w:t>
+      </w:r>
+      <w:r>
+        <w:rPr>
+          <w:rFonts w:ascii="宋体" w:eastAsia="宋体" w:hAnsi="宋体" w:cs="Times New Roman" w:hint="eastAsia"/>
+          <w:kern w:val="0"/>
+          <w:lang w:bidi="en-US"/>
+        </w:rPr>
+        <w:t>数据类型的转换、</w:t>
+      </w:r>
+      <w:r>
+        <w:rPr>
+          <w:rFonts w:ascii="宋体" w:eastAsia="宋体" w:hAnsi="宋体" w:cs="Times New Roman"/>
+          <w:kern w:val="0"/>
+          <w:lang w:bidi="en-US"/>
+        </w:rPr>
+        <w:t>流程控制结构的使用</w:t>
       </w:r>
       <w:r>
         <w:rPr>
@@ -1928,25 +1960,7 @@
           <w:kern w:val="0"/>
           <w:lang w:bidi="en-US"/>
         </w:rPr>
-        <w:t xml:space="preserve"> </w:t>
-      </w:r>
-      <w:proofErr w:type="spellStart"/>
-      <w:r>
-        <w:rPr>
-          <w:rFonts w:ascii="宋体" w:eastAsia="宋体" w:hAnsi="宋体" w:cs="Times New Roman"/>
-          <w:kern w:val="0"/>
-          <w:lang w:bidi="en-US"/>
-        </w:rPr>
-        <w:t>document.write</w:t>
-      </w:r>
-      <w:proofErr w:type="spellEnd"/>
-      <w:r>
-        <w:rPr>
-          <w:rFonts w:ascii="宋体" w:eastAsia="宋体" w:hAnsi="宋体" w:cs="Times New Roman"/>
-          <w:kern w:val="0"/>
-          <w:lang w:bidi="en-US"/>
-        </w:rPr>
-        <w:t xml:space="preserve">( ) </w:t>
+        <w:t xml:space="preserve"> document.write( ) </w:t>
       </w:r>
       <w:r>
         <w:rPr>
@@ -2598,25 +2612,7 @@
           <w:kern w:val="0"/>
           <w:lang w:bidi="en-US"/>
         </w:rPr>
-        <w:t xml:space="preserve"> “</w:t>
-      </w:r>
-      <w:proofErr w:type="spellStart"/>
-      <w:r>
-        <w:rPr>
-          <w:rFonts w:ascii="宋体" w:eastAsia="宋体" w:hAnsi="宋体" w:cs="Times New Roman"/>
-          <w:kern w:val="0"/>
-          <w:lang w:bidi="en-US"/>
-        </w:rPr>
-        <w:t>abc</w:t>
-      </w:r>
-      <w:proofErr w:type="spellEnd"/>
-      <w:r>
-        <w:rPr>
-          <w:rFonts w:ascii="宋体" w:eastAsia="宋体" w:hAnsi="宋体" w:cs="Times New Roman"/>
-          <w:kern w:val="0"/>
-          <w:lang w:bidi="en-US"/>
-        </w:rPr>
-        <w:t>”是一个字符串的字面值常量。</w:t>
+        <w:t xml:space="preserve"> “abc”是一个字符串的字面值常量。</w:t>
       </w:r>
     </w:p>
     <w:p>
@@ -2877,25 +2873,7 @@
           <w:kern w:val="0"/>
           <w:lang w:bidi="en-US"/>
         </w:rPr>
-        <w:t>，可以使用关键字</w:t>
-      </w:r>
-      <w:proofErr w:type="spellStart"/>
-      <w:r>
-        <w:rPr>
-          <w:rFonts w:ascii="宋体" w:eastAsia="宋体" w:hAnsi="宋体" w:cs="Times New Roman"/>
-          <w:kern w:val="0"/>
-          <w:lang w:bidi="en-US"/>
-        </w:rPr>
-        <w:t>var</w:t>
-      </w:r>
-      <w:proofErr w:type="spellEnd"/>
-      <w:r>
-        <w:rPr>
-          <w:rFonts w:ascii="宋体" w:eastAsia="宋体" w:hAnsi="宋体" w:cs="Times New Roman"/>
-          <w:kern w:val="0"/>
-          <w:lang w:bidi="en-US"/>
-        </w:rPr>
-        <w:t>声明变量，而不必显示地声明变量的数据类型，</w:t>
+        <w:t>，可以使用关键字var声明变量，而不必显示地声明变量的数据类型，</w:t>
       </w:r>
       <w:r>
         <w:rPr>
@@ -3042,25 +3020,7 @@
           <w:kern w:val="0"/>
           <w:lang w:bidi="en-US"/>
         </w:rPr>
-        <w:t>变量是区分大小写的。还有一点需要注意：变量</w:t>
-      </w:r>
-      <w:proofErr w:type="gramStart"/>
-      <w:r>
-        <w:rPr>
-          <w:rFonts w:ascii="宋体" w:eastAsia="宋体" w:hAnsi="宋体" w:cs="Times New Roman"/>
-          <w:kern w:val="0"/>
-          <w:lang w:bidi="en-US"/>
-        </w:rPr>
-        <w:t>名不能</w:t>
-      </w:r>
-      <w:proofErr w:type="gramEnd"/>
-      <w:r>
-        <w:rPr>
-          <w:rFonts w:ascii="宋体" w:eastAsia="宋体" w:hAnsi="宋体" w:cs="Times New Roman"/>
-          <w:kern w:val="0"/>
-          <w:lang w:bidi="en-US"/>
-        </w:rPr>
-        <w:t>是一个关键字</w:t>
+        <w:t>变量是区分大小写的。还有一点需要注意：变量名不能是一个关键字</w:t>
       </w:r>
       <w:r>
         <w:rPr>
@@ -3265,25 +3225,7 @@
           <w:kern w:val="0"/>
           <w:lang w:bidi="en-US"/>
         </w:rPr>
-        <w:t>JavaScript 是一种</w:t>
-      </w:r>
-      <w:proofErr w:type="gramStart"/>
-      <w:r>
-        <w:rPr>
-          <w:rFonts w:ascii="宋体" w:eastAsia="宋体" w:hAnsi="宋体" w:cs="Times New Roman"/>
-          <w:kern w:val="0"/>
-          <w:lang w:bidi="en-US"/>
-        </w:rPr>
-        <w:t>弱类型</w:t>
-      </w:r>
-      <w:proofErr w:type="gramEnd"/>
-      <w:r>
-        <w:rPr>
-          <w:rFonts w:ascii="宋体" w:eastAsia="宋体" w:hAnsi="宋体" w:cs="Times New Roman"/>
-          <w:kern w:val="0"/>
-          <w:lang w:bidi="en-US"/>
-        </w:rPr>
-        <w:t>的语言</w:t>
+        <w:t>JavaScript 是一种弱类型的语言</w:t>
       </w:r>
       <w:r>
         <w:rPr>
@@ -3293,23 +3235,13 @@
         </w:rPr>
         <w:t>，</w:t>
       </w:r>
-      <w:proofErr w:type="gramStart"/>
-      <w:r>
-        <w:rPr>
-          <w:rFonts w:ascii="宋体" w:eastAsia="宋体" w:hAnsi="宋体" w:cs="Times New Roman" w:hint="eastAsia"/>
-          <w:kern w:val="0"/>
-          <w:lang w:bidi="en-US"/>
-        </w:rPr>
-        <w:t>弱类型</w:t>
-      </w:r>
-      <w:proofErr w:type="gramEnd"/>
-      <w:r>
-        <w:rPr>
-          <w:rFonts w:ascii="宋体" w:eastAsia="宋体" w:hAnsi="宋体" w:cs="Times New Roman" w:hint="eastAsia"/>
-          <w:kern w:val="0"/>
-          <w:lang w:bidi="en-US"/>
-        </w:rPr>
-        <w:t>意味着用户不必显示地声明变量的数据类型，</w:t>
+      <w:r>
+        <w:rPr>
+          <w:rFonts w:ascii="宋体" w:eastAsia="宋体" w:hAnsi="宋体" w:cs="Times New Roman" w:hint="eastAsia"/>
+          <w:kern w:val="0"/>
+          <w:lang w:bidi="en-US"/>
+        </w:rPr>
+        <w:t>弱类型意味着用户不必显示地声明变量的数据类型，</w:t>
       </w:r>
       <w:r>
         <w:rPr>
@@ -3405,25 +3337,7 @@
           <w:kern w:val="0"/>
           <w:lang w:bidi="en-US"/>
         </w:rPr>
-        <w:t xml:space="preserve"> </w:t>
-      </w:r>
-      <w:proofErr w:type="spellStart"/>
-      <w:r>
-        <w:rPr>
-          <w:rFonts w:ascii="宋体" w:eastAsia="宋体" w:hAnsi="宋体" w:cs="Times New Roman"/>
-          <w:kern w:val="0"/>
-          <w:lang w:bidi="en-US"/>
-        </w:rPr>
-        <w:t>typeof</w:t>
-      </w:r>
-      <w:proofErr w:type="spellEnd"/>
-      <w:r>
-        <w:rPr>
-          <w:rFonts w:ascii="宋体" w:eastAsia="宋体" w:hAnsi="宋体" w:cs="Times New Roman"/>
-          <w:kern w:val="0"/>
-          <w:lang w:bidi="en-US"/>
-        </w:rPr>
-        <w:t xml:space="preserve"> 运算符</w:t>
+        <w:t xml:space="preserve"> typeof 运算符</w:t>
       </w:r>
       <w:r>
         <w:rPr>
@@ -3718,25 +3632,7 @@
           <w:kern w:val="0"/>
           <w:lang w:bidi="en-US"/>
         </w:rPr>
-        <w:t xml:space="preserve"> JavaScript 中，没有值的变量，其值是 undefined。</w:t>
-      </w:r>
-      <w:proofErr w:type="spellStart"/>
-      <w:r>
-        <w:rPr>
-          <w:rFonts w:ascii="宋体" w:eastAsia="宋体" w:hAnsi="宋体" w:cs="Times New Roman"/>
-          <w:kern w:val="0"/>
-          <w:lang w:bidi="en-US"/>
-        </w:rPr>
-        <w:t>typeof</w:t>
-      </w:r>
-      <w:proofErr w:type="spellEnd"/>
-      <w:r>
-        <w:rPr>
-          <w:rFonts w:ascii="宋体" w:eastAsia="宋体" w:hAnsi="宋体" w:cs="Times New Roman"/>
-          <w:kern w:val="0"/>
-          <w:lang w:bidi="en-US"/>
-        </w:rPr>
-        <w:t xml:space="preserve"> 也返回 undefined。</w:t>
+        <w:t xml:space="preserve"> JavaScript 中，没有值的变量，其值是 undefined。typeof 也返回 undefined。</w:t>
       </w:r>
       <w:r>
         <w:rPr>
@@ -3813,25 +3709,7 @@
           <w:kern w:val="0"/>
           <w:lang w:bidi="en-US"/>
         </w:rPr>
-        <w:t>被</w:t>
-      </w:r>
-      <w:proofErr w:type="gramStart"/>
-      <w:r>
-        <w:rPr>
-          <w:rFonts w:ascii="宋体" w:eastAsia="宋体" w:hAnsi="宋体" w:cs="Times New Roman"/>
-          <w:kern w:val="0"/>
-          <w:lang w:bidi="en-US"/>
-        </w:rPr>
-        <w:t>看做</w:t>
-      </w:r>
-      <w:proofErr w:type="gramEnd"/>
-      <w:r>
-        <w:rPr>
-          <w:rFonts w:ascii="宋体" w:eastAsia="宋体" w:hAnsi="宋体" w:cs="Times New Roman"/>
-          <w:kern w:val="0"/>
-          <w:lang w:bidi="en-US"/>
-        </w:rPr>
-        <w:t>不存在的事物。</w:t>
+        <w:t>被看做不存在的事物。</w:t>
       </w:r>
       <w:r>
         <w:rPr>
@@ -4224,7 +4102,6 @@
           <w:lang w:bidi="en-US"/>
         </w:rPr>
       </w:pPr>
-      <w:proofErr w:type="spellStart"/>
       <w:r>
         <w:rPr>
           <w:rFonts w:ascii="宋体" w:eastAsia="宋体" w:hAnsi="宋体" w:cs="Times New Roman"/>
@@ -4233,7 +4110,6 @@
         </w:rPr>
         <w:t>NaN</w:t>
       </w:r>
-      <w:proofErr w:type="spellEnd"/>
       <w:r>
         <w:rPr>
           <w:rFonts w:ascii="宋体" w:eastAsia="宋体" w:hAnsi="宋体" w:cs="Times New Roman"/>
@@ -4264,43 +4140,7 @@
           <w:kern w:val="0"/>
           <w:lang w:bidi="en-US"/>
         </w:rPr>
-        <w:t xml:space="preserve"> </w:t>
-      </w:r>
-      <w:proofErr w:type="spellStart"/>
-      <w:r>
-        <w:rPr>
-          <w:rFonts w:ascii="宋体" w:eastAsia="宋体" w:hAnsi="宋体" w:cs="Times New Roman"/>
-          <w:kern w:val="0"/>
-          <w:lang w:bidi="en-US"/>
-        </w:rPr>
-        <w:t>parseInt</w:t>
-      </w:r>
-      <w:proofErr w:type="spellEnd"/>
-      <w:r>
-        <w:rPr>
-          <w:rFonts w:ascii="宋体" w:eastAsia="宋体" w:hAnsi="宋体" w:cs="Times New Roman"/>
-          <w:kern w:val="0"/>
-          <w:lang w:bidi="en-US"/>
-        </w:rPr>
-        <w:t xml:space="preserve">() 和 </w:t>
-      </w:r>
-      <w:proofErr w:type="spellStart"/>
-      <w:r>
-        <w:rPr>
-          <w:rFonts w:ascii="宋体" w:eastAsia="宋体" w:hAnsi="宋体" w:cs="Times New Roman"/>
-          <w:kern w:val="0"/>
-          <w:lang w:bidi="en-US"/>
-        </w:rPr>
-        <w:t>parseFloat</w:t>
-      </w:r>
-      <w:proofErr w:type="spellEnd"/>
-      <w:r>
-        <w:rPr>
-          <w:rFonts w:ascii="宋体" w:eastAsia="宋体" w:hAnsi="宋体" w:cs="Times New Roman"/>
-          <w:kern w:val="0"/>
-          <w:lang w:bidi="en-US"/>
-        </w:rPr>
-        <w:t>() 在不能解析指定的字符串时就返回这个值。</w:t>
+        <w:t xml:space="preserve"> parseInt() 和 parseFloat() 在不能解析指定的字符串时就返回这个值。</w:t>
       </w:r>
       <w:r>
         <w:rPr>
@@ -4316,25 +4156,7 @@
           <w:kern w:val="0"/>
           <w:lang w:bidi="en-US"/>
         </w:rPr>
-        <w:t xml:space="preserve"> </w:t>
-      </w:r>
-      <w:proofErr w:type="spellStart"/>
-      <w:r>
-        <w:rPr>
-          <w:rFonts w:ascii="宋体" w:eastAsia="宋体" w:hAnsi="宋体" w:cs="Times New Roman"/>
-          <w:kern w:val="0"/>
-          <w:lang w:bidi="en-US"/>
-        </w:rPr>
-        <w:t>isNaN</w:t>
-      </w:r>
-      <w:proofErr w:type="spellEnd"/>
-      <w:r>
-        <w:rPr>
-          <w:rFonts w:ascii="宋体" w:eastAsia="宋体" w:hAnsi="宋体" w:cs="Times New Roman"/>
-          <w:kern w:val="0"/>
-          <w:lang w:bidi="en-US"/>
-        </w:rPr>
-        <w:t xml:space="preserve">() </w:t>
+        <w:t xml:space="preserve"> isNaN() </w:t>
       </w:r>
       <w:r>
         <w:rPr>
@@ -4358,25 +4180,7 @@
           <w:kern w:val="0"/>
           <w:lang w:bidi="en-US"/>
         </w:rPr>
-        <w:t xml:space="preserve">原因是 </w:t>
-      </w:r>
-      <w:proofErr w:type="spellStart"/>
-      <w:r>
-        <w:rPr>
-          <w:rFonts w:ascii="宋体" w:eastAsia="宋体" w:hAnsi="宋体" w:cs="Times New Roman"/>
-          <w:kern w:val="0"/>
-          <w:lang w:bidi="en-US"/>
-        </w:rPr>
-        <w:t>NaN</w:t>
-      </w:r>
-      <w:proofErr w:type="spellEnd"/>
-      <w:r>
-        <w:rPr>
-          <w:rFonts w:ascii="宋体" w:eastAsia="宋体" w:hAnsi="宋体" w:cs="Times New Roman"/>
-          <w:kern w:val="0"/>
-          <w:lang w:bidi="en-US"/>
-        </w:rPr>
-        <w:t xml:space="preserve"> 与所有值都不相等，包括它自己。</w:t>
+        <w:t>原因是 NaN 与所有值都不相等，包括它自己。</w:t>
       </w:r>
       <w:r>
         <w:rPr>
@@ -4400,25 +4204,7 @@
           <w:kern w:val="0"/>
           <w:lang w:bidi="en-US"/>
         </w:rPr>
-        <w:t xml:space="preserve"> "</w:t>
-      </w:r>
-      <w:proofErr w:type="spellStart"/>
-      <w:r>
-        <w:rPr>
-          <w:rFonts w:ascii="宋体" w:eastAsia="宋体" w:hAnsi="宋体" w:cs="Times New Roman"/>
-          <w:kern w:val="0"/>
-          <w:lang w:bidi="en-US"/>
-        </w:rPr>
-        <w:t>NaN</w:t>
-      </w:r>
-      <w:proofErr w:type="spellEnd"/>
-      <w:r>
-        <w:rPr>
-          <w:rFonts w:ascii="宋体" w:eastAsia="宋体" w:hAnsi="宋体" w:cs="Times New Roman"/>
-          <w:kern w:val="0"/>
-          <w:lang w:bidi="en-US"/>
-        </w:rPr>
-        <w:t>" 时返回 true，否则返回 false</w:t>
+        <w:t xml:space="preserve"> "NaN" 时返回 true，否则返回 false</w:t>
       </w:r>
       <w:r>
         <w:rPr>
@@ -4651,25 +4437,7 @@
           <w:kern w:val="0"/>
           <w:lang w:bidi="en-US"/>
         </w:rPr>
-        <w:t>中唯一</w:t>
-      </w:r>
-      <w:proofErr w:type="gramStart"/>
-      <w:r>
-        <w:rPr>
-          <w:rFonts w:ascii="宋体" w:eastAsia="宋体" w:hAnsi="宋体" w:cs="Times New Roman"/>
-          <w:kern w:val="0"/>
-          <w:lang w:bidi="en-US"/>
-        </w:rPr>
-        <w:t>一个</w:t>
-      </w:r>
-      <w:proofErr w:type="gramEnd"/>
-      <w:r>
-        <w:rPr>
-          <w:rFonts w:ascii="宋体" w:eastAsia="宋体" w:hAnsi="宋体" w:cs="Times New Roman"/>
-          <w:kern w:val="0"/>
-          <w:lang w:bidi="en-US"/>
-        </w:rPr>
-        <w:t>三元运算符。执行方式与if…else相似。</w:t>
+        <w:t>中唯一一个三元运算符。执行方式与if…else相似。</w:t>
       </w:r>
     </w:p>
     <w:p>
@@ -4737,41 +4505,13 @@
           <w:lang w:bidi="en-US"/>
         </w:rPr>
       </w:pPr>
-      <w:proofErr w:type="spellStart"/>
-      <w:r>
-        <w:rPr>
-          <w:rFonts w:ascii="宋体" w:eastAsia="宋体" w:hAnsi="宋体" w:cs="Times New Roman"/>
-          <w:kern w:val="0"/>
-          <w:lang w:bidi="en-US"/>
-        </w:rPr>
-        <w:t>x+y</w:t>
-      </w:r>
-      <w:proofErr w:type="spellEnd"/>
-      <w:r>
-        <w:rPr>
-          <w:rFonts w:ascii="宋体" w:eastAsia="宋体" w:hAnsi="宋体" w:cs="Times New Roman"/>
-          <w:kern w:val="0"/>
-          <w:lang w:bidi="en-US"/>
-        </w:rPr>
-        <w:t xml:space="preserve">=33  z=53  </w:t>
-      </w:r>
-      <w:proofErr w:type="spellStart"/>
-      <w:r>
-        <w:rPr>
-          <w:rFonts w:ascii="宋体" w:eastAsia="宋体" w:hAnsi="宋体" w:cs="Times New Roman"/>
-          <w:kern w:val="0"/>
-          <w:lang w:bidi="en-US"/>
-        </w:rPr>
-        <w:t>x+y+z</w:t>
-      </w:r>
-      <w:proofErr w:type="spellEnd"/>
-      <w:r>
-        <w:rPr>
-          <w:rFonts w:ascii="宋体" w:eastAsia="宋体" w:hAnsi="宋体" w:cs="Times New Roman"/>
-          <w:kern w:val="0"/>
-          <w:lang w:bidi="en-US"/>
-        </w:rPr>
-        <w:t>=3353</w:t>
+      <w:r>
+        <w:rPr>
+          <w:rFonts w:ascii="宋体" w:eastAsia="宋体" w:hAnsi="宋体" w:cs="Times New Roman"/>
+          <w:kern w:val="0"/>
+          <w:lang w:bidi="en-US"/>
+        </w:rPr>
+        <w:t>x+y=33  z=53  x+y+z=3353</w:t>
       </w:r>
       <w:r>
         <w:rPr>
@@ -5321,23 +5061,13 @@
         </w:rPr>
         <w:t>例如：</w:t>
       </w:r>
-      <w:proofErr w:type="spellStart"/>
-      <w:r>
-        <w:rPr>
-          <w:rFonts w:ascii="宋体" w:eastAsia="宋体" w:hAnsi="宋体" w:cs="Times New Roman"/>
-          <w:kern w:val="0"/>
-          <w:lang w:bidi="en-US"/>
-        </w:rPr>
-        <w:t>num</w:t>
-      </w:r>
-      <w:proofErr w:type="spellEnd"/>
-      <w:r>
-        <w:rPr>
-          <w:rFonts w:ascii="宋体" w:eastAsia="宋体" w:hAnsi="宋体" w:cs="Times New Roman"/>
-          <w:kern w:val="0"/>
-          <w:lang w:bidi="en-US"/>
-        </w:rPr>
-        <w:t xml:space="preserve">  +  ""，当 + 两边一个操作符是字符串类型，一个操作符是其它类型的时候，会先把其它类型转换成字符串再进行字符串拼接，返回字符串</w:t>
+      <w:r>
+        <w:rPr>
+          <w:rFonts w:ascii="宋体" w:eastAsia="宋体" w:hAnsi="宋体" w:cs="Times New Roman"/>
+          <w:kern w:val="0"/>
+          <w:lang w:bidi="en-US"/>
+        </w:rPr>
+        <w:t>num  +  ""，当 + 两边一个操作符是字符串类型，一个操作符是其它类型的时候，会先把其它类型转换成字符串再进行字符串拼接，返回字符串</w:t>
       </w:r>
       <w:r>
         <w:rPr>
@@ -5427,25 +5157,7 @@
           <w:kern w:val="0"/>
           <w:lang w:bidi="en-US"/>
         </w:rPr>
-        <w:t>Boolean(value)方法可以强制转换任意值为</w:t>
-      </w:r>
-      <w:proofErr w:type="spellStart"/>
-      <w:r>
-        <w:rPr>
-          <w:rFonts w:ascii="宋体" w:eastAsia="宋体" w:hAnsi="宋体" w:cs="Times New Roman"/>
-          <w:kern w:val="0"/>
-          <w:lang w:bidi="en-US"/>
-        </w:rPr>
-        <w:t>boolean</w:t>
-      </w:r>
-      <w:proofErr w:type="spellEnd"/>
-      <w:r>
-        <w:rPr>
-          <w:rFonts w:ascii="宋体" w:eastAsia="宋体" w:hAnsi="宋体" w:cs="Times New Roman"/>
-          <w:kern w:val="0"/>
-          <w:lang w:bidi="en-US"/>
-        </w:rPr>
-        <w:t>类型</w:t>
+        <w:t>Boolean(value)方法可以强制转换任意值为boolean类型</w:t>
       </w:r>
       <w:r>
         <w:rPr>
@@ -5461,25 +5173,7 @@
           <w:kern w:val="0"/>
           <w:lang w:bidi="en-US"/>
         </w:rPr>
-        <w:t>除了以下六个值，其他都是自动转为true：undefined、null、-0、+0、</w:t>
-      </w:r>
-      <w:proofErr w:type="spellStart"/>
-      <w:r>
-        <w:rPr>
-          <w:rFonts w:ascii="宋体" w:eastAsia="宋体" w:hAnsi="宋体" w:cs="Times New Roman"/>
-          <w:kern w:val="0"/>
-          <w:lang w:bidi="en-US"/>
-        </w:rPr>
-        <w:t>NaN</w:t>
-      </w:r>
-      <w:proofErr w:type="spellEnd"/>
-      <w:r>
-        <w:rPr>
-          <w:rFonts w:ascii="宋体" w:eastAsia="宋体" w:hAnsi="宋体" w:cs="Times New Roman"/>
-          <w:kern w:val="0"/>
-          <w:lang w:bidi="en-US"/>
-        </w:rPr>
-        <w:t>、“”（空字符串）</w:t>
+        <w:t>除了以下六个值，其他都是自动转为true：undefined、null、-0、+0、NaN、“”（空字符串）</w:t>
       </w:r>
       <w:r>
         <w:rPr>
@@ -5580,6 +5274,16 @@
         </w:rPr>
         <w:t>。</w:t>
       </w:r>
+      <w:r>
+        <w:rPr>
+          <w:rFonts w:ascii="宋体" w:eastAsia="宋体" w:hAnsi="宋体" w:cs="Times New Roman" w:hint="eastAsia"/>
+          <w:kern w:val="0"/>
+          <w:lang w:bidi="en-US"/>
+        </w:rPr>
+        <w:t>除此之外，需要记住几个特殊的值转换为数值类型的规则。</w:t>
+      </w:r>
+      <w:bookmarkStart w:id="0" w:name="_GoBack"/>
+      <w:bookmarkEnd w:id="0"/>
     </w:p>
     <w:p>
       <w:pPr>
@@ -5670,41 +5374,13 @@
         </w:rPr>
         <w:t>涉及三个函数：</w:t>
       </w:r>
-      <w:proofErr w:type="spellStart"/>
-      <w:r>
-        <w:rPr>
-          <w:rFonts w:ascii="宋体" w:eastAsia="宋体" w:hAnsi="宋体" w:cs="Times New Roman"/>
-          <w:kern w:val="0"/>
-          <w:lang w:bidi="en-US"/>
-        </w:rPr>
-        <w:t>parseInt</w:t>
-      </w:r>
-      <w:proofErr w:type="spellEnd"/>
-      <w:r>
-        <w:rPr>
-          <w:rFonts w:ascii="宋体" w:eastAsia="宋体" w:hAnsi="宋体" w:cs="Times New Roman"/>
-          <w:kern w:val="0"/>
-          <w:lang w:bidi="en-US"/>
-        </w:rPr>
-        <w:t>()、</w:t>
-      </w:r>
-      <w:proofErr w:type="spellStart"/>
-      <w:r>
-        <w:rPr>
-          <w:rFonts w:ascii="宋体" w:eastAsia="宋体" w:hAnsi="宋体" w:cs="Times New Roman"/>
-          <w:kern w:val="0"/>
-          <w:lang w:bidi="en-US"/>
-        </w:rPr>
-        <w:t>parseFloat</w:t>
-      </w:r>
-      <w:proofErr w:type="spellEnd"/>
-      <w:r>
-        <w:rPr>
-          <w:rFonts w:ascii="宋体" w:eastAsia="宋体" w:hAnsi="宋体" w:cs="Times New Roman"/>
-          <w:kern w:val="0"/>
-          <w:lang w:bidi="en-US"/>
-        </w:rPr>
-        <w:t>()、Number()</w:t>
+      <w:r>
+        <w:rPr>
+          <w:rFonts w:ascii="宋体" w:eastAsia="宋体" w:hAnsi="宋体" w:cs="Times New Roman"/>
+          <w:kern w:val="0"/>
+          <w:lang w:bidi="en-US"/>
+        </w:rPr>
+        <w:t>parseInt()、parseFloat()、Number()</w:t>
       </w:r>
       <w:r>
         <w:rPr>
@@ -5823,7 +5499,6 @@
         </w:rPr>
         <w:t>undefined，返回</w:t>
       </w:r>
-      <w:proofErr w:type="spellStart"/>
       <w:r>
         <w:rPr>
           <w:rFonts w:ascii="宋体" w:eastAsia="宋体" w:hAnsi="宋体" w:cs="Times New Roman"/>
@@ -5832,7 +5507,6 @@
         </w:rPr>
         <w:t>NaN</w:t>
       </w:r>
-      <w:proofErr w:type="spellEnd"/>
       <w:r>
         <w:rPr>
           <w:rFonts w:ascii="宋体" w:eastAsia="宋体" w:hAnsi="宋体" w:cs="Times New Roman" w:hint="eastAsia"/>
@@ -5921,7 +5595,6 @@
         </w:rPr>
         <w:t>其它则转化为</w:t>
       </w:r>
-      <w:proofErr w:type="spellStart"/>
       <w:r>
         <w:rPr>
           <w:rFonts w:ascii="宋体" w:eastAsia="宋体" w:hAnsi="宋体" w:cs="Times New Roman"/>
@@ -5930,7 +5603,6 @@
         </w:rPr>
         <w:t>NaN</w:t>
       </w:r>
-      <w:proofErr w:type="spellEnd"/>
       <w:r>
         <w:rPr>
           <w:rFonts w:ascii="宋体" w:eastAsia="宋体" w:hAnsi="宋体" w:cs="Times New Roman" w:hint="eastAsia"/>
@@ -5960,23 +5632,14 @@
           <w:lang w:bidi="en-US"/>
         </w:rPr>
       </w:pPr>
-      <w:proofErr w:type="spellStart"/>
-      <w:r>
-        <w:rPr>
-          <w:rFonts w:ascii="宋体" w:eastAsia="宋体" w:hAnsi="宋体" w:cs="Times New Roman"/>
-          <w:kern w:val="0"/>
-          <w:lang w:bidi="en-US"/>
-        </w:rPr>
-        <w:t>parseInt</w:t>
-      </w:r>
-      <w:proofErr w:type="spellEnd"/>
-      <w:r>
-        <w:rPr>
-          <w:rFonts w:ascii="宋体" w:eastAsia="宋体" w:hAnsi="宋体" w:cs="Times New Roman"/>
-          <w:kern w:val="0"/>
-          <w:lang w:bidi="en-US"/>
-        </w:rPr>
-        <w:t>()</w:t>
+      <w:r>
+        <w:rPr>
+          <w:rFonts w:ascii="宋体" w:eastAsia="宋体" w:hAnsi="宋体" w:cs="Times New Roman"/>
+          <w:kern w:val="0"/>
+          <w:lang w:bidi="en-US"/>
+        </w:rPr>
+        <w:lastRenderedPageBreak/>
+        <w:t>parseInt()</w:t>
       </w:r>
       <w:r>
         <w:rPr>
@@ -5994,7 +5657,6 @@
         </w:rPr>
         <w:t>处理字符串时会忽略字符串前面的空格，若遇到第一个字符不是数字或符号，则返回</w:t>
       </w:r>
-      <w:proofErr w:type="spellStart"/>
       <w:r>
         <w:rPr>
           <w:rFonts w:ascii="宋体" w:eastAsia="宋体" w:hAnsi="宋体" w:cs="Times New Roman"/>
@@ -6003,7 +5665,6 @@
         </w:rPr>
         <w:t>NaN</w:t>
       </w:r>
-      <w:proofErr w:type="spellEnd"/>
       <w:r>
         <w:rPr>
           <w:rFonts w:ascii="宋体" w:eastAsia="宋体" w:hAnsi="宋体" w:cs="Times New Roman" w:hint="eastAsia"/>
@@ -6049,24 +5710,13 @@
           <w:lang w:bidi="en-US"/>
         </w:rPr>
       </w:pPr>
-      <w:proofErr w:type="spellStart"/>
-      <w:r>
-        <w:rPr>
-          <w:rFonts w:ascii="宋体" w:eastAsia="宋体" w:hAnsi="宋体" w:cs="Times New Roman"/>
-          <w:kern w:val="0"/>
-          <w:lang w:bidi="en-US"/>
-        </w:rPr>
-        <w:lastRenderedPageBreak/>
-        <w:t>parseFloat</w:t>
-      </w:r>
-      <w:proofErr w:type="spellEnd"/>
-      <w:r>
-        <w:rPr>
-          <w:rFonts w:ascii="宋体" w:eastAsia="宋体" w:hAnsi="宋体" w:cs="Times New Roman"/>
-          <w:kern w:val="0"/>
-          <w:lang w:bidi="en-US"/>
-        </w:rPr>
-        <w:t>()</w:t>
+      <w:r>
+        <w:rPr>
+          <w:rFonts w:ascii="宋体" w:eastAsia="宋体" w:hAnsi="宋体" w:cs="Times New Roman"/>
+          <w:kern w:val="0"/>
+          <w:lang w:bidi="en-US"/>
+        </w:rPr>
+        <w:t>parseFloat()</w:t>
       </w:r>
       <w:r>
         <w:rPr>
@@ -6100,7 +5750,6 @@
         </w:rPr>
         <w:t>两者区别是，</w:t>
       </w:r>
-      <w:proofErr w:type="spellStart"/>
       <w:r>
         <w:rPr>
           <w:rFonts w:ascii="宋体" w:eastAsia="宋体" w:hAnsi="宋体" w:cs="Times New Roman"/>
@@ -6115,16 +5764,7 @@
           <w:kern w:val="0"/>
           <w:lang w:bidi="en-US"/>
         </w:rPr>
-        <w:t>Float</w:t>
-      </w:r>
-      <w:proofErr w:type="spellEnd"/>
-      <w:r>
-        <w:rPr>
-          <w:rFonts w:ascii="宋体" w:eastAsia="宋体" w:hAnsi="宋体" w:cs="Times New Roman"/>
-          <w:kern w:val="0"/>
-          <w:lang w:bidi="en-US"/>
-        </w:rPr>
-        <w:t>()会忽略前导的0，只能解析十进制浮点数</w:t>
+        <w:t>Float()会忽略前导的0，只能解析十进制浮点数</w:t>
       </w:r>
       <w:r>
         <w:rPr>
@@ -6360,7 +6000,16 @@
           <w:kern w:val="0"/>
           <w:lang w:bidi="en-US"/>
         </w:rPr>
-        <w:t>可以将任何类型的数值转换为字符串</w:t>
+        <w:t>可以将任何类型的数值转换为字</w:t>
+      </w:r>
+      <w:r>
+        <w:rPr>
+          <w:rFonts w:ascii="宋体" w:eastAsia="宋体" w:hAnsi="宋体" w:cs="Times New Roman"/>
+          <w:kern w:val="0"/>
+          <w:lang w:bidi="en-US"/>
+        </w:rPr>
+        <w:lastRenderedPageBreak/>
+        <w:t>符串</w:t>
       </w:r>
       <w:r>
         <w:rPr>
@@ -6475,7 +6124,6 @@
         <w:rPr>
           <w:noProof/>
         </w:rPr>
-        <w:lastRenderedPageBreak/>
         <w:drawing>
           <wp:inline distT="0" distB="0" distL="0" distR="0" wp14:anchorId="3E38DC03" wp14:editId="4C8A5D4C">
             <wp:extent cx="5274310" cy="2931795"/>
@@ -6661,7 +6309,6 @@
         </w:rPr>
         <w:t>，其数据类型为</w:t>
       </w:r>
-      <w:proofErr w:type="spellStart"/>
       <w:r>
         <w:rPr>
           <w:rFonts w:ascii="宋体" w:eastAsia="宋体" w:hAnsi="宋体" w:cs="Times New Roman"/>
@@ -6670,7 +6317,6 @@
         </w:rPr>
         <w:t>boolean</w:t>
       </w:r>
-      <w:proofErr w:type="spellEnd"/>
       <w:r>
         <w:rPr>
           <w:rFonts w:ascii="宋体" w:eastAsia="宋体" w:hAnsi="宋体" w:cs="Times New Roman" w:hint="eastAsia"/>
@@ -6929,17 +6575,7 @@
           <w:kern w:val="0"/>
           <w:lang w:bidi="en-US"/>
         </w:rPr>
-        <w:t>类</w:t>
-      </w:r>
-      <w:bookmarkStart w:id="0" w:name="_GoBack"/>
-      <w:bookmarkEnd w:id="0"/>
-      <w:r>
-        <w:rPr>
-          <w:rFonts w:ascii="宋体" w:eastAsia="宋体" w:hAnsi="宋体" w:cs="Times New Roman" w:hint="eastAsia"/>
-          <w:kern w:val="0"/>
-          <w:lang w:bidi="en-US"/>
-        </w:rPr>
-        <w:t>型</w:t>
+        <w:t>类型</w:t>
       </w:r>
       <w:r>
         <w:rPr>
@@ -7062,32 +6698,1099 @@
           <w:lang w:bidi="en-US"/>
         </w:rPr>
       </w:pPr>
-    </w:p>
-    <w:p>
-      <w:pPr>
-        <w:widowControl/>
-        <w:spacing w:line="360" w:lineRule="auto"/>
-        <w:ind w:firstLineChars="200" w:firstLine="420"/>
-        <w:jc w:val="left"/>
-        <w:rPr>
-          <w:rFonts w:ascii="宋体" w:eastAsia="宋体" w:hAnsi="宋体" w:cs="Times New Roman"/>
-          <w:kern w:val="0"/>
-          <w:lang w:bidi="en-US"/>
-        </w:rPr>
-      </w:pPr>
-    </w:p>
-    <w:p>
-      <w:pPr>
-        <w:widowControl/>
-        <w:spacing w:line="360" w:lineRule="auto"/>
-        <w:ind w:firstLineChars="200" w:firstLine="420"/>
-        <w:jc w:val="left"/>
-        <w:rPr>
-          <w:rFonts w:ascii="宋体" w:eastAsia="宋体" w:hAnsi="宋体" w:cs="Times New Roman"/>
-          <w:kern w:val="0"/>
-          <w:lang w:bidi="en-US"/>
-        </w:rPr>
-      </w:pPr>
+      <w:r>
+        <w:rPr>
+          <w:noProof/>
+        </w:rPr>
+        <w:lastRenderedPageBreak/>
+        <w:drawing>
+          <wp:inline distT="0" distB="0" distL="0" distR="0" wp14:anchorId="4C67F4FA" wp14:editId="5588130C">
+            <wp:extent cx="5274310" cy="2955925"/>
+            <wp:effectExtent l="0" t="0" r="2540" b="0"/>
+            <wp:docPr id="33" name="图片 33"/>
+            <wp:cNvGraphicFramePr>
+              <a:graphicFrameLocks xmlns:a="http://schemas.openxmlformats.org/drawingml/2006/main" noChangeAspect="1"/>
+            </wp:cNvGraphicFramePr>
+            <a:graphic xmlns:a="http://schemas.openxmlformats.org/drawingml/2006/main">
+              <a:graphicData uri="http://schemas.openxmlformats.org/drawingml/2006/picture">
+                <pic:pic xmlns:pic="http://schemas.openxmlformats.org/drawingml/2006/picture">
+                  <pic:nvPicPr>
+                    <pic:cNvPr id="1" name=""/>
+                    <pic:cNvPicPr/>
+                  </pic:nvPicPr>
+                  <pic:blipFill>
+                    <a:blip r:embed="rId38"/>
+                    <a:stretch>
+                      <a:fillRect/>
+                    </a:stretch>
+                  </pic:blipFill>
+                  <pic:spPr>
+                    <a:xfrm>
+                      <a:off x="0" y="0"/>
+                      <a:ext cx="5274310" cy="2955925"/>
+                    </a:xfrm>
+                    <a:prstGeom prst="rect">
+                      <a:avLst/>
+                    </a:prstGeom>
+                  </pic:spPr>
+                </pic:pic>
+              </a:graphicData>
+            </a:graphic>
+          </wp:inline>
+        </w:drawing>
+      </w:r>
+    </w:p>
+    <w:p>
+      <w:pPr>
+        <w:widowControl/>
+        <w:spacing w:line="360" w:lineRule="auto"/>
+        <w:ind w:firstLineChars="200" w:firstLine="420"/>
+        <w:jc w:val="left"/>
+        <w:rPr>
+          <w:rFonts w:ascii="宋体" w:eastAsia="宋体" w:hAnsi="宋体" w:cs="Times New Roman"/>
+          <w:kern w:val="0"/>
+          <w:lang w:bidi="en-US"/>
+        </w:rPr>
+      </w:pPr>
+      <w:r>
+        <w:rPr>
+          <w:rFonts w:ascii="宋体" w:eastAsia="宋体" w:hAnsi="宋体" w:cs="Times New Roman" w:hint="eastAsia"/>
+          <w:kern w:val="0"/>
+          <w:lang w:bidi="en-US"/>
+        </w:rPr>
+        <w:t>最后，学习</w:t>
+      </w:r>
+      <w:r>
+        <w:rPr>
+          <w:rFonts w:ascii="宋体" w:eastAsia="宋体" w:hAnsi="宋体" w:cs="Times New Roman"/>
+          <w:kern w:val="0"/>
+          <w:lang w:bidi="en-US"/>
+        </w:rPr>
+        <w:t>JavaScript 流程控制结构</w:t>
+      </w:r>
+      <w:r>
+        <w:rPr>
+          <w:rFonts w:ascii="宋体" w:eastAsia="宋体" w:hAnsi="宋体" w:cs="Times New Roman" w:hint="eastAsia"/>
+          <w:kern w:val="0"/>
+          <w:lang w:bidi="en-US"/>
+        </w:rPr>
+        <w:t>。</w:t>
+      </w:r>
+    </w:p>
+    <w:p>
+      <w:pPr>
+        <w:widowControl/>
+        <w:spacing w:line="360" w:lineRule="auto"/>
+        <w:ind w:firstLineChars="200" w:firstLine="420"/>
+        <w:jc w:val="left"/>
+        <w:rPr>
+          <w:rFonts w:ascii="宋体" w:eastAsia="宋体" w:hAnsi="宋体" w:cs="Times New Roman"/>
+          <w:kern w:val="0"/>
+          <w:lang w:bidi="en-US"/>
+        </w:rPr>
+      </w:pPr>
+      <w:r>
+        <w:rPr>
+          <w:noProof/>
+        </w:rPr>
+        <w:drawing>
+          <wp:inline distT="0" distB="0" distL="0" distR="0" wp14:anchorId="268B3E82" wp14:editId="1FA979D4">
+            <wp:extent cx="5274310" cy="2941320"/>
+            <wp:effectExtent l="0" t="0" r="2540" b="0"/>
+            <wp:docPr id="34" name="图片 34"/>
+            <wp:cNvGraphicFramePr>
+              <a:graphicFrameLocks xmlns:a="http://schemas.openxmlformats.org/drawingml/2006/main" noChangeAspect="1"/>
+            </wp:cNvGraphicFramePr>
+            <a:graphic xmlns:a="http://schemas.openxmlformats.org/drawingml/2006/main">
+              <a:graphicData uri="http://schemas.openxmlformats.org/drawingml/2006/picture">
+                <pic:pic xmlns:pic="http://schemas.openxmlformats.org/drawingml/2006/picture">
+                  <pic:nvPicPr>
+                    <pic:cNvPr id="1" name=""/>
+                    <pic:cNvPicPr/>
+                  </pic:nvPicPr>
+                  <pic:blipFill>
+                    <a:blip r:embed="rId39"/>
+                    <a:stretch>
+                      <a:fillRect/>
+                    </a:stretch>
+                  </pic:blipFill>
+                  <pic:spPr>
+                    <a:xfrm>
+                      <a:off x="0" y="0"/>
+                      <a:ext cx="5274310" cy="2941320"/>
+                    </a:xfrm>
+                    <a:prstGeom prst="rect">
+                      <a:avLst/>
+                    </a:prstGeom>
+                  </pic:spPr>
+                </pic:pic>
+              </a:graphicData>
+            </a:graphic>
+          </wp:inline>
+        </w:drawing>
+      </w:r>
+    </w:p>
+    <w:p>
+      <w:pPr>
+        <w:widowControl/>
+        <w:spacing w:line="360" w:lineRule="auto"/>
+        <w:ind w:firstLineChars="200" w:firstLine="420"/>
+        <w:jc w:val="left"/>
+        <w:rPr>
+          <w:rFonts w:ascii="宋体" w:eastAsia="宋体" w:hAnsi="宋体" w:cs="Times New Roman"/>
+          <w:kern w:val="0"/>
+          <w:lang w:bidi="en-US"/>
+        </w:rPr>
+      </w:pPr>
+      <w:r>
+        <w:rPr>
+          <w:rFonts w:ascii="宋体" w:eastAsia="宋体" w:hAnsi="宋体" w:cs="Times New Roman" w:hint="eastAsia"/>
+          <w:kern w:val="0"/>
+          <w:lang w:bidi="en-US"/>
+        </w:rPr>
+        <w:t>任何复杂的程序算法都可以通过“顺序”，“分支”，“循环”三种基本的程序逻辑组合实现</w:t>
+      </w:r>
+      <w:r>
+        <w:rPr>
+          <w:rFonts w:ascii="宋体" w:eastAsia="宋体" w:hAnsi="宋体" w:cs="Times New Roman" w:hint="eastAsia"/>
+          <w:kern w:val="0"/>
+          <w:lang w:bidi="en-US"/>
+        </w:rPr>
+        <w:t>，Java</w:t>
+      </w:r>
+      <w:r>
+        <w:rPr>
+          <w:rFonts w:ascii="宋体" w:eastAsia="宋体" w:hAnsi="宋体" w:cs="Times New Roman"/>
+          <w:kern w:val="0"/>
+          <w:lang w:bidi="en-US"/>
+        </w:rPr>
+        <w:t>Script</w:t>
+      </w:r>
+      <w:r>
+        <w:rPr>
+          <w:rFonts w:ascii="宋体" w:eastAsia="宋体" w:hAnsi="宋体" w:cs="Times New Roman" w:hint="eastAsia"/>
+          <w:kern w:val="0"/>
+          <w:lang w:bidi="en-US"/>
+        </w:rPr>
+        <w:t>也不例外。</w:t>
+      </w:r>
+    </w:p>
+    <w:p>
+      <w:pPr>
+        <w:widowControl/>
+        <w:spacing w:line="360" w:lineRule="auto"/>
+        <w:ind w:firstLineChars="200" w:firstLine="420"/>
+        <w:jc w:val="left"/>
+        <w:rPr>
+          <w:rFonts w:ascii="宋体" w:eastAsia="宋体" w:hAnsi="宋体" w:cs="Times New Roman"/>
+          <w:kern w:val="0"/>
+          <w:lang w:bidi="en-US"/>
+        </w:rPr>
+      </w:pPr>
+      <w:r>
+        <w:rPr>
+          <w:noProof/>
+        </w:rPr>
+        <w:lastRenderedPageBreak/>
+        <w:drawing>
+          <wp:inline distT="0" distB="0" distL="0" distR="0" wp14:anchorId="0159DD5F" wp14:editId="4C09B286">
+            <wp:extent cx="5274310" cy="2942590"/>
+            <wp:effectExtent l="0" t="0" r="2540" b="0"/>
+            <wp:docPr id="35" name="图片 35"/>
+            <wp:cNvGraphicFramePr>
+              <a:graphicFrameLocks xmlns:a="http://schemas.openxmlformats.org/drawingml/2006/main" noChangeAspect="1"/>
+            </wp:cNvGraphicFramePr>
+            <a:graphic xmlns:a="http://schemas.openxmlformats.org/drawingml/2006/main">
+              <a:graphicData uri="http://schemas.openxmlformats.org/drawingml/2006/picture">
+                <pic:pic xmlns:pic="http://schemas.openxmlformats.org/drawingml/2006/picture">
+                  <pic:nvPicPr>
+                    <pic:cNvPr id="1" name=""/>
+                    <pic:cNvPicPr/>
+                  </pic:nvPicPr>
+                  <pic:blipFill>
+                    <a:blip r:embed="rId40"/>
+                    <a:stretch>
+                      <a:fillRect/>
+                    </a:stretch>
+                  </pic:blipFill>
+                  <pic:spPr>
+                    <a:xfrm>
+                      <a:off x="0" y="0"/>
+                      <a:ext cx="5274310" cy="2942590"/>
+                    </a:xfrm>
+                    <a:prstGeom prst="rect">
+                      <a:avLst/>
+                    </a:prstGeom>
+                  </pic:spPr>
+                </pic:pic>
+              </a:graphicData>
+            </a:graphic>
+          </wp:inline>
+        </w:drawing>
+      </w:r>
+    </w:p>
+    <w:p>
+      <w:pPr>
+        <w:widowControl/>
+        <w:spacing w:line="360" w:lineRule="auto"/>
+        <w:ind w:firstLineChars="200" w:firstLine="420"/>
+        <w:jc w:val="left"/>
+        <w:rPr>
+          <w:rFonts w:ascii="宋体" w:eastAsia="宋体" w:hAnsi="宋体" w:cs="Times New Roman"/>
+          <w:kern w:val="0"/>
+          <w:lang w:bidi="en-US"/>
+        </w:rPr>
+      </w:pPr>
+      <w:r>
+        <w:rPr>
+          <w:rFonts w:ascii="宋体" w:eastAsia="宋体" w:hAnsi="宋体" w:cs="Times New Roman" w:hint="eastAsia"/>
+          <w:kern w:val="0"/>
+          <w:lang w:bidi="en-US"/>
+        </w:rPr>
+        <w:t>在</w:t>
+      </w:r>
+      <w:r>
+        <w:rPr>
+          <w:rFonts w:ascii="宋体" w:eastAsia="宋体" w:hAnsi="宋体" w:cs="Times New Roman" w:hint="eastAsia"/>
+          <w:kern w:val="0"/>
+          <w:lang w:bidi="en-US"/>
+        </w:rPr>
+        <w:t>写代码时，经常会需要基于不同判断执行不同的动作。可以在代码中使用条件语句来实现这一点。</w:t>
+      </w:r>
+    </w:p>
+    <w:p>
+      <w:pPr>
+        <w:widowControl/>
+        <w:spacing w:line="360" w:lineRule="auto"/>
+        <w:ind w:firstLineChars="200" w:firstLine="420"/>
+        <w:jc w:val="left"/>
+        <w:rPr>
+          <w:rFonts w:ascii="宋体" w:eastAsia="宋体" w:hAnsi="宋体" w:cs="Times New Roman"/>
+          <w:kern w:val="0"/>
+          <w:lang w:bidi="en-US"/>
+        </w:rPr>
+      </w:pPr>
+      <w:r>
+        <w:rPr>
+          <w:rFonts w:ascii="宋体" w:eastAsia="宋体" w:hAnsi="宋体" w:cs="Times New Roman" w:hint="eastAsia"/>
+          <w:kern w:val="0"/>
+          <w:lang w:bidi="en-US"/>
+        </w:rPr>
+        <w:t>在</w:t>
+      </w:r>
+      <w:r>
+        <w:rPr>
+          <w:rFonts w:ascii="宋体" w:eastAsia="宋体" w:hAnsi="宋体" w:cs="Times New Roman"/>
+          <w:kern w:val="0"/>
+          <w:lang w:bidi="en-US"/>
+        </w:rPr>
+        <w:t xml:space="preserve"> JavaScript </w:t>
+      </w:r>
+      <w:r>
+        <w:rPr>
+          <w:rFonts w:ascii="宋体" w:eastAsia="宋体" w:hAnsi="宋体" w:cs="Times New Roman"/>
+          <w:kern w:val="0"/>
+          <w:lang w:bidi="en-US"/>
+        </w:rPr>
+        <w:t>中，</w:t>
+      </w:r>
+      <w:r>
+        <w:rPr>
+          <w:rFonts w:ascii="宋体" w:eastAsia="宋体" w:hAnsi="宋体" w:cs="Times New Roman"/>
+          <w:kern w:val="0"/>
+          <w:lang w:bidi="en-US"/>
+        </w:rPr>
+        <w:t>可使用如下条件语句：</w:t>
+      </w:r>
+    </w:p>
+    <w:p>
+      <w:pPr>
+        <w:widowControl/>
+        <w:spacing w:line="360" w:lineRule="auto"/>
+        <w:ind w:firstLineChars="200" w:firstLine="420"/>
+        <w:jc w:val="left"/>
+        <w:rPr>
+          <w:rFonts w:ascii="宋体" w:eastAsia="宋体" w:hAnsi="宋体" w:cs="Times New Roman"/>
+          <w:kern w:val="0"/>
+          <w:lang w:bidi="en-US"/>
+        </w:rPr>
+      </w:pPr>
+      <w:r>
+        <w:rPr>
+          <w:rFonts w:ascii="宋体" w:eastAsia="宋体" w:hAnsi="宋体" w:cs="Times New Roman"/>
+          <w:kern w:val="0"/>
+          <w:lang w:bidi="en-US"/>
+        </w:rPr>
+        <w:t>if 语句</w:t>
+      </w:r>
+      <w:r>
+        <w:rPr>
+          <w:rFonts w:ascii="宋体" w:eastAsia="宋体" w:hAnsi="宋体" w:cs="Times New Roman" w:hint="eastAsia"/>
+          <w:kern w:val="0"/>
+          <w:lang w:bidi="en-US"/>
+        </w:rPr>
+        <w:t>，</w:t>
+      </w:r>
+      <w:r>
+        <w:rPr>
+          <w:rFonts w:ascii="宋体" w:eastAsia="宋体" w:hAnsi="宋体" w:cs="Times New Roman"/>
+          <w:kern w:val="0"/>
+          <w:lang w:bidi="en-US"/>
+        </w:rPr>
+        <w:t>来规定假如条件为 true 时被执行的 JavaScript 代码块</w:t>
+      </w:r>
+      <w:r>
+        <w:rPr>
+          <w:rFonts w:ascii="宋体" w:eastAsia="宋体" w:hAnsi="宋体" w:cs="Times New Roman" w:hint="eastAsia"/>
+          <w:kern w:val="0"/>
+          <w:lang w:bidi="en-US"/>
+        </w:rPr>
+        <w:t>；</w:t>
+      </w:r>
+    </w:p>
+    <w:p>
+      <w:pPr>
+        <w:widowControl/>
+        <w:spacing w:line="360" w:lineRule="auto"/>
+        <w:ind w:firstLineChars="200" w:firstLine="420"/>
+        <w:jc w:val="left"/>
+        <w:rPr>
+          <w:rFonts w:ascii="宋体" w:eastAsia="宋体" w:hAnsi="宋体" w:cs="Times New Roman"/>
+          <w:kern w:val="0"/>
+          <w:lang w:bidi="en-US"/>
+        </w:rPr>
+      </w:pPr>
+      <w:r>
+        <w:rPr>
+          <w:rFonts w:ascii="宋体" w:eastAsia="宋体" w:hAnsi="宋体" w:cs="Times New Roman"/>
+          <w:kern w:val="0"/>
+          <w:lang w:bidi="en-US"/>
+        </w:rPr>
+        <w:t>else 语句</w:t>
+      </w:r>
+      <w:r>
+        <w:rPr>
+          <w:rFonts w:ascii="宋体" w:eastAsia="宋体" w:hAnsi="宋体" w:cs="Times New Roman" w:hint="eastAsia"/>
+          <w:kern w:val="0"/>
+          <w:lang w:bidi="en-US"/>
+        </w:rPr>
+        <w:t>，</w:t>
+      </w:r>
+      <w:r>
+        <w:rPr>
+          <w:rFonts w:ascii="宋体" w:eastAsia="宋体" w:hAnsi="宋体" w:cs="Times New Roman"/>
+          <w:kern w:val="0"/>
+          <w:lang w:bidi="en-US"/>
+        </w:rPr>
+        <w:t>来规定假如条件为 false 时的代码块</w:t>
+      </w:r>
+      <w:r>
+        <w:rPr>
+          <w:rFonts w:ascii="宋体" w:eastAsia="宋体" w:hAnsi="宋体" w:cs="Times New Roman" w:hint="eastAsia"/>
+          <w:kern w:val="0"/>
+          <w:lang w:bidi="en-US"/>
+        </w:rPr>
+        <w:t>；</w:t>
+      </w:r>
+    </w:p>
+    <w:p>
+      <w:pPr>
+        <w:widowControl/>
+        <w:spacing w:line="360" w:lineRule="auto"/>
+        <w:ind w:firstLineChars="200" w:firstLine="420"/>
+        <w:jc w:val="left"/>
+        <w:rPr>
+          <w:rFonts w:ascii="宋体" w:eastAsia="宋体" w:hAnsi="宋体" w:cs="Times New Roman"/>
+          <w:kern w:val="0"/>
+          <w:lang w:bidi="en-US"/>
+        </w:rPr>
+      </w:pPr>
+      <w:r>
+        <w:rPr>
+          <w:rFonts w:ascii="宋体" w:eastAsia="宋体" w:hAnsi="宋体" w:cs="Times New Roman"/>
+          <w:kern w:val="0"/>
+          <w:lang w:bidi="en-US"/>
+        </w:rPr>
+        <w:t xml:space="preserve">else if </w:t>
+      </w:r>
+      <w:r>
+        <w:rPr>
+          <w:rFonts w:ascii="宋体" w:eastAsia="宋体" w:hAnsi="宋体" w:cs="Times New Roman" w:hint="eastAsia"/>
+          <w:kern w:val="0"/>
+          <w:lang w:bidi="en-US"/>
+        </w:rPr>
+        <w:t>语句，</w:t>
+      </w:r>
+      <w:r>
+        <w:rPr>
+          <w:rFonts w:ascii="宋体" w:eastAsia="宋体" w:hAnsi="宋体" w:cs="Times New Roman"/>
+          <w:kern w:val="0"/>
+          <w:lang w:bidi="en-US"/>
+        </w:rPr>
+        <w:t>来规定当首个条件为 false 时的新条件</w:t>
+      </w:r>
+      <w:r>
+        <w:rPr>
+          <w:rFonts w:ascii="宋体" w:eastAsia="宋体" w:hAnsi="宋体" w:cs="Times New Roman" w:hint="eastAsia"/>
+          <w:kern w:val="0"/>
+          <w:lang w:bidi="en-US"/>
+        </w:rPr>
+        <w:t>。</w:t>
+      </w:r>
+    </w:p>
+    <w:p>
+      <w:pPr>
+        <w:widowControl/>
+        <w:spacing w:line="360" w:lineRule="auto"/>
+        <w:ind w:firstLineChars="200" w:firstLine="420"/>
+        <w:jc w:val="left"/>
+        <w:rPr>
+          <w:rFonts w:ascii="宋体" w:eastAsia="宋体" w:hAnsi="宋体" w:cs="Times New Roman"/>
+          <w:kern w:val="0"/>
+          <w:lang w:bidi="en-US"/>
+        </w:rPr>
+      </w:pPr>
+      <w:r>
+        <w:rPr>
+          <w:rFonts w:ascii="宋体" w:eastAsia="宋体" w:hAnsi="宋体" w:cs="Times New Roman" w:hint="eastAsia"/>
+          <w:kern w:val="0"/>
+          <w:lang w:bidi="en-US"/>
+        </w:rPr>
+        <w:t>假如</w:t>
+      </w:r>
+      <w:r>
+        <w:rPr>
+          <w:rFonts w:ascii="宋体" w:eastAsia="宋体" w:hAnsi="宋体" w:cs="Times New Roman" w:hint="eastAsia"/>
+          <w:kern w:val="0"/>
+          <w:lang w:bidi="en-US"/>
+        </w:rPr>
+        <w:t>需要运行代码多次，且每次使用不同的值，那么循环（</w:t>
+      </w:r>
+      <w:r>
+        <w:rPr>
+          <w:rFonts w:ascii="宋体" w:eastAsia="宋体" w:hAnsi="宋体" w:cs="Times New Roman"/>
+          <w:kern w:val="0"/>
+          <w:lang w:bidi="en-US"/>
+        </w:rPr>
+        <w:t>loop）相当方便使用。</w:t>
+      </w:r>
+    </w:p>
+    <w:p>
+      <w:pPr>
+        <w:widowControl/>
+        <w:spacing w:line="360" w:lineRule="auto"/>
+        <w:ind w:firstLineChars="200" w:firstLine="420"/>
+        <w:jc w:val="left"/>
+        <w:rPr>
+          <w:rFonts w:ascii="宋体" w:eastAsia="宋体" w:hAnsi="宋体" w:cs="Times New Roman"/>
+          <w:kern w:val="0"/>
+          <w:lang w:bidi="en-US"/>
+        </w:rPr>
+      </w:pPr>
+      <w:r>
+        <w:rPr>
+          <w:noProof/>
+        </w:rPr>
+        <w:drawing>
+          <wp:inline distT="0" distB="0" distL="0" distR="0" wp14:anchorId="7F4C6442" wp14:editId="3C18C1C8">
+            <wp:extent cx="5274310" cy="2988945"/>
+            <wp:effectExtent l="0" t="0" r="2540" b="1905"/>
+            <wp:docPr id="36" name="图片 36"/>
+            <wp:cNvGraphicFramePr>
+              <a:graphicFrameLocks xmlns:a="http://schemas.openxmlformats.org/drawingml/2006/main" noChangeAspect="1"/>
+            </wp:cNvGraphicFramePr>
+            <a:graphic xmlns:a="http://schemas.openxmlformats.org/drawingml/2006/main">
+              <a:graphicData uri="http://schemas.openxmlformats.org/drawingml/2006/picture">
+                <pic:pic xmlns:pic="http://schemas.openxmlformats.org/drawingml/2006/picture">
+                  <pic:nvPicPr>
+                    <pic:cNvPr id="1" name=""/>
+                    <pic:cNvPicPr/>
+                  </pic:nvPicPr>
+                  <pic:blipFill>
+                    <a:blip r:embed="rId41"/>
+                    <a:stretch>
+                      <a:fillRect/>
+                    </a:stretch>
+                  </pic:blipFill>
+                  <pic:spPr>
+                    <a:xfrm>
+                      <a:off x="0" y="0"/>
+                      <a:ext cx="5274310" cy="2988945"/>
+                    </a:xfrm>
+                    <a:prstGeom prst="rect">
+                      <a:avLst/>
+                    </a:prstGeom>
+                  </pic:spPr>
+                </pic:pic>
+              </a:graphicData>
+            </a:graphic>
+          </wp:inline>
+        </w:drawing>
+      </w:r>
+    </w:p>
+    <w:p>
+      <w:pPr>
+        <w:widowControl/>
+        <w:spacing w:line="360" w:lineRule="auto"/>
+        <w:ind w:firstLineChars="200" w:firstLine="420"/>
+        <w:jc w:val="left"/>
+        <w:rPr>
+          <w:rFonts w:ascii="宋体" w:eastAsia="宋体" w:hAnsi="宋体" w:cs="Times New Roman"/>
+          <w:kern w:val="0"/>
+          <w:lang w:bidi="en-US"/>
+        </w:rPr>
+      </w:pPr>
+      <w:r>
+        <w:rPr>
+          <w:rFonts w:ascii="宋体" w:eastAsia="宋体" w:hAnsi="宋体" w:cs="Times New Roman"/>
+          <w:kern w:val="0"/>
+          <w:lang w:bidi="en-US"/>
+        </w:rPr>
+        <w:t>如果满足条件，不会执行下面任何分支</w:t>
+      </w:r>
+      <w:r>
+        <w:rPr>
+          <w:rFonts w:ascii="宋体" w:eastAsia="宋体" w:hAnsi="宋体" w:cs="Times New Roman" w:hint="eastAsia"/>
+          <w:kern w:val="0"/>
+          <w:lang w:bidi="en-US"/>
+        </w:rPr>
+        <w:t>；</w:t>
+      </w:r>
+      <w:r>
+        <w:rPr>
+          <w:rFonts w:ascii="宋体" w:eastAsia="宋体" w:hAnsi="宋体" w:cs="Times New Roman" w:hint="eastAsia"/>
+          <w:kern w:val="0"/>
+          <w:lang w:bidi="en-US"/>
+        </w:rPr>
+        <w:t>如果以上都不满足，则输出不及格</w:t>
+      </w:r>
+      <w:r>
+        <w:rPr>
+          <w:rFonts w:ascii="宋体" w:eastAsia="宋体" w:hAnsi="宋体" w:cs="Times New Roman" w:hint="eastAsia"/>
+          <w:kern w:val="0"/>
+          <w:lang w:bidi="en-US"/>
+        </w:rPr>
+        <w:t>。</w:t>
+      </w:r>
+    </w:p>
+    <w:p>
+      <w:pPr>
+        <w:widowControl/>
+        <w:spacing w:line="360" w:lineRule="auto"/>
+        <w:ind w:firstLineChars="200" w:firstLine="420"/>
+        <w:jc w:val="left"/>
+        <w:rPr>
+          <w:rFonts w:ascii="宋体" w:eastAsia="宋体" w:hAnsi="宋体" w:cs="Times New Roman"/>
+          <w:kern w:val="0"/>
+          <w:lang w:bidi="en-US"/>
+        </w:rPr>
+      </w:pPr>
+      <w:r>
+        <w:rPr>
+          <w:noProof/>
+        </w:rPr>
+        <w:lastRenderedPageBreak/>
+        <w:drawing>
+          <wp:inline distT="0" distB="0" distL="0" distR="0" wp14:anchorId="7143BF54" wp14:editId="594D0577">
+            <wp:extent cx="5274310" cy="2940685"/>
+            <wp:effectExtent l="0" t="0" r="2540" b="0"/>
+            <wp:docPr id="37" name="图片 37"/>
+            <wp:cNvGraphicFramePr>
+              <a:graphicFrameLocks xmlns:a="http://schemas.openxmlformats.org/drawingml/2006/main" noChangeAspect="1"/>
+            </wp:cNvGraphicFramePr>
+            <a:graphic xmlns:a="http://schemas.openxmlformats.org/drawingml/2006/main">
+              <a:graphicData uri="http://schemas.openxmlformats.org/drawingml/2006/picture">
+                <pic:pic xmlns:pic="http://schemas.openxmlformats.org/drawingml/2006/picture">
+                  <pic:nvPicPr>
+                    <pic:cNvPr id="1" name=""/>
+                    <pic:cNvPicPr/>
+                  </pic:nvPicPr>
+                  <pic:blipFill>
+                    <a:blip r:embed="rId42"/>
+                    <a:stretch>
+                      <a:fillRect/>
+                    </a:stretch>
+                  </pic:blipFill>
+                  <pic:spPr>
+                    <a:xfrm>
+                      <a:off x="0" y="0"/>
+                      <a:ext cx="5274310" cy="2940685"/>
+                    </a:xfrm>
+                    <a:prstGeom prst="rect">
+                      <a:avLst/>
+                    </a:prstGeom>
+                  </pic:spPr>
+                </pic:pic>
+              </a:graphicData>
+            </a:graphic>
+          </wp:inline>
+        </w:drawing>
+      </w:r>
+    </w:p>
+    <w:p>
+      <w:pPr>
+        <w:widowControl/>
+        <w:spacing w:line="360" w:lineRule="auto"/>
+        <w:ind w:firstLineChars="200" w:firstLine="420"/>
+        <w:jc w:val="left"/>
+        <w:rPr>
+          <w:rFonts w:ascii="宋体" w:eastAsia="宋体" w:hAnsi="宋体" w:cs="Times New Roman"/>
+          <w:kern w:val="0"/>
+          <w:lang w:bidi="en-US"/>
+        </w:rPr>
+      </w:pPr>
+      <w:r>
+        <w:rPr>
+          <w:rFonts w:ascii="宋体" w:eastAsia="宋体" w:hAnsi="宋体" w:cs="Times New Roman"/>
+          <w:kern w:val="0"/>
+          <w:lang w:bidi="en-US"/>
+        </w:rPr>
+        <w:t>switch 语句用于基于不同条件执行不同动作。</w:t>
+      </w:r>
+      <w:r>
+        <w:rPr>
+          <w:rFonts w:ascii="宋体" w:eastAsia="宋体" w:hAnsi="宋体" w:cs="Times New Roman" w:hint="eastAsia"/>
+          <w:kern w:val="0"/>
+          <w:lang w:bidi="en-US"/>
+        </w:rPr>
+        <w:t>使用</w:t>
+      </w:r>
+      <w:r>
+        <w:rPr>
+          <w:rFonts w:ascii="宋体" w:eastAsia="宋体" w:hAnsi="宋体" w:cs="Times New Roman"/>
+          <w:kern w:val="0"/>
+          <w:lang w:bidi="en-US"/>
+        </w:rPr>
+        <w:t xml:space="preserve"> switch 语句来选择多个需被执行的代码块之一。</w:t>
+      </w:r>
+      <w:r>
+        <w:rPr>
+          <w:rFonts w:ascii="宋体" w:eastAsia="宋体" w:hAnsi="宋体" w:cs="Times New Roman" w:hint="eastAsia"/>
+          <w:kern w:val="0"/>
+          <w:lang w:bidi="en-US"/>
+        </w:rPr>
+        <w:t>计算一次</w:t>
+      </w:r>
+      <w:r>
+        <w:rPr>
+          <w:rFonts w:ascii="宋体" w:eastAsia="宋体" w:hAnsi="宋体" w:cs="Times New Roman"/>
+          <w:kern w:val="0"/>
+          <w:lang w:bidi="en-US"/>
+        </w:rPr>
+        <w:t xml:space="preserve"> switch 表达式</w:t>
+      </w:r>
+      <w:r>
+        <w:rPr>
+          <w:rFonts w:ascii="宋体" w:eastAsia="宋体" w:hAnsi="宋体" w:cs="Times New Roman" w:hint="eastAsia"/>
+          <w:kern w:val="0"/>
+          <w:lang w:bidi="en-US"/>
+        </w:rPr>
+        <w:t>，</w:t>
+      </w:r>
+      <w:r>
+        <w:rPr>
+          <w:rFonts w:ascii="宋体" w:eastAsia="宋体" w:hAnsi="宋体" w:cs="Times New Roman" w:hint="eastAsia"/>
+          <w:kern w:val="0"/>
+          <w:lang w:bidi="en-US"/>
+        </w:rPr>
+        <w:t>把表达式的值与每个</w:t>
+      </w:r>
+      <w:r>
+        <w:rPr>
+          <w:rFonts w:ascii="宋体" w:eastAsia="宋体" w:hAnsi="宋体" w:cs="Times New Roman"/>
+          <w:kern w:val="0"/>
+          <w:lang w:bidi="en-US"/>
+        </w:rPr>
+        <w:t xml:space="preserve"> case 的值进行对比</w:t>
+      </w:r>
+      <w:r>
+        <w:rPr>
+          <w:rFonts w:ascii="宋体" w:eastAsia="宋体" w:hAnsi="宋体" w:cs="Times New Roman" w:hint="eastAsia"/>
+          <w:kern w:val="0"/>
+          <w:lang w:bidi="en-US"/>
+        </w:rPr>
+        <w:t>，</w:t>
+      </w:r>
+      <w:r>
+        <w:rPr>
+          <w:rFonts w:ascii="宋体" w:eastAsia="宋体" w:hAnsi="宋体" w:cs="Times New Roman" w:hint="eastAsia"/>
+          <w:kern w:val="0"/>
+          <w:lang w:bidi="en-US"/>
+        </w:rPr>
+        <w:t>如果存在匹配，则执行关联代码</w:t>
+      </w:r>
+      <w:r>
+        <w:rPr>
+          <w:rFonts w:ascii="宋体" w:eastAsia="宋体" w:hAnsi="宋体" w:cs="Times New Roman" w:hint="eastAsia"/>
+          <w:kern w:val="0"/>
+          <w:lang w:bidi="en-US"/>
+        </w:rPr>
+        <w:t>。</w:t>
+      </w:r>
+    </w:p>
+    <w:p>
+      <w:pPr>
+        <w:widowControl/>
+        <w:spacing w:line="360" w:lineRule="auto"/>
+        <w:ind w:firstLineChars="200" w:firstLine="420"/>
+        <w:jc w:val="left"/>
+        <w:rPr>
+          <w:rFonts w:ascii="宋体" w:eastAsia="宋体" w:hAnsi="宋体" w:cs="Times New Roman"/>
+          <w:kern w:val="0"/>
+          <w:lang w:bidi="en-US"/>
+        </w:rPr>
+      </w:pPr>
+      <w:r>
+        <w:rPr>
+          <w:noProof/>
+        </w:rPr>
+        <w:drawing>
+          <wp:inline distT="0" distB="0" distL="0" distR="0" wp14:anchorId="5644D5B6" wp14:editId="73AA91C9">
+            <wp:extent cx="5274310" cy="2961640"/>
+            <wp:effectExtent l="0" t="0" r="2540" b="0"/>
+            <wp:docPr id="38" name="图片 38"/>
+            <wp:cNvGraphicFramePr>
+              <a:graphicFrameLocks xmlns:a="http://schemas.openxmlformats.org/drawingml/2006/main" noChangeAspect="1"/>
+            </wp:cNvGraphicFramePr>
+            <a:graphic xmlns:a="http://schemas.openxmlformats.org/drawingml/2006/main">
+              <a:graphicData uri="http://schemas.openxmlformats.org/drawingml/2006/picture">
+                <pic:pic xmlns:pic="http://schemas.openxmlformats.org/drawingml/2006/picture">
+                  <pic:nvPicPr>
+                    <pic:cNvPr id="1" name=""/>
+                    <pic:cNvPicPr/>
+                  </pic:nvPicPr>
+                  <pic:blipFill>
+                    <a:blip r:embed="rId43"/>
+                    <a:stretch>
+                      <a:fillRect/>
+                    </a:stretch>
+                  </pic:blipFill>
+                  <pic:spPr>
+                    <a:xfrm>
+                      <a:off x="0" y="0"/>
+                      <a:ext cx="5274310" cy="2961640"/>
+                    </a:xfrm>
+                    <a:prstGeom prst="rect">
+                      <a:avLst/>
+                    </a:prstGeom>
+                  </pic:spPr>
+                </pic:pic>
+              </a:graphicData>
+            </a:graphic>
+          </wp:inline>
+        </w:drawing>
+      </w:r>
+    </w:p>
+    <w:p>
+      <w:pPr>
+        <w:widowControl/>
+        <w:spacing w:line="360" w:lineRule="auto"/>
+        <w:ind w:firstLineChars="200" w:firstLine="420"/>
+        <w:jc w:val="left"/>
+        <w:rPr>
+          <w:rFonts w:ascii="宋体" w:eastAsia="宋体" w:hAnsi="宋体" w:cs="Times New Roman"/>
+          <w:kern w:val="0"/>
+          <w:lang w:bidi="en-US"/>
+        </w:rPr>
+      </w:pPr>
+      <w:r>
+        <w:rPr>
+          <w:rFonts w:ascii="宋体" w:eastAsia="宋体" w:hAnsi="宋体" w:cs="Times New Roman"/>
+          <w:kern w:val="0"/>
+          <w:lang w:bidi="en-US"/>
+        </w:rPr>
+        <w:t>JavaScript 支持不同类型的循环：</w:t>
+      </w:r>
+    </w:p>
+    <w:p>
+      <w:pPr>
+        <w:widowControl/>
+        <w:spacing w:line="360" w:lineRule="auto"/>
+        <w:ind w:firstLineChars="200" w:firstLine="420"/>
+        <w:jc w:val="left"/>
+        <w:rPr>
+          <w:rFonts w:ascii="宋体" w:eastAsia="宋体" w:hAnsi="宋体" w:cs="Times New Roman"/>
+          <w:kern w:val="0"/>
+          <w:lang w:bidi="en-US"/>
+        </w:rPr>
+      </w:pPr>
+      <w:r>
+        <w:rPr>
+          <w:rFonts w:ascii="宋体" w:eastAsia="宋体" w:hAnsi="宋体" w:cs="Times New Roman"/>
+          <w:kern w:val="0"/>
+          <w:lang w:bidi="en-US"/>
+        </w:rPr>
+        <w:t xml:space="preserve">for </w:t>
+      </w:r>
+      <w:r>
+        <w:rPr>
+          <w:rFonts w:ascii="宋体" w:eastAsia="宋体" w:hAnsi="宋体" w:cs="Times New Roman" w:hint="eastAsia"/>
+          <w:kern w:val="0"/>
+          <w:lang w:bidi="en-US"/>
+        </w:rPr>
+        <w:t>，</w:t>
+      </w:r>
+      <w:r>
+        <w:rPr>
+          <w:rFonts w:ascii="宋体" w:eastAsia="宋体" w:hAnsi="宋体" w:cs="Times New Roman"/>
+          <w:kern w:val="0"/>
+          <w:lang w:bidi="en-US"/>
+        </w:rPr>
+        <w:t>多次遍历代码块</w:t>
+      </w:r>
+      <w:r>
+        <w:rPr>
+          <w:rFonts w:ascii="宋体" w:eastAsia="宋体" w:hAnsi="宋体" w:cs="Times New Roman" w:hint="eastAsia"/>
+          <w:kern w:val="0"/>
+          <w:lang w:bidi="en-US"/>
+        </w:rPr>
+        <w:t>；</w:t>
+      </w:r>
+    </w:p>
+    <w:p>
+      <w:pPr>
+        <w:widowControl/>
+        <w:spacing w:line="360" w:lineRule="auto"/>
+        <w:ind w:firstLineChars="200" w:firstLine="420"/>
+        <w:jc w:val="left"/>
+        <w:rPr>
+          <w:rFonts w:ascii="宋体" w:eastAsia="宋体" w:hAnsi="宋体" w:cs="Times New Roman"/>
+          <w:kern w:val="0"/>
+          <w:lang w:bidi="en-US"/>
+        </w:rPr>
+      </w:pPr>
+      <w:r>
+        <w:rPr>
+          <w:rFonts w:ascii="宋体" w:eastAsia="宋体" w:hAnsi="宋体" w:cs="Times New Roman"/>
+          <w:kern w:val="0"/>
+          <w:lang w:bidi="en-US"/>
+        </w:rPr>
+        <w:t xml:space="preserve">while </w:t>
+      </w:r>
+      <w:r>
+        <w:rPr>
+          <w:rFonts w:ascii="宋体" w:eastAsia="宋体" w:hAnsi="宋体" w:cs="Times New Roman" w:hint="eastAsia"/>
+          <w:kern w:val="0"/>
+          <w:lang w:bidi="en-US"/>
+        </w:rPr>
+        <w:t>，</w:t>
+      </w:r>
+      <w:r>
+        <w:rPr>
+          <w:rFonts w:ascii="宋体" w:eastAsia="宋体" w:hAnsi="宋体" w:cs="Times New Roman"/>
+          <w:kern w:val="0"/>
+          <w:lang w:bidi="en-US"/>
+        </w:rPr>
+        <w:t xml:space="preserve"> 当指定条件为 true 时循环一段代码块</w:t>
+      </w:r>
+      <w:r>
+        <w:rPr>
+          <w:rFonts w:ascii="宋体" w:eastAsia="宋体" w:hAnsi="宋体" w:cs="Times New Roman" w:hint="eastAsia"/>
+          <w:kern w:val="0"/>
+          <w:lang w:bidi="en-US"/>
+        </w:rPr>
+        <w:t>，</w:t>
+      </w:r>
+      <w:r>
+        <w:rPr>
+          <w:rFonts w:ascii="宋体" w:eastAsia="宋体" w:hAnsi="宋体" w:cs="Times New Roman"/>
+          <w:kern w:val="0"/>
+          <w:lang w:bidi="en-US"/>
+        </w:rPr>
+        <w:t>while 循环会一直循环代码块，只要指定的条件为 true</w:t>
+      </w:r>
+      <w:r>
+        <w:rPr>
+          <w:rFonts w:ascii="宋体" w:eastAsia="宋体" w:hAnsi="宋体" w:cs="Times New Roman" w:hint="eastAsia"/>
+          <w:kern w:val="0"/>
+          <w:lang w:bidi="en-US"/>
+        </w:rPr>
+        <w:t>；</w:t>
+      </w:r>
+    </w:p>
+    <w:p>
+      <w:pPr>
+        <w:widowControl/>
+        <w:spacing w:line="360" w:lineRule="auto"/>
+        <w:ind w:firstLineChars="200" w:firstLine="420"/>
+        <w:jc w:val="left"/>
+        <w:rPr>
+          <w:rFonts w:ascii="宋体" w:eastAsia="宋体" w:hAnsi="宋体" w:cs="Times New Roman"/>
+          <w:kern w:val="0"/>
+          <w:lang w:bidi="en-US"/>
+        </w:rPr>
+      </w:pPr>
+      <w:r>
+        <w:rPr>
+          <w:rFonts w:ascii="宋体" w:eastAsia="宋体" w:hAnsi="宋体" w:cs="Times New Roman"/>
+          <w:kern w:val="0"/>
+          <w:lang w:bidi="en-US"/>
+        </w:rPr>
+        <w:lastRenderedPageBreak/>
+        <w:t xml:space="preserve">do/while </w:t>
+      </w:r>
+      <w:r>
+        <w:rPr>
+          <w:rFonts w:ascii="宋体" w:eastAsia="宋体" w:hAnsi="宋体" w:cs="Times New Roman" w:hint="eastAsia"/>
+          <w:kern w:val="0"/>
+          <w:lang w:bidi="en-US"/>
+        </w:rPr>
+        <w:t>，</w:t>
+      </w:r>
+      <w:r>
+        <w:rPr>
+          <w:rFonts w:ascii="宋体" w:eastAsia="宋体" w:hAnsi="宋体" w:cs="Times New Roman"/>
+          <w:kern w:val="0"/>
+          <w:lang w:bidi="en-US"/>
+        </w:rPr>
+        <w:t>当指定条件为 true 时循环一段代码块</w:t>
+      </w:r>
+      <w:r>
+        <w:rPr>
+          <w:rFonts w:ascii="宋体" w:eastAsia="宋体" w:hAnsi="宋体" w:cs="Times New Roman" w:hint="eastAsia"/>
+          <w:kern w:val="0"/>
+          <w:lang w:bidi="en-US"/>
+        </w:rPr>
+        <w:t>。</w:t>
+      </w:r>
+      <w:r>
+        <w:rPr>
+          <w:rFonts w:ascii="宋体" w:eastAsia="宋体" w:hAnsi="宋体" w:cs="Times New Roman"/>
+          <w:kern w:val="0"/>
+          <w:lang w:bidi="en-US"/>
+        </w:rPr>
+        <w:t>do/while 循环是 while 循环的变体。在检查条件是否为真之前，这种循环会执行一次代码块，然后只要条件为真就会重复循环。</w:t>
+      </w:r>
+    </w:p>
+    <w:p>
+      <w:pPr>
+        <w:widowControl/>
+        <w:spacing w:line="360" w:lineRule="auto"/>
+        <w:ind w:firstLineChars="200" w:firstLine="420"/>
+        <w:jc w:val="left"/>
+        <w:rPr>
+          <w:rFonts w:ascii="宋体" w:eastAsia="宋体" w:hAnsi="宋体" w:cs="Times New Roman"/>
+          <w:kern w:val="0"/>
+          <w:lang w:bidi="en-US"/>
+        </w:rPr>
+      </w:pPr>
+      <w:r>
+        <w:rPr>
+          <w:noProof/>
+        </w:rPr>
+        <w:drawing>
+          <wp:inline distT="0" distB="0" distL="0" distR="0" wp14:anchorId="7DCCAE28" wp14:editId="3CA96662">
+            <wp:extent cx="5274310" cy="2955290"/>
+            <wp:effectExtent l="0" t="0" r="2540" b="0"/>
+            <wp:docPr id="39" name="图片 39"/>
+            <wp:cNvGraphicFramePr>
+              <a:graphicFrameLocks xmlns:a="http://schemas.openxmlformats.org/drawingml/2006/main" noChangeAspect="1"/>
+            </wp:cNvGraphicFramePr>
+            <a:graphic xmlns:a="http://schemas.openxmlformats.org/drawingml/2006/main">
+              <a:graphicData uri="http://schemas.openxmlformats.org/drawingml/2006/picture">
+                <pic:pic xmlns:pic="http://schemas.openxmlformats.org/drawingml/2006/picture">
+                  <pic:nvPicPr>
+                    <pic:cNvPr id="1" name=""/>
+                    <pic:cNvPicPr/>
+                  </pic:nvPicPr>
+                  <pic:blipFill>
+                    <a:blip r:embed="rId44"/>
+                    <a:stretch>
+                      <a:fillRect/>
+                    </a:stretch>
+                  </pic:blipFill>
+                  <pic:spPr>
+                    <a:xfrm>
+                      <a:off x="0" y="0"/>
+                      <a:ext cx="5274310" cy="2955290"/>
+                    </a:xfrm>
+                    <a:prstGeom prst="rect">
+                      <a:avLst/>
+                    </a:prstGeom>
+                  </pic:spPr>
+                </pic:pic>
+              </a:graphicData>
+            </a:graphic>
+          </wp:inline>
+        </w:drawing>
+      </w:r>
+    </w:p>
+    <w:p>
+      <w:pPr>
+        <w:widowControl/>
+        <w:spacing w:line="360" w:lineRule="auto"/>
+        <w:ind w:firstLineChars="200" w:firstLine="420"/>
+        <w:jc w:val="left"/>
+        <w:rPr>
+          <w:rFonts w:ascii="宋体" w:eastAsia="宋体" w:hAnsi="宋体" w:cs="Times New Roman"/>
+          <w:kern w:val="0"/>
+          <w:lang w:bidi="en-US"/>
+        </w:rPr>
+      </w:pPr>
+      <w:r>
+        <w:rPr>
+          <w:rFonts w:ascii="宋体" w:eastAsia="宋体" w:hAnsi="宋体" w:cs="Times New Roman" w:hint="eastAsia"/>
+          <w:kern w:val="0"/>
+          <w:lang w:bidi="en-US"/>
+        </w:rPr>
+        <w:t>接下来，我们来做一个</w:t>
+      </w:r>
+      <w:r>
+        <w:rPr>
+          <w:rFonts w:ascii="宋体" w:eastAsia="宋体" w:hAnsi="宋体" w:cs="Times New Roman" w:hint="eastAsia"/>
+          <w:kern w:val="0"/>
+          <w:lang w:bidi="en-US"/>
+        </w:rPr>
+        <w:t>练习，</w:t>
+      </w:r>
+      <w:r>
+        <w:rPr>
+          <w:rFonts w:ascii="宋体" w:eastAsia="宋体" w:hAnsi="宋体" w:cs="Times New Roman" w:hint="eastAsia"/>
+          <w:kern w:val="0"/>
+          <w:lang w:bidi="en-US"/>
+        </w:rPr>
+        <w:t>分别</w:t>
+      </w:r>
+      <w:r>
+        <w:rPr>
+          <w:rFonts w:ascii="宋体" w:eastAsia="宋体" w:hAnsi="宋体" w:cs="Times New Roman" w:hint="eastAsia"/>
+          <w:kern w:val="0"/>
+          <w:lang w:bidi="en-US"/>
+        </w:rPr>
+        <w:t>使用</w:t>
+      </w:r>
+      <w:r>
+        <w:rPr>
+          <w:rFonts w:ascii="宋体" w:eastAsia="宋体" w:hAnsi="宋体" w:cs="Times New Roman"/>
+          <w:kern w:val="0"/>
+          <w:lang w:bidi="en-US"/>
+        </w:rPr>
+        <w:t>for循环</w:t>
+      </w:r>
+      <w:r>
+        <w:rPr>
+          <w:rFonts w:ascii="宋体" w:eastAsia="宋体" w:hAnsi="宋体" w:cs="Times New Roman" w:hint="eastAsia"/>
+          <w:kern w:val="0"/>
+          <w:lang w:bidi="en-US"/>
+        </w:rPr>
+        <w:t>和while循环</w:t>
+      </w:r>
+      <w:r>
+        <w:rPr>
+          <w:rFonts w:ascii="宋体" w:eastAsia="宋体" w:hAnsi="宋体" w:cs="Times New Roman"/>
+          <w:kern w:val="0"/>
+          <w:lang w:bidi="en-US"/>
+        </w:rPr>
+        <w:t>，向文档中动态写入一个4行4列的表格</w:t>
+      </w:r>
+      <w:r>
+        <w:rPr>
+          <w:rFonts w:ascii="宋体" w:eastAsia="宋体" w:hAnsi="宋体" w:cs="Times New Roman" w:hint="eastAsia"/>
+          <w:kern w:val="0"/>
+          <w:lang w:bidi="en-US"/>
+        </w:rPr>
+        <w:t>。</w:t>
+      </w:r>
     </w:p>
     <w:p>
       <w:pPr>
@@ -7162,6 +7865,256 @@
           <w:noProof/>
         </w:rPr>
       </w:pPr>
+      <w:r>
+        <w:rPr>
+          <w:noProof/>
+        </w:rPr>
+        <w:drawing>
+          <wp:inline distT="0" distB="0" distL="0" distR="0" wp14:anchorId="180B5972" wp14:editId="0673173A">
+            <wp:extent cx="5274310" cy="2936875"/>
+            <wp:effectExtent l="0" t="0" r="2540" b="0"/>
+            <wp:docPr id="40" name="图片 40"/>
+            <wp:cNvGraphicFramePr>
+              <a:graphicFrameLocks xmlns:a="http://schemas.openxmlformats.org/drawingml/2006/main" noChangeAspect="1"/>
+            </wp:cNvGraphicFramePr>
+            <a:graphic xmlns:a="http://schemas.openxmlformats.org/drawingml/2006/main">
+              <a:graphicData uri="http://schemas.openxmlformats.org/drawingml/2006/picture">
+                <pic:pic xmlns:pic="http://schemas.openxmlformats.org/drawingml/2006/picture">
+                  <pic:nvPicPr>
+                    <pic:cNvPr id="1" name=""/>
+                    <pic:cNvPicPr/>
+                  </pic:nvPicPr>
+                  <pic:blipFill>
+                    <a:blip r:embed="rId45"/>
+                    <a:stretch>
+                      <a:fillRect/>
+                    </a:stretch>
+                  </pic:blipFill>
+                  <pic:spPr>
+                    <a:xfrm>
+                      <a:off x="0" y="0"/>
+                      <a:ext cx="5274310" cy="2936875"/>
+                    </a:xfrm>
+                    <a:prstGeom prst="rect">
+                      <a:avLst/>
+                    </a:prstGeom>
+                  </pic:spPr>
+                </pic:pic>
+              </a:graphicData>
+            </a:graphic>
+          </wp:inline>
+        </w:drawing>
+      </w:r>
+    </w:p>
+    <w:p>
+      <w:pPr>
+        <w:widowControl/>
+        <w:spacing w:line="360" w:lineRule="auto"/>
+        <w:ind w:firstLineChars="200" w:firstLine="420"/>
+        <w:jc w:val="left"/>
+        <w:rPr>
+          <w:rFonts w:ascii="宋体" w:eastAsia="宋体" w:hAnsi="宋体" w:cs="Times New Roman"/>
+          <w:kern w:val="0"/>
+          <w:lang w:bidi="en-US"/>
+        </w:rPr>
+      </w:pPr>
+      <w:r>
+        <w:rPr>
+          <w:rFonts w:ascii="宋体" w:eastAsia="宋体" w:hAnsi="宋体" w:cs="Times New Roman" w:hint="eastAsia"/>
+          <w:kern w:val="0"/>
+          <w:lang w:bidi="en-US"/>
+        </w:rPr>
+        <w:lastRenderedPageBreak/>
+        <w:t>最后我们来进行一下总结</w:t>
+      </w:r>
+      <w:r>
+        <w:rPr>
+          <w:rFonts w:ascii="宋体" w:eastAsia="宋体" w:hAnsi="宋体" w:cs="Times New Roman" w:hint="eastAsia"/>
+          <w:kern w:val="0"/>
+          <w:lang w:bidi="en-US"/>
+        </w:rPr>
+        <w:t>。</w:t>
+      </w:r>
+      <w:r>
+        <w:rPr>
+          <w:rFonts w:ascii="宋体" w:eastAsia="宋体" w:hAnsi="宋体" w:cs="Times New Roman"/>
+          <w:kern w:val="0"/>
+          <w:lang w:bidi="en-US"/>
+        </w:rPr>
+        <w:t>JavaScript 语句就是命令，它告诉浏览器要做什么。语句通常以分号结束，但结束分号不是必须的。</w:t>
+      </w:r>
+      <w:r>
+        <w:rPr>
+          <w:rFonts w:ascii="宋体" w:eastAsia="宋体" w:hAnsi="宋体" w:cs="Times New Roman" w:hint="eastAsia"/>
+          <w:kern w:val="0"/>
+          <w:lang w:bidi="en-US"/>
+        </w:rPr>
+        <w:t>一系列能被浏览器执行的语句构成</w:t>
+      </w:r>
+      <w:r>
+        <w:rPr>
+          <w:rFonts w:ascii="宋体" w:eastAsia="宋体" w:hAnsi="宋体" w:cs="Times New Roman"/>
+          <w:kern w:val="0"/>
+          <w:lang w:bidi="en-US"/>
+        </w:rPr>
+        <w:t>JavaScript程序，多个语句可放在 “{”和“}”内，形成一个语句块。</w:t>
+      </w:r>
+    </w:p>
+    <w:p>
+      <w:pPr>
+        <w:widowControl/>
+        <w:spacing w:line="360" w:lineRule="auto"/>
+        <w:ind w:firstLineChars="200" w:firstLine="420"/>
+        <w:jc w:val="left"/>
+        <w:rPr>
+          <w:rFonts w:ascii="宋体" w:eastAsia="宋体" w:hAnsi="宋体" w:cs="Times New Roman"/>
+          <w:kern w:val="0"/>
+          <w:lang w:bidi="en-US"/>
+        </w:rPr>
+      </w:pPr>
+      <w:r>
+        <w:rPr>
+          <w:rFonts w:ascii="宋体" w:eastAsia="宋体" w:hAnsi="宋体" w:cs="Times New Roman" w:hint="eastAsia"/>
+          <w:kern w:val="0"/>
+          <w:lang w:bidi="en-US"/>
+        </w:rPr>
+        <w:t>在</w:t>
+      </w:r>
+      <w:r>
+        <w:rPr>
+          <w:rFonts w:ascii="宋体" w:eastAsia="宋体" w:hAnsi="宋体" w:cs="Times New Roman"/>
+          <w:kern w:val="0"/>
+          <w:lang w:bidi="en-US"/>
+        </w:rPr>
+        <w:t>JavaScript中，可以使用关键字var声明变量，而不必显示地声明变量的数据类型</w:t>
+      </w:r>
+      <w:r>
+        <w:rPr>
+          <w:rFonts w:ascii="宋体" w:eastAsia="宋体" w:hAnsi="宋体" w:cs="Times New Roman" w:hint="eastAsia"/>
+          <w:kern w:val="0"/>
+          <w:lang w:bidi="en-US"/>
+        </w:rPr>
+        <w:t>。</w:t>
+      </w:r>
+      <w:r>
+        <w:rPr>
+          <w:rFonts w:ascii="宋体" w:eastAsia="宋体" w:hAnsi="宋体" w:cs="Times New Roman"/>
+          <w:kern w:val="0"/>
+          <w:lang w:bidi="en-US"/>
+        </w:rPr>
+        <w:t>JavaScript 的5种原始数据类型为：Number、String、Boolean、Undefined、Null。但在某一时刻，一个变量只存在某一种数据类型，可以使用 typeof 运算符来获取。</w:t>
+      </w:r>
+    </w:p>
+    <w:p>
+      <w:pPr>
+        <w:widowControl/>
+        <w:spacing w:line="360" w:lineRule="auto"/>
+        <w:ind w:firstLineChars="200" w:firstLine="420"/>
+        <w:jc w:val="left"/>
+        <w:rPr>
+          <w:rFonts w:ascii="宋体" w:eastAsia="宋体" w:hAnsi="宋体" w:cs="Times New Roman"/>
+          <w:kern w:val="0"/>
+          <w:lang w:bidi="en-US"/>
+        </w:rPr>
+      </w:pPr>
+      <w:r>
+        <w:rPr>
+          <w:rFonts w:ascii="宋体" w:eastAsia="宋体" w:hAnsi="宋体" w:cs="Times New Roman" w:hint="eastAsia"/>
+          <w:kern w:val="0"/>
+          <w:lang w:bidi="en-US"/>
+        </w:rPr>
+        <w:t>定义好变量后，需要对它们进行赋值、改变和执行计算，这些都由运算符来完成。</w:t>
+      </w:r>
+      <w:r>
+        <w:rPr>
+          <w:rFonts w:ascii="宋体" w:eastAsia="宋体" w:hAnsi="宋体" w:cs="Times New Roman" w:hint="eastAsia"/>
+          <w:kern w:val="0"/>
+          <w:lang w:bidi="en-US"/>
+        </w:rPr>
+        <w:t>运算符有优先级的区分。</w:t>
+      </w:r>
+      <w:r>
+        <w:rPr>
+          <w:rFonts w:ascii="宋体" w:eastAsia="宋体" w:hAnsi="宋体" w:cs="Times New Roman" w:hint="eastAsia"/>
+          <w:kern w:val="0"/>
+          <w:lang w:bidi="en-US"/>
+        </w:rPr>
+        <w:t>通过（）可改变优先级。</w:t>
+      </w:r>
+    </w:p>
+    <w:p>
+      <w:pPr>
+        <w:widowControl/>
+        <w:spacing w:line="360" w:lineRule="auto"/>
+        <w:ind w:firstLineChars="200" w:firstLine="420"/>
+        <w:jc w:val="left"/>
+        <w:rPr>
+          <w:rFonts w:ascii="宋体" w:eastAsia="宋体" w:hAnsi="宋体" w:cs="Times New Roman"/>
+          <w:kern w:val="0"/>
+          <w:lang w:bidi="en-US"/>
+        </w:rPr>
+      </w:pPr>
+      <w:r>
+        <w:rPr>
+          <w:rFonts w:ascii="宋体" w:eastAsia="宋体" w:hAnsi="宋体" w:cs="Times New Roman"/>
+          <w:kern w:val="0"/>
+          <w:lang w:bidi="en-US"/>
+        </w:rPr>
+        <w:t xml:space="preserve">JavaScript </w:t>
+      </w:r>
+      <w:r>
+        <w:rPr>
+          <w:rFonts w:ascii="宋体" w:eastAsia="宋体" w:hAnsi="宋体" w:cs="Times New Roman"/>
+          <w:kern w:val="0"/>
+          <w:lang w:bidi="en-US"/>
+        </w:rPr>
+        <w:t>中变量可以赋予任何类型的值</w:t>
+      </w:r>
+      <w:r>
+        <w:rPr>
+          <w:rFonts w:ascii="宋体" w:eastAsia="宋体" w:hAnsi="宋体" w:cs="Times New Roman" w:hint="eastAsia"/>
+          <w:kern w:val="0"/>
+          <w:lang w:bidi="en-US"/>
+        </w:rPr>
+        <w:t>，</w:t>
+      </w:r>
+      <w:r>
+        <w:rPr>
+          <w:rFonts w:ascii="宋体" w:eastAsia="宋体" w:hAnsi="宋体" w:cs="Times New Roman"/>
+          <w:kern w:val="0"/>
+          <w:lang w:bidi="en-US"/>
+        </w:rPr>
+        <w:t>但是运算符对数</w:t>
+      </w:r>
+      <w:r>
+        <w:rPr>
+          <w:rFonts w:ascii="宋体" w:eastAsia="宋体" w:hAnsi="宋体" w:cs="Times New Roman"/>
+          <w:kern w:val="0"/>
+          <w:lang w:bidi="en-US"/>
+        </w:rPr>
+        <w:t>据类型是有要求的</w:t>
+      </w:r>
+      <w:r>
+        <w:rPr>
+          <w:rFonts w:ascii="宋体" w:eastAsia="宋体" w:hAnsi="宋体" w:cs="Times New Roman" w:hint="eastAsia"/>
+          <w:kern w:val="0"/>
+          <w:lang w:bidi="en-US"/>
+        </w:rPr>
+        <w:t>。可以进行隐式类型转换和强制类型转换。</w:t>
+      </w:r>
+    </w:p>
+    <w:p>
+      <w:pPr>
+        <w:widowControl/>
+        <w:spacing w:line="360" w:lineRule="auto"/>
+        <w:ind w:firstLineChars="200" w:firstLine="420"/>
+        <w:jc w:val="left"/>
+        <w:rPr>
+          <w:rFonts w:ascii="宋体" w:eastAsia="宋体" w:hAnsi="宋体" w:cs="Times New Roman"/>
+          <w:kern w:val="0"/>
+          <w:lang w:bidi="en-US"/>
+        </w:rPr>
+      </w:pPr>
     </w:p>
     <w:p>
       <w:pPr>
@@ -7260,21 +8213,8 @@
         <w:t>雪梨作业。</w:t>
       </w:r>
     </w:p>
-    <w:p>
-      <w:pPr>
-        <w:widowControl/>
-        <w:spacing w:line="360" w:lineRule="auto"/>
-        <w:ind w:firstLineChars="200" w:firstLine="420"/>
-        <w:jc w:val="left"/>
-        <w:rPr>
-          <w:rFonts w:ascii="宋体" w:eastAsia="宋体" w:hAnsi="宋体" w:cs="Times New Roman"/>
-          <w:kern w:val="0"/>
-          <w:lang w:bidi="en-US"/>
-        </w:rPr>
-      </w:pPr>
-    </w:p>
     <w:sectPr>
-      <w:footerReference w:type="default" r:id="rId38"/>
+      <w:footerReference w:type="default" r:id="rId46"/>
       <w:pgSz w:w="11906" w:h="16838"/>
       <w:pgMar w:top="1440" w:right="1800" w:bottom="1440" w:left="1800" w:header="851" w:footer="992" w:gutter="0"/>
       <w:cols w:space="425"/>
@@ -7334,7 +8274,7 @@
             <w:noProof/>
             <w:lang w:val="zh-CN"/>
           </w:rPr>
-          <w:t>12</w:t>
+          <w:t>22</w:t>
         </w:r>
         <w:r>
           <w:fldChar w:fldCharType="end"/>
